--- a/Lab01_Report.docx
+++ b/Lab01_Report.docx
@@ -295,6 +295,7 @@
         </w:rPr>
         <w:t>ФАКУЛЬТЕТ</w:t>
       </w:r>
+      <w:proofErr w:type="gramStart"/>
       <w:r>
         <w:rPr>
           <w:rFonts w:ascii="Times New Roman" w:eastAsia="Times New Roman" w:hAnsi="Times New Roman" w:cs="Times New Roman"/>
@@ -309,7 +310,16 @@
           <w:sz w:val="28"/>
           <w:szCs w:val="28"/>
         </w:rPr>
-        <w:t>«Информатика и системы управления»</w:t>
+        <w:t>«</w:t>
+      </w:r>
+      <w:proofErr w:type="gramEnd"/>
+      <w:r>
+        <w:rPr>
+          <w:rFonts w:ascii="Times New Roman" w:eastAsia="Arial" w:hAnsi="Times New Roman" w:cs="Times New Roman"/>
+          <w:sz w:val="28"/>
+          <w:szCs w:val="28"/>
+        </w:rPr>
+        <w:t>Информатика и системы управления»</w:t>
       </w:r>
     </w:p>
     <w:p>
@@ -343,6 +353,7 @@
         </w:rPr>
         <w:t>КАФЕДРА</w:t>
       </w:r>
+      <w:proofErr w:type="gramStart"/>
       <w:r>
         <w:rPr>
           <w:rFonts w:ascii="Times New Roman" w:eastAsia="Times New Roman" w:hAnsi="Times New Roman" w:cs="Times New Roman"/>
@@ -357,7 +368,16 @@
           <w:sz w:val="28"/>
           <w:szCs w:val="28"/>
         </w:rPr>
-        <w:t>«Программное обеспечение ЭВМ и информационные технологии»</w:t>
+        <w:t>«</w:t>
+      </w:r>
+      <w:proofErr w:type="gramEnd"/>
+      <w:r>
+        <w:rPr>
+          <w:rFonts w:ascii="Times New Roman" w:eastAsia="Arial" w:hAnsi="Times New Roman" w:cs="Times New Roman"/>
+          <w:sz w:val="28"/>
+          <w:szCs w:val="28"/>
+        </w:rPr>
+        <w:t>Программное обеспечение ЭВМ и информационные технологии»</w:t>
       </w:r>
     </w:p>
     <w:p>
@@ -867,7 +887,6 @@
           <w:rFonts w:ascii="Times New Roman" w:eastAsia="Arial" w:hAnsi="Times New Roman" w:cs="Times New Roman"/>
           <w:sz w:val="28"/>
           <w:szCs w:val="28"/>
-          <w:lang w:val="en-US"/>
         </w:rPr>
       </w:pPr>
       <w:r>
@@ -891,7 +910,6 @@
           <w:rFonts w:ascii="Times New Roman" w:eastAsia="Arial" w:hAnsi="Times New Roman" w:cs="Times New Roman"/>
           <w:sz w:val="28"/>
           <w:szCs w:val="28"/>
-          <w:lang w:val="en-US"/>
         </w:rPr>
         <w:t>8</w:t>
       </w:r>
@@ -905,7 +923,6 @@
           <w:rFonts w:ascii="Times New Roman" w:eastAsia="Arial" w:hAnsi="Times New Roman" w:cs="Times New Roman"/>
           <w:sz w:val="28"/>
           <w:szCs w:val="28"/>
-          <w:lang w:val="en-US"/>
         </w:rPr>
       </w:pPr>
     </w:p>
@@ -950,17 +967,29 @@
         <w:ind w:right="-259"/>
         <w:rPr>
           <w:rFonts w:ascii="Times New Roman" w:eastAsia="Arial" w:hAnsi="Times New Roman" w:cs="Times New Roman"/>
-          <w:sz w:val="28"/>
-          <w:szCs w:val="28"/>
-        </w:rPr>
-      </w:pPr>
-      <w:r>
-        <w:rPr>
-          <w:rFonts w:ascii="Times New Roman" w:eastAsia="Arial" w:hAnsi="Times New Roman" w:cs="Times New Roman"/>
           <w:b/>
           <w:sz w:val="28"/>
           <w:szCs w:val="28"/>
         </w:rPr>
+      </w:pPr>
+    </w:p>
+    <w:p>
+      <w:pPr>
+        <w:spacing w:line="0" w:lineRule="atLeast"/>
+        <w:ind w:right="-259"/>
+        <w:rPr>
+          <w:rFonts w:ascii="Times New Roman" w:eastAsia="Arial" w:hAnsi="Times New Roman" w:cs="Times New Roman"/>
+          <w:sz w:val="28"/>
+          <w:szCs w:val="28"/>
+        </w:rPr>
+      </w:pPr>
+      <w:r>
+        <w:rPr>
+          <w:rFonts w:ascii="Times New Roman" w:eastAsia="Arial" w:hAnsi="Times New Roman" w:cs="Times New Roman"/>
+          <w:b/>
+          <w:sz w:val="28"/>
+          <w:szCs w:val="28"/>
+        </w:rPr>
         <w:t>Цель работы</w:t>
       </w:r>
       <w:r>
@@ -969,7 +998,25 @@
           <w:sz w:val="28"/>
           <w:szCs w:val="28"/>
         </w:rPr>
-        <w:t>: изучить и применить метод динамического программирования на материале алгоритмов Левенштейна и Дамерау-Левенштейна, а также получить практические навыки реализации указанных алгоритмов.</w:t>
+        <w:t xml:space="preserve">: изучить и применить метод динамического программирования на материале алгоритмов Левенштейна и </w:t>
+      </w:r>
+      <w:proofErr w:type="spellStart"/>
+      <w:r>
+        <w:rPr>
+          <w:rFonts w:ascii="Times New Roman" w:eastAsia="Arial" w:hAnsi="Times New Roman" w:cs="Times New Roman"/>
+          <w:sz w:val="28"/>
+          <w:szCs w:val="28"/>
+        </w:rPr>
+        <w:t>Дамерау</w:t>
+      </w:r>
+      <w:proofErr w:type="spellEnd"/>
+      <w:r>
+        <w:rPr>
+          <w:rFonts w:ascii="Times New Roman" w:eastAsia="Arial" w:hAnsi="Times New Roman" w:cs="Times New Roman"/>
+          <w:sz w:val="28"/>
+          <w:szCs w:val="28"/>
+        </w:rPr>
+        <w:t>-Левенштейна, а также получить практические навыки реализации указанных алгоритмов.</w:t>
       </w:r>
     </w:p>
     <w:p>
@@ -1024,7 +1071,25 @@
           <w:sz w:val="28"/>
           <w:szCs w:val="28"/>
         </w:rPr>
-        <w:t>Изучение алгоритмов Левенштейна и Дамерау-Левенштейна нахождения расстояния между строками</w:t>
+        <w:t xml:space="preserve">Изучение алгоритмов Левенштейна и </w:t>
+      </w:r>
+      <w:proofErr w:type="spellStart"/>
+      <w:r>
+        <w:rPr>
+          <w:rFonts w:ascii="Times New Roman" w:eastAsia="Arial" w:hAnsi="Times New Roman" w:cs="Times New Roman"/>
+          <w:sz w:val="28"/>
+          <w:szCs w:val="28"/>
+        </w:rPr>
+        <w:t>Дамерау</w:t>
+      </w:r>
+      <w:proofErr w:type="spellEnd"/>
+      <w:r>
+        <w:rPr>
+          <w:rFonts w:ascii="Times New Roman" w:eastAsia="Arial" w:hAnsi="Times New Roman" w:cs="Times New Roman"/>
+          <w:sz w:val="28"/>
+          <w:szCs w:val="28"/>
+        </w:rPr>
+        <w:t>-Левенштейна нахождения расстояния между строками</w:t>
       </w:r>
       <w:r>
         <w:rPr>
@@ -1156,7 +1221,25 @@
           <w:sz w:val="28"/>
           <w:szCs w:val="28"/>
         </w:rPr>
-        <w:t>экспериментальное подтверждение различий во временной эффективности рекурсивной и нерекурсивной реализаций выбранного алгоритма определения расстояния между строками при помощи разработанного программного обеспечения на материале замеров процессорного времени выполнения реализации на варьирующихся длинах строк</w:t>
+        <w:t xml:space="preserve">экспериментальное подтверждение различий во временной эффективности рекурсивной и </w:t>
+      </w:r>
+      <w:proofErr w:type="spellStart"/>
+      <w:r>
+        <w:rPr>
+          <w:rFonts w:ascii="Times New Roman" w:eastAsia="Arial" w:hAnsi="Times New Roman" w:cs="Times New Roman"/>
+          <w:sz w:val="28"/>
+          <w:szCs w:val="28"/>
+        </w:rPr>
+        <w:t>нерекурсивной</w:t>
+      </w:r>
+      <w:proofErr w:type="spellEnd"/>
+      <w:r>
+        <w:rPr>
+          <w:rFonts w:ascii="Times New Roman" w:eastAsia="Arial" w:hAnsi="Times New Roman" w:cs="Times New Roman"/>
+          <w:sz w:val="28"/>
+          <w:szCs w:val="28"/>
+        </w:rPr>
+        <w:t xml:space="preserve"> реализаций выбранного алгоритма определения расстояния между строками при помощи разработанного программного обеспечения на материале замеров процессорного времени выполнения реализации на варьирующихся длинах строк</w:t>
       </w:r>
       <w:r>
         <w:rPr>
@@ -1250,7 +1333,6 @@
           <w:b/>
           <w:sz w:val="28"/>
           <w:szCs w:val="28"/>
-          <w:lang w:val="en-US"/>
         </w:rPr>
         <w:t>.</w:t>
       </w:r>
@@ -1384,7 +1466,6 @@
           <w:b/>
           <w:sz w:val="28"/>
           <w:szCs w:val="28"/>
-          <w:lang w:val="en-US"/>
         </w:rPr>
         <w:t xml:space="preserve">.1. </w:t>
       </w:r>
@@ -1663,6 +1744,8 @@
         </w:rPr>
         <w:t>(</w:t>
       </w:r>
+      <w:proofErr w:type="spellStart"/>
+      <w:proofErr w:type="gramStart"/>
       <w:r>
         <w:rPr>
           <w:rFonts w:ascii="Times New Roman" w:hAnsi="Times New Roman" w:cs="Times New Roman"/>
@@ -1674,6 +1757,7 @@
         </w:rPr>
         <w:t>i</w:t>
       </w:r>
+      <w:proofErr w:type="spellEnd"/>
       <w:r>
         <w:rPr>
           <w:rFonts w:ascii="Times New Roman" w:hAnsi="Times New Roman" w:cs="Times New Roman"/>
@@ -1695,6 +1779,7 @@
         </w:rPr>
         <w:t>j</w:t>
       </w:r>
+      <w:proofErr w:type="gramEnd"/>
       <w:r>
         <w:rPr>
           <w:rFonts w:ascii="Times New Roman" w:hAnsi="Times New Roman" w:cs="Times New Roman"/>
@@ -1715,6 +1800,7 @@
         </w:rPr>
         <w:t xml:space="preserve">между </w:t>
       </w:r>
+      <w:proofErr w:type="spellStart"/>
       <w:r>
         <w:rPr>
           <w:rFonts w:ascii="Times New Roman" w:hAnsi="Times New Roman" w:cs="Times New Roman"/>
@@ -1726,6 +1812,7 @@
         </w:rPr>
         <w:t>i</w:t>
       </w:r>
+      <w:proofErr w:type="spellEnd"/>
       <w:r>
         <w:rPr>
           <w:rFonts w:ascii="Times New Roman" w:hAnsi="Times New Roman" w:cs="Times New Roman"/>
@@ -1882,6 +1969,7 @@
           <w:shd w:val="clear" w:color="auto" w:fill="FFFFFF"/>
         </w:rPr>
       </w:pPr>
+      <w:proofErr w:type="gramStart"/>
       <w:r>
         <w:rPr>
           <w:rFonts w:ascii="Times New Roman" w:hAnsi="Times New Roman" w:cs="Times New Roman"/>
@@ -1903,6 +1991,8 @@
         </w:rPr>
         <w:t>(</w:t>
       </w:r>
+      <w:proofErr w:type="spellStart"/>
+      <w:proofErr w:type="gramEnd"/>
       <w:r>
         <w:rPr>
           <w:rFonts w:ascii="Times New Roman" w:hAnsi="Times New Roman" w:cs="Times New Roman"/>
@@ -1914,6 +2004,7 @@
         </w:rPr>
         <w:t>i</w:t>
       </w:r>
+      <w:proofErr w:type="spellEnd"/>
       <w:r>
         <w:rPr>
           <w:rFonts w:ascii="Times New Roman" w:hAnsi="Times New Roman" w:cs="Times New Roman"/>
@@ -1974,10 +2065,10 @@
             <v:path o:extrusionok="f" gradientshapeok="t" o:connecttype="rect"/>
             <o:lock v:ext="edit" aspectratio="t"/>
           </v:shapetype>
-          <v:shape id="_x0000_i1025" type="#_x0000_t75" style="width:8.9pt;height:17.05pt" o:ole="">
+          <v:shape id="_x0000_i1025" type="#_x0000_t75" style="width:9pt;height:17.2pt" o:ole="">
             <v:imagedata r:id="rId5" o:title=""/>
           </v:shape>
-          <o:OLEObject Type="Embed" ProgID="Equation.3" ShapeID="_x0000_i1025" DrawAspect="Content" ObjectID="_1599248381" r:id="rId6"/>
+          <o:OLEObject Type="Embed" ProgID="Equation.3" ShapeID="_x0000_i1025" DrawAspect="Content" ObjectID="_1599310272" r:id="rId6"/>
         </w:object>
       </w:r>
       <w:r>
@@ -1990,10 +2081,10 @@
           <w:shd w:val="clear" w:color="auto" w:fill="FFFFFF"/>
         </w:rPr>
         <w:object w:dxaOrig="4560" w:dyaOrig="3360">
-          <v:shape id="_x0000_i1026" type="#_x0000_t75" style="width:227.9pt;height:167.75pt" o:ole="">
+          <v:shape id="_x0000_i1026" type="#_x0000_t75" style="width:228.25pt;height:167.75pt" o:ole="">
             <v:imagedata r:id="rId7" o:title=""/>
           </v:shape>
-          <o:OLEObject Type="Embed" ProgID="Equation.3" ShapeID="_x0000_i1026" DrawAspect="Content" ObjectID="_1599248382" r:id="rId8"/>
+          <o:OLEObject Type="Embed" ProgID="Equation.3" ShapeID="_x0000_i1026" DrawAspect="Content" ObjectID="_1599310273" r:id="rId8"/>
         </w:object>
       </w:r>
     </w:p>
@@ -2032,6 +2123,7 @@
         </w:rPr>
         <w:t xml:space="preserve">Расстояние </w:t>
       </w:r>
+      <w:proofErr w:type="spellStart"/>
       <w:r>
         <w:rPr>
           <w:rFonts w:ascii="Times New Roman" w:hAnsi="Times New Roman" w:cs="Times New Roman"/>
@@ -2040,8 +2132,9 @@
           <w:szCs w:val="28"/>
           <w:shd w:val="clear" w:color="auto" w:fill="FFFFFF"/>
         </w:rPr>
-        <w:t>Дамерау-</w:t>
-      </w:r>
+        <w:t>Дамерау</w:t>
+      </w:r>
+      <w:proofErr w:type="spellEnd"/>
       <w:r>
         <w:rPr>
           <w:rFonts w:ascii="Times New Roman" w:hAnsi="Times New Roman" w:cs="Times New Roman"/>
@@ -2050,7 +2143,7 @@
           <w:szCs w:val="28"/>
           <w:shd w:val="clear" w:color="auto" w:fill="FFFFFF"/>
         </w:rPr>
-        <w:t xml:space="preserve">Левенштейна </w:t>
+        <w:t>-</w:t>
       </w:r>
       <w:r>
         <w:rPr>
@@ -2059,9 +2152,8 @@
           <w:sz w:val="28"/>
           <w:szCs w:val="28"/>
           <w:shd w:val="clear" w:color="auto" w:fill="FFFFFF"/>
-          <w:lang w:val="en-US"/>
-        </w:rPr>
-        <w:t>D</w:t>
+        </w:rPr>
+        <w:t xml:space="preserve">Левенштейна </w:t>
       </w:r>
       <w:r>
         <w:rPr>
@@ -2070,8 +2162,9 @@
           <w:sz w:val="28"/>
           <w:szCs w:val="28"/>
           <w:shd w:val="clear" w:color="auto" w:fill="FFFFFF"/>
-        </w:rPr>
-        <w:t>(</w:t>
+          <w:lang w:val="en-US"/>
+        </w:rPr>
+        <w:t>D</w:t>
       </w:r>
       <w:r>
         <w:rPr>
@@ -2080,10 +2173,11 @@
           <w:sz w:val="28"/>
           <w:szCs w:val="28"/>
           <w:shd w:val="clear" w:color="auto" w:fill="FFFFFF"/>
-          <w:lang w:val="en-US"/>
-        </w:rPr>
-        <w:t>i</w:t>
-      </w:r>
+        </w:rPr>
+        <w:t>(</w:t>
+      </w:r>
+      <w:proofErr w:type="spellStart"/>
+      <w:proofErr w:type="gramStart"/>
       <w:r>
         <w:rPr>
           <w:rFonts w:ascii="Times New Roman" w:hAnsi="Times New Roman" w:cs="Times New Roman"/>
@@ -2091,9 +2185,11 @@
           <w:sz w:val="28"/>
           <w:szCs w:val="28"/>
           <w:shd w:val="clear" w:color="auto" w:fill="FFFFFF"/>
-        </w:rPr>
-        <w:t>,</w:t>
-      </w:r>
+          <w:lang w:val="en-US"/>
+        </w:rPr>
+        <w:t>i</w:t>
+      </w:r>
+      <w:proofErr w:type="spellEnd"/>
       <w:r>
         <w:rPr>
           <w:rFonts w:ascii="Times New Roman" w:hAnsi="Times New Roman" w:cs="Times New Roman"/>
@@ -2101,9 +2197,8 @@
           <w:sz w:val="28"/>
           <w:szCs w:val="28"/>
           <w:shd w:val="clear" w:color="auto" w:fill="FFFFFF"/>
-          <w:lang w:val="en-US"/>
-        </w:rPr>
-        <w:t>j</w:t>
+        </w:rPr>
+        <w:t>,</w:t>
       </w:r>
       <w:r>
         <w:rPr>
@@ -2112,9 +2207,11 @@
           <w:sz w:val="28"/>
           <w:szCs w:val="28"/>
           <w:shd w:val="clear" w:color="auto" w:fill="FFFFFF"/>
-        </w:rPr>
-        <w:t xml:space="preserve">) </w:t>
-      </w:r>
+          <w:lang w:val="en-US"/>
+        </w:rPr>
+        <w:t>j</w:t>
+      </w:r>
+      <w:proofErr w:type="gramEnd"/>
       <w:r>
         <w:rPr>
           <w:rFonts w:ascii="Times New Roman" w:hAnsi="Times New Roman" w:cs="Times New Roman"/>
@@ -2123,7 +2220,7 @@
           <w:szCs w:val="28"/>
           <w:shd w:val="clear" w:color="auto" w:fill="FFFFFF"/>
         </w:rPr>
-        <w:t xml:space="preserve">между </w:t>
+        <w:t xml:space="preserve">) </w:t>
       </w:r>
       <w:r>
         <w:rPr>
@@ -2132,10 +2229,10 @@
           <w:sz w:val="28"/>
           <w:szCs w:val="28"/>
           <w:shd w:val="clear" w:color="auto" w:fill="FFFFFF"/>
-          <w:lang w:val="en-US"/>
-        </w:rPr>
-        <w:t>i</w:t>
-      </w:r>
+        </w:rPr>
+        <w:t xml:space="preserve">между </w:t>
+      </w:r>
+      <w:proofErr w:type="spellStart"/>
       <w:r>
         <w:rPr>
           <w:rFonts w:ascii="Times New Roman" w:hAnsi="Times New Roman" w:cs="Times New Roman"/>
@@ -2143,9 +2240,11 @@
           <w:sz w:val="28"/>
           <w:szCs w:val="28"/>
           <w:shd w:val="clear" w:color="auto" w:fill="FFFFFF"/>
-        </w:rPr>
-        <w:t>-</w:t>
-      </w:r>
+          <w:lang w:val="en-US"/>
+        </w:rPr>
+        <w:t>i</w:t>
+      </w:r>
+      <w:proofErr w:type="spellEnd"/>
       <w:r>
         <w:rPr>
           <w:rFonts w:ascii="Times New Roman" w:hAnsi="Times New Roman" w:cs="Times New Roman"/>
@@ -2154,7 +2253,7 @@
           <w:szCs w:val="28"/>
           <w:shd w:val="clear" w:color="auto" w:fill="FFFFFF"/>
         </w:rPr>
-        <w:t xml:space="preserve">ым элементом строки </w:t>
+        <w:t>-</w:t>
       </w:r>
       <w:r>
         <w:rPr>
@@ -2163,9 +2262,8 @@
           <w:sz w:val="28"/>
           <w:szCs w:val="28"/>
           <w:shd w:val="clear" w:color="auto" w:fill="FFFFFF"/>
-          <w:lang w:val="en-US"/>
-        </w:rPr>
-        <w:t>S</w:t>
+        </w:rPr>
+        <w:t xml:space="preserve">ым элементом строки </w:t>
       </w:r>
       <w:r>
         <w:rPr>
@@ -2174,8 +2272,9 @@
           <w:sz w:val="28"/>
           <w:szCs w:val="28"/>
           <w:shd w:val="clear" w:color="auto" w:fill="FFFFFF"/>
-        </w:rPr>
-        <w:t>1</w:t>
+          <w:lang w:val="en-US"/>
+        </w:rPr>
+        <w:t>S</w:t>
       </w:r>
       <w:r>
         <w:rPr>
@@ -2185,7 +2284,7 @@
           <w:szCs w:val="28"/>
           <w:shd w:val="clear" w:color="auto" w:fill="FFFFFF"/>
         </w:rPr>
-        <w:t xml:space="preserve"> и </w:t>
+        <w:t>1</w:t>
       </w:r>
       <w:r>
         <w:rPr>
@@ -2194,9 +2293,8 @@
           <w:sz w:val="28"/>
           <w:szCs w:val="28"/>
           <w:shd w:val="clear" w:color="auto" w:fill="FFFFFF"/>
-          <w:lang w:val="en-US"/>
-        </w:rPr>
-        <w:t>j</w:t>
+        </w:rPr>
+        <w:t xml:space="preserve"> и </w:t>
       </w:r>
       <w:r>
         <w:rPr>
@@ -2205,8 +2303,9 @@
           <w:sz w:val="28"/>
           <w:szCs w:val="28"/>
           <w:shd w:val="clear" w:color="auto" w:fill="FFFFFF"/>
-        </w:rPr>
-        <w:t>-</w:t>
+          <w:lang w:val="en-US"/>
+        </w:rPr>
+        <w:t>j</w:t>
       </w:r>
       <w:r>
         <w:rPr>
@@ -2216,7 +2315,7 @@
           <w:szCs w:val="28"/>
           <w:shd w:val="clear" w:color="auto" w:fill="FFFFFF"/>
         </w:rPr>
-        <w:t>ым элементом строки</w:t>
+        <w:t>-</w:t>
       </w:r>
       <w:r>
         <w:rPr>
@@ -2226,7 +2325,7 @@
           <w:szCs w:val="28"/>
           <w:shd w:val="clear" w:color="auto" w:fill="FFFFFF"/>
         </w:rPr>
-        <w:t xml:space="preserve"> </w:t>
+        <w:t>ым элементом строки</w:t>
       </w:r>
       <w:r>
         <w:rPr>
@@ -2235,9 +2334,8 @@
           <w:sz w:val="28"/>
           <w:szCs w:val="28"/>
           <w:shd w:val="clear" w:color="auto" w:fill="FFFFFF"/>
-          <w:lang w:val="en-US"/>
-        </w:rPr>
-        <w:t>S</w:t>
+        </w:rPr>
+        <w:t xml:space="preserve"> </w:t>
       </w:r>
       <w:r>
         <w:rPr>
@@ -2246,8 +2344,9 @@
           <w:sz w:val="28"/>
           <w:szCs w:val="28"/>
           <w:shd w:val="clear" w:color="auto" w:fill="FFFFFF"/>
-        </w:rPr>
-        <w:t>2</w:t>
+          <w:lang w:val="en-US"/>
+        </w:rPr>
+        <w:t>S</w:t>
       </w:r>
       <w:r>
         <w:rPr>
@@ -2257,7 +2356,7 @@
           <w:szCs w:val="28"/>
           <w:shd w:val="clear" w:color="auto" w:fill="FFFFFF"/>
         </w:rPr>
-        <w:t xml:space="preserve"> </w:t>
+        <w:t>2</w:t>
       </w:r>
       <w:r>
         <w:rPr>
@@ -2267,7 +2366,7 @@
           <w:szCs w:val="28"/>
           <w:shd w:val="clear" w:color="auto" w:fill="FFFFFF"/>
         </w:rPr>
-        <w:t xml:space="preserve"> можно найти по следующей формуле</w:t>
+        <w:t xml:space="preserve"> </w:t>
       </w:r>
       <w:r>
         <w:rPr>
@@ -2277,30 +2376,8 @@
           <w:szCs w:val="28"/>
           <w:shd w:val="clear" w:color="auto" w:fill="FFFFFF"/>
         </w:rPr>
-        <w:t>:</w:t>
-      </w:r>
-    </w:p>
-    <w:p>
-      <w:pPr>
-        <w:spacing w:line="0" w:lineRule="atLeast"/>
-        <w:ind w:right="-259"/>
-        <w:rPr>
-          <w:rFonts w:ascii="Times New Roman" w:eastAsia="Arial" w:hAnsi="Times New Roman" w:cs="Times New Roman"/>
-          <w:sz w:val="28"/>
-          <w:szCs w:val="28"/>
-        </w:rPr>
-      </w:pPr>
-    </w:p>
-    <w:p>
-      <w:pPr>
-        <w:spacing w:line="0" w:lineRule="atLeast"/>
-        <w:ind w:right="-259"/>
-        <w:rPr>
-          <w:rFonts w:ascii="Times New Roman" w:eastAsia="Arial" w:hAnsi="Times New Roman" w:cs="Times New Roman"/>
-          <w:sz w:val="28"/>
-          <w:szCs w:val="28"/>
-        </w:rPr>
-      </w:pPr>
+        <w:t xml:space="preserve"> можно найти по следующей формуле</w:t>
+      </w:r>
       <w:r>
         <w:rPr>
           <w:rFonts w:ascii="Times New Roman" w:hAnsi="Times New Roman" w:cs="Times New Roman"/>
@@ -2308,10 +2385,32 @@
           <w:sz w:val="28"/>
           <w:szCs w:val="28"/>
           <w:shd w:val="clear" w:color="auto" w:fill="FFFFFF"/>
-          <w:lang w:val="en-US"/>
-        </w:rPr>
-        <w:t>D</w:t>
-      </w:r>
+        </w:rPr>
+        <w:t>:</w:t>
+      </w:r>
+    </w:p>
+    <w:p>
+      <w:pPr>
+        <w:spacing w:line="0" w:lineRule="atLeast"/>
+        <w:ind w:right="-259"/>
+        <w:rPr>
+          <w:rFonts w:ascii="Times New Roman" w:eastAsia="Arial" w:hAnsi="Times New Roman" w:cs="Times New Roman"/>
+          <w:sz w:val="28"/>
+          <w:szCs w:val="28"/>
+        </w:rPr>
+      </w:pPr>
+    </w:p>
+    <w:p>
+      <w:pPr>
+        <w:spacing w:line="0" w:lineRule="atLeast"/>
+        <w:ind w:right="-259"/>
+        <w:rPr>
+          <w:rFonts w:ascii="Times New Roman" w:eastAsia="Arial" w:hAnsi="Times New Roman" w:cs="Times New Roman"/>
+          <w:sz w:val="28"/>
+          <w:szCs w:val="28"/>
+        </w:rPr>
+      </w:pPr>
+      <w:proofErr w:type="gramStart"/>
       <w:r>
         <w:rPr>
           <w:rFonts w:ascii="Times New Roman" w:hAnsi="Times New Roman" w:cs="Times New Roman"/>
@@ -2319,8 +2418,9 @@
           <w:sz w:val="28"/>
           <w:szCs w:val="28"/>
           <w:shd w:val="clear" w:color="auto" w:fill="FFFFFF"/>
-        </w:rPr>
-        <w:t>(</w:t>
+          <w:lang w:val="en-US"/>
+        </w:rPr>
+        <w:t>D</w:t>
       </w:r>
       <w:r>
         <w:rPr>
@@ -2329,10 +2429,23 @@
           <w:sz w:val="28"/>
           <w:szCs w:val="28"/>
           <w:shd w:val="clear" w:color="auto" w:fill="FFFFFF"/>
+        </w:rPr>
+        <w:t>(</w:t>
+      </w:r>
+      <w:proofErr w:type="spellStart"/>
+      <w:proofErr w:type="gramEnd"/>
+      <w:r>
+        <w:rPr>
+          <w:rFonts w:ascii="Times New Roman" w:hAnsi="Times New Roman" w:cs="Times New Roman"/>
+          <w:color w:val="222222"/>
+          <w:sz w:val="28"/>
+          <w:szCs w:val="28"/>
+          <w:shd w:val="clear" w:color="auto" w:fill="FFFFFF"/>
           <w:lang w:val="en-US"/>
         </w:rPr>
         <w:t>i</w:t>
       </w:r>
+      <w:proofErr w:type="spellEnd"/>
       <w:r>
         <w:rPr>
           <w:rFonts w:ascii="Times New Roman" w:hAnsi="Times New Roman" w:cs="Times New Roman"/>
@@ -2375,10 +2488,10 @@
           <w:lang w:val="en-US"/>
         </w:rPr>
         <w:object w:dxaOrig="6340" w:dyaOrig="3760">
-          <v:shape id="_x0000_i1027" type="#_x0000_t75" style="width:316.95pt;height:187.8pt" o:ole="">
+          <v:shape id="_x0000_i1027" type="#_x0000_t75" style="width:316.65pt;height:188.2pt" o:ole="">
             <v:imagedata r:id="rId9" o:title=""/>
           </v:shape>
-          <o:OLEObject Type="Embed" ProgID="Equation.3" ShapeID="_x0000_i1027" DrawAspect="Content" ObjectID="_1599248383" r:id="rId10"/>
+          <o:OLEObject Type="Embed" ProgID="Equation.3" ShapeID="_x0000_i1027" DrawAspect="Content" ObjectID="_1599310274" r:id="rId10"/>
         </w:object>
       </w:r>
       <w:r>
@@ -2454,7 +2567,6 @@
           <w:b/>
           <w:sz w:val="28"/>
           <w:szCs w:val="28"/>
-          <w:lang w:val="en-US"/>
         </w:rPr>
         <w:t>.</w:t>
       </w:r>
@@ -2545,7 +2657,6 @@
           <w:b/>
           <w:sz w:val="28"/>
           <w:szCs w:val="28"/>
-          <w:lang w:val="en-US"/>
         </w:rPr>
         <w:t xml:space="preserve">2.1 </w:t>
       </w:r>
@@ -2616,7 +2727,35 @@
           <w:sz w:val="28"/>
           <w:szCs w:val="28"/>
         </w:rPr>
-        <w:t>функция ЛевенштейнаРекурсивно(i, j); возвращает целое</w:t>
+        <w:t xml:space="preserve">функция </w:t>
+      </w:r>
+      <w:proofErr w:type="spellStart"/>
+      <w:proofErr w:type="gramStart"/>
+      <w:r>
+        <w:rPr>
+          <w:rFonts w:ascii="Times New Roman" w:eastAsia="Arial" w:hAnsi="Times New Roman" w:cs="Times New Roman"/>
+          <w:sz w:val="28"/>
+          <w:szCs w:val="28"/>
+        </w:rPr>
+        <w:t>ЛевенштейнаРекурсивно</w:t>
+      </w:r>
+      <w:proofErr w:type="spellEnd"/>
+      <w:r>
+        <w:rPr>
+          <w:rFonts w:ascii="Times New Roman" w:eastAsia="Arial" w:hAnsi="Times New Roman" w:cs="Times New Roman"/>
+          <w:sz w:val="28"/>
+          <w:szCs w:val="28"/>
+        </w:rPr>
+        <w:t>(</w:t>
+      </w:r>
+      <w:proofErr w:type="gramEnd"/>
+      <w:r>
+        <w:rPr>
+          <w:rFonts w:ascii="Times New Roman" w:eastAsia="Arial" w:hAnsi="Times New Roman" w:cs="Times New Roman"/>
+          <w:sz w:val="28"/>
+          <w:szCs w:val="28"/>
+        </w:rPr>
+        <w:t>i, j); возвращает целое</w:t>
       </w:r>
     </w:p>
     <w:p>
@@ -2829,75 +2968,176 @@
           <w:szCs w:val="28"/>
         </w:rPr>
         <w:tab/>
-        <w:t>вставка = ЛевенштейнаРекурсивно(i, j - 1) + 1</w:t>
-      </w:r>
-    </w:p>
-    <w:p>
-      <w:pPr>
-        <w:spacing w:line="0" w:lineRule="atLeast"/>
-        <w:ind w:right="-259"/>
-        <w:rPr>
-          <w:rFonts w:ascii="Times New Roman" w:eastAsia="Arial" w:hAnsi="Times New Roman" w:cs="Times New Roman"/>
-          <w:sz w:val="28"/>
-          <w:szCs w:val="28"/>
-        </w:rPr>
-      </w:pPr>
-      <w:r>
-        <w:rPr>
-          <w:rFonts w:ascii="Times New Roman" w:eastAsia="Arial" w:hAnsi="Times New Roman" w:cs="Times New Roman"/>
-          <w:sz w:val="28"/>
-          <w:szCs w:val="28"/>
-        </w:rPr>
-        <w:tab/>
-        <w:t>удаление = ЛевенштейнаРекурсивно(i - 1, j) + 1</w:t>
-      </w:r>
-    </w:p>
-    <w:p>
-      <w:pPr>
-        <w:spacing w:line="0" w:lineRule="atLeast"/>
-        <w:ind w:right="-259"/>
-        <w:rPr>
-          <w:rFonts w:ascii="Times New Roman" w:eastAsia="Arial" w:hAnsi="Times New Roman" w:cs="Times New Roman"/>
-          <w:sz w:val="28"/>
-          <w:szCs w:val="28"/>
-        </w:rPr>
-      </w:pPr>
-      <w:r>
-        <w:rPr>
-          <w:rFonts w:ascii="Times New Roman" w:eastAsia="Arial" w:hAnsi="Times New Roman" w:cs="Times New Roman"/>
-          <w:sz w:val="28"/>
-          <w:szCs w:val="28"/>
-        </w:rPr>
-        <w:tab/>
-        <w:t xml:space="preserve">М = ЛевенштейнаРекурсивно(i -1, j - 1) + </w:t>
-      </w:r>
-    </w:p>
-    <w:p>
-      <w:pPr>
-        <w:spacing w:line="0" w:lineRule="atLeast"/>
-        <w:ind w:right="-259"/>
-        <w:rPr>
-          <w:rFonts w:ascii="Times New Roman" w:eastAsia="Arial" w:hAnsi="Times New Roman" w:cs="Times New Roman"/>
-          <w:sz w:val="28"/>
-          <w:szCs w:val="28"/>
-        </w:rPr>
-      </w:pPr>
-      <w:r>
-        <w:rPr>
-          <w:rFonts w:ascii="Times New Roman" w:eastAsia="Arial" w:hAnsi="Times New Roman" w:cs="Times New Roman"/>
-          <w:sz w:val="28"/>
-          <w:szCs w:val="28"/>
-        </w:rPr>
-        <w:tab/>
-      </w:r>
-      <w:r>
-        <w:rPr>
-          <w:rFonts w:ascii="Times New Roman" w:eastAsia="Arial" w:hAnsi="Times New Roman" w:cs="Times New Roman"/>
-          <w:sz w:val="28"/>
-          <w:szCs w:val="28"/>
-        </w:rPr>
-        <w:tab/>
-        <w:t>Совпадает(строка1[i - 1], строка2[j - 1])</w:t>
+        <w:t xml:space="preserve">вставка = </w:t>
+      </w:r>
+      <w:proofErr w:type="spellStart"/>
+      <w:proofErr w:type="gramStart"/>
+      <w:r>
+        <w:rPr>
+          <w:rFonts w:ascii="Times New Roman" w:eastAsia="Arial" w:hAnsi="Times New Roman" w:cs="Times New Roman"/>
+          <w:sz w:val="28"/>
+          <w:szCs w:val="28"/>
+        </w:rPr>
+        <w:t>ЛевенштейнаРекурсивно</w:t>
+      </w:r>
+      <w:proofErr w:type="spellEnd"/>
+      <w:r>
+        <w:rPr>
+          <w:rFonts w:ascii="Times New Roman" w:eastAsia="Arial" w:hAnsi="Times New Roman" w:cs="Times New Roman"/>
+          <w:sz w:val="28"/>
+          <w:szCs w:val="28"/>
+        </w:rPr>
+        <w:t>(</w:t>
+      </w:r>
+      <w:proofErr w:type="gramEnd"/>
+      <w:r>
+        <w:rPr>
+          <w:rFonts w:ascii="Times New Roman" w:eastAsia="Arial" w:hAnsi="Times New Roman" w:cs="Times New Roman"/>
+          <w:sz w:val="28"/>
+          <w:szCs w:val="28"/>
+        </w:rPr>
+        <w:t>i, j - 1) + 1</w:t>
+      </w:r>
+    </w:p>
+    <w:p>
+      <w:pPr>
+        <w:spacing w:line="0" w:lineRule="atLeast"/>
+        <w:ind w:right="-259"/>
+        <w:rPr>
+          <w:rFonts w:ascii="Times New Roman" w:eastAsia="Arial" w:hAnsi="Times New Roman" w:cs="Times New Roman"/>
+          <w:sz w:val="28"/>
+          <w:szCs w:val="28"/>
+        </w:rPr>
+      </w:pPr>
+      <w:r>
+        <w:rPr>
+          <w:rFonts w:ascii="Times New Roman" w:eastAsia="Arial" w:hAnsi="Times New Roman" w:cs="Times New Roman"/>
+          <w:sz w:val="28"/>
+          <w:szCs w:val="28"/>
+        </w:rPr>
+        <w:tab/>
+        <w:t xml:space="preserve">удаление = </w:t>
+      </w:r>
+      <w:proofErr w:type="spellStart"/>
+      <w:proofErr w:type="gramStart"/>
+      <w:r>
+        <w:rPr>
+          <w:rFonts w:ascii="Times New Roman" w:eastAsia="Arial" w:hAnsi="Times New Roman" w:cs="Times New Roman"/>
+          <w:sz w:val="28"/>
+          <w:szCs w:val="28"/>
+        </w:rPr>
+        <w:t>ЛевенштейнаРекурсивно</w:t>
+      </w:r>
+      <w:proofErr w:type="spellEnd"/>
+      <w:r>
+        <w:rPr>
+          <w:rFonts w:ascii="Times New Roman" w:eastAsia="Arial" w:hAnsi="Times New Roman" w:cs="Times New Roman"/>
+          <w:sz w:val="28"/>
+          <w:szCs w:val="28"/>
+        </w:rPr>
+        <w:t>(</w:t>
+      </w:r>
+      <w:proofErr w:type="gramEnd"/>
+      <w:r>
+        <w:rPr>
+          <w:rFonts w:ascii="Times New Roman" w:eastAsia="Arial" w:hAnsi="Times New Roman" w:cs="Times New Roman"/>
+          <w:sz w:val="28"/>
+          <w:szCs w:val="28"/>
+        </w:rPr>
+        <w:t>i - 1, j) + 1</w:t>
+      </w:r>
+    </w:p>
+    <w:p>
+      <w:pPr>
+        <w:spacing w:line="0" w:lineRule="atLeast"/>
+        <w:ind w:right="-259"/>
+        <w:rPr>
+          <w:rFonts w:ascii="Times New Roman" w:eastAsia="Arial" w:hAnsi="Times New Roman" w:cs="Times New Roman"/>
+          <w:sz w:val="28"/>
+          <w:szCs w:val="28"/>
+        </w:rPr>
+      </w:pPr>
+      <w:r>
+        <w:rPr>
+          <w:rFonts w:ascii="Times New Roman" w:eastAsia="Arial" w:hAnsi="Times New Roman" w:cs="Times New Roman"/>
+          <w:sz w:val="28"/>
+          <w:szCs w:val="28"/>
+        </w:rPr>
+        <w:tab/>
+        <w:t xml:space="preserve">М = </w:t>
+      </w:r>
+      <w:proofErr w:type="spellStart"/>
+      <w:proofErr w:type="gramStart"/>
+      <w:r>
+        <w:rPr>
+          <w:rFonts w:ascii="Times New Roman" w:eastAsia="Arial" w:hAnsi="Times New Roman" w:cs="Times New Roman"/>
+          <w:sz w:val="28"/>
+          <w:szCs w:val="28"/>
+        </w:rPr>
+        <w:t>ЛевенштейнаРекурсивно</w:t>
+      </w:r>
+      <w:proofErr w:type="spellEnd"/>
+      <w:r>
+        <w:rPr>
+          <w:rFonts w:ascii="Times New Roman" w:eastAsia="Arial" w:hAnsi="Times New Roman" w:cs="Times New Roman"/>
+          <w:sz w:val="28"/>
+          <w:szCs w:val="28"/>
+        </w:rPr>
+        <w:t>(</w:t>
+      </w:r>
+      <w:proofErr w:type="gramEnd"/>
+      <w:r>
+        <w:rPr>
+          <w:rFonts w:ascii="Times New Roman" w:eastAsia="Arial" w:hAnsi="Times New Roman" w:cs="Times New Roman"/>
+          <w:sz w:val="28"/>
+          <w:szCs w:val="28"/>
+        </w:rPr>
+        <w:t xml:space="preserve">i -1, j - 1) + </w:t>
+      </w:r>
+    </w:p>
+    <w:p>
+      <w:pPr>
+        <w:spacing w:line="0" w:lineRule="atLeast"/>
+        <w:ind w:right="-259"/>
+        <w:rPr>
+          <w:rFonts w:ascii="Times New Roman" w:eastAsia="Arial" w:hAnsi="Times New Roman" w:cs="Times New Roman"/>
+          <w:sz w:val="28"/>
+          <w:szCs w:val="28"/>
+        </w:rPr>
+      </w:pPr>
+      <w:r>
+        <w:rPr>
+          <w:rFonts w:ascii="Times New Roman" w:eastAsia="Arial" w:hAnsi="Times New Roman" w:cs="Times New Roman"/>
+          <w:sz w:val="28"/>
+          <w:szCs w:val="28"/>
+        </w:rPr>
+        <w:tab/>
+      </w:r>
+      <w:r>
+        <w:rPr>
+          <w:rFonts w:ascii="Times New Roman" w:eastAsia="Arial" w:hAnsi="Times New Roman" w:cs="Times New Roman"/>
+          <w:sz w:val="28"/>
+          <w:szCs w:val="28"/>
+        </w:rPr>
+        <w:tab/>
+      </w:r>
+      <w:proofErr w:type="gramStart"/>
+      <w:r>
+        <w:rPr>
+          <w:rFonts w:ascii="Times New Roman" w:eastAsia="Arial" w:hAnsi="Times New Roman" w:cs="Times New Roman"/>
+          <w:sz w:val="28"/>
+          <w:szCs w:val="28"/>
+        </w:rPr>
+        <w:t>Совпадает(</w:t>
+      </w:r>
+      <w:proofErr w:type="gramEnd"/>
+      <w:r>
+        <w:rPr>
+          <w:rFonts w:ascii="Times New Roman" w:eastAsia="Arial" w:hAnsi="Times New Roman" w:cs="Times New Roman"/>
+          <w:sz w:val="28"/>
+          <w:szCs w:val="28"/>
+        </w:rPr>
+        <w:t>строка1[i - 1], строка2[j - 1])</w:t>
       </w:r>
     </w:p>
     <w:p>
@@ -3015,7 +3255,25 @@
           <w:sz w:val="28"/>
           <w:szCs w:val="28"/>
         </w:rPr>
-        <w:t>функция ЛевенштейнаИтеративно; возвращает целое</w:t>
+        <w:t xml:space="preserve">функция </w:t>
+      </w:r>
+      <w:proofErr w:type="spellStart"/>
+      <w:r>
+        <w:rPr>
+          <w:rFonts w:ascii="Times New Roman" w:eastAsia="Arial" w:hAnsi="Times New Roman" w:cs="Times New Roman"/>
+          <w:sz w:val="28"/>
+          <w:szCs w:val="28"/>
+        </w:rPr>
+        <w:t>ЛевенштейнаИтеративно</w:t>
+      </w:r>
+      <w:proofErr w:type="spellEnd"/>
+      <w:r>
+        <w:rPr>
+          <w:rFonts w:ascii="Times New Roman" w:eastAsia="Arial" w:hAnsi="Times New Roman" w:cs="Times New Roman"/>
+          <w:sz w:val="28"/>
+          <w:szCs w:val="28"/>
+        </w:rPr>
+        <w:t>; возвращает целое</w:t>
       </w:r>
     </w:p>
     <w:p>
@@ -3189,7 +3447,27 @@
           <w:szCs w:val="28"/>
         </w:rPr>
         <w:tab/>
-        <w:t>матрица[i,j] = 0</w:t>
+        <w:t>матрица[</w:t>
+      </w:r>
+      <w:proofErr w:type="spellStart"/>
+      <w:proofErr w:type="gramStart"/>
+      <w:r>
+        <w:rPr>
+          <w:rFonts w:ascii="Times New Roman" w:eastAsia="Arial" w:hAnsi="Times New Roman" w:cs="Times New Roman"/>
+          <w:sz w:val="28"/>
+          <w:szCs w:val="28"/>
+        </w:rPr>
+        <w:t>i,j</w:t>
+      </w:r>
+      <w:proofErr w:type="spellEnd"/>
+      <w:proofErr w:type="gramEnd"/>
+      <w:r>
+        <w:rPr>
+          <w:rFonts w:ascii="Times New Roman" w:eastAsia="Arial" w:hAnsi="Times New Roman" w:cs="Times New Roman"/>
+          <w:sz w:val="28"/>
+          <w:szCs w:val="28"/>
+        </w:rPr>
+        <w:t>] = 0</w:t>
       </w:r>
       <w:r>
         <w:rPr>
@@ -3296,7 +3574,27 @@
           <w:szCs w:val="28"/>
         </w:rPr>
         <w:tab/>
-        <w:t>матрица[i,j] = отличное от нуля (i, j)</w:t>
+        <w:t>матрица[</w:t>
+      </w:r>
+      <w:proofErr w:type="spellStart"/>
+      <w:proofErr w:type="gramStart"/>
+      <w:r>
+        <w:rPr>
+          <w:rFonts w:ascii="Times New Roman" w:eastAsia="Arial" w:hAnsi="Times New Roman" w:cs="Times New Roman"/>
+          <w:sz w:val="28"/>
+          <w:szCs w:val="28"/>
+        </w:rPr>
+        <w:t>i,j</w:t>
+      </w:r>
+      <w:proofErr w:type="spellEnd"/>
+      <w:proofErr w:type="gramEnd"/>
+      <w:r>
+        <w:rPr>
+          <w:rFonts w:ascii="Times New Roman" w:eastAsia="Arial" w:hAnsi="Times New Roman" w:cs="Times New Roman"/>
+          <w:sz w:val="28"/>
+          <w:szCs w:val="28"/>
+        </w:rPr>
+        <w:t>] = отличное от нуля (i, j)</w:t>
       </w:r>
     </w:p>
     <w:p>
@@ -3805,182 +4103,253 @@
           <w:szCs w:val="28"/>
         </w:rPr>
         <w:tab/>
-        <w:t>вставка = Матрица[i - 1, j] + 1</w:t>
-      </w:r>
-    </w:p>
-    <w:p>
-      <w:pPr>
-        <w:spacing w:line="0" w:lineRule="atLeast"/>
-        <w:ind w:right="-259"/>
-        <w:rPr>
-          <w:rFonts w:ascii="Times New Roman" w:eastAsia="Arial" w:hAnsi="Times New Roman" w:cs="Times New Roman"/>
-          <w:sz w:val="28"/>
-          <w:szCs w:val="28"/>
-        </w:rPr>
-      </w:pPr>
-      <w:r>
-        <w:rPr>
-          <w:rFonts w:ascii="Times New Roman" w:eastAsia="Arial" w:hAnsi="Times New Roman" w:cs="Times New Roman"/>
-          <w:sz w:val="28"/>
-          <w:szCs w:val="28"/>
-        </w:rPr>
-        <w:tab/>
-      </w:r>
-      <w:r>
-        <w:rPr>
-          <w:rFonts w:ascii="Times New Roman" w:eastAsia="Arial" w:hAnsi="Times New Roman" w:cs="Times New Roman"/>
-          <w:sz w:val="28"/>
-          <w:szCs w:val="28"/>
-        </w:rPr>
-        <w:tab/>
-      </w:r>
-      <w:r>
-        <w:rPr>
-          <w:rFonts w:ascii="Times New Roman" w:eastAsia="Arial" w:hAnsi="Times New Roman" w:cs="Times New Roman"/>
-          <w:sz w:val="28"/>
-          <w:szCs w:val="28"/>
-        </w:rPr>
-        <w:tab/>
-      </w:r>
-      <w:r>
-        <w:rPr>
-          <w:rFonts w:ascii="Times New Roman" w:eastAsia="Arial" w:hAnsi="Times New Roman" w:cs="Times New Roman"/>
-          <w:sz w:val="28"/>
-          <w:szCs w:val="28"/>
-        </w:rPr>
-        <w:tab/>
-        <w:t>удаление = Матрица[i, j - 1] + 1</w:t>
-      </w:r>
-    </w:p>
-    <w:p>
-      <w:pPr>
-        <w:spacing w:line="0" w:lineRule="atLeast"/>
-        <w:ind w:right="-259"/>
-        <w:rPr>
-          <w:rFonts w:ascii="Times New Roman" w:eastAsia="Arial" w:hAnsi="Times New Roman" w:cs="Times New Roman"/>
-          <w:sz w:val="28"/>
-          <w:szCs w:val="28"/>
-        </w:rPr>
-      </w:pPr>
-      <w:r>
-        <w:rPr>
-          <w:rFonts w:ascii="Times New Roman" w:eastAsia="Arial" w:hAnsi="Times New Roman" w:cs="Times New Roman"/>
-          <w:sz w:val="28"/>
-          <w:szCs w:val="28"/>
-        </w:rPr>
-        <w:tab/>
-      </w:r>
-      <w:r>
-        <w:rPr>
-          <w:rFonts w:ascii="Times New Roman" w:eastAsia="Arial" w:hAnsi="Times New Roman" w:cs="Times New Roman"/>
-          <w:sz w:val="28"/>
-          <w:szCs w:val="28"/>
-        </w:rPr>
-        <w:tab/>
-      </w:r>
-      <w:r>
-        <w:rPr>
-          <w:rFonts w:ascii="Times New Roman" w:eastAsia="Arial" w:hAnsi="Times New Roman" w:cs="Times New Roman"/>
-          <w:sz w:val="28"/>
-          <w:szCs w:val="28"/>
-        </w:rPr>
-        <w:tab/>
-      </w:r>
-      <w:r>
-        <w:rPr>
-          <w:rFonts w:ascii="Times New Roman" w:eastAsia="Arial" w:hAnsi="Times New Roman" w:cs="Times New Roman"/>
-          <w:sz w:val="28"/>
-          <w:szCs w:val="28"/>
-        </w:rPr>
-        <w:tab/>
-        <w:t>М = Матрица[i - 1, j - 1] + разница</w:t>
-      </w:r>
-    </w:p>
-    <w:p>
-      <w:pPr>
-        <w:spacing w:line="0" w:lineRule="atLeast"/>
-        <w:ind w:right="-259"/>
-        <w:rPr>
-          <w:rFonts w:ascii="Times New Roman" w:eastAsia="Arial" w:hAnsi="Times New Roman" w:cs="Times New Roman"/>
-          <w:sz w:val="28"/>
-          <w:szCs w:val="28"/>
-        </w:rPr>
-      </w:pPr>
-      <w:r>
-        <w:rPr>
-          <w:rFonts w:ascii="Times New Roman" w:eastAsia="Arial" w:hAnsi="Times New Roman" w:cs="Times New Roman"/>
-          <w:sz w:val="28"/>
-          <w:szCs w:val="28"/>
-        </w:rPr>
-        <w:tab/>
-      </w:r>
-      <w:r>
-        <w:rPr>
-          <w:rFonts w:ascii="Times New Roman" w:eastAsia="Arial" w:hAnsi="Times New Roman" w:cs="Times New Roman"/>
-          <w:sz w:val="28"/>
-          <w:szCs w:val="28"/>
-        </w:rPr>
-        <w:tab/>
-      </w:r>
-      <w:r>
-        <w:rPr>
-          <w:rFonts w:ascii="Times New Roman" w:eastAsia="Arial" w:hAnsi="Times New Roman" w:cs="Times New Roman"/>
-          <w:sz w:val="28"/>
-          <w:szCs w:val="28"/>
-        </w:rPr>
-        <w:tab/>
-      </w:r>
-      <w:r>
-        <w:rPr>
-          <w:rFonts w:ascii="Times New Roman" w:eastAsia="Arial" w:hAnsi="Times New Roman" w:cs="Times New Roman"/>
-          <w:sz w:val="28"/>
-          <w:szCs w:val="28"/>
-        </w:rPr>
-        <w:tab/>
-      </w:r>
-    </w:p>
-    <w:p>
-      <w:pPr>
-        <w:spacing w:line="0" w:lineRule="atLeast"/>
-        <w:ind w:right="-259"/>
-        <w:rPr>
-          <w:rFonts w:ascii="Times New Roman" w:eastAsia="Arial" w:hAnsi="Times New Roman" w:cs="Times New Roman"/>
-          <w:sz w:val="28"/>
-          <w:szCs w:val="28"/>
-        </w:rPr>
-      </w:pPr>
-      <w:r>
-        <w:rPr>
-          <w:rFonts w:ascii="Times New Roman" w:eastAsia="Arial" w:hAnsi="Times New Roman" w:cs="Times New Roman"/>
-          <w:sz w:val="28"/>
-          <w:szCs w:val="28"/>
-        </w:rPr>
-        <w:tab/>
-      </w:r>
-      <w:r>
-        <w:rPr>
-          <w:rFonts w:ascii="Times New Roman" w:eastAsia="Arial" w:hAnsi="Times New Roman" w:cs="Times New Roman"/>
-          <w:sz w:val="28"/>
-          <w:szCs w:val="28"/>
-        </w:rPr>
-        <w:tab/>
-      </w:r>
-      <w:r>
-        <w:rPr>
-          <w:rFonts w:ascii="Times New Roman" w:eastAsia="Arial" w:hAnsi="Times New Roman" w:cs="Times New Roman"/>
-          <w:sz w:val="28"/>
-          <w:szCs w:val="28"/>
-        </w:rPr>
-        <w:tab/>
-      </w:r>
-      <w:r>
-        <w:rPr>
-          <w:rFonts w:ascii="Times New Roman" w:eastAsia="Arial" w:hAnsi="Times New Roman" w:cs="Times New Roman"/>
-          <w:sz w:val="28"/>
-          <w:szCs w:val="28"/>
-        </w:rPr>
-        <w:tab/>
-        <w:t>Матрица[i, j] = наименьшее из (вставка, удаление, М)</w:t>
+        <w:t xml:space="preserve">вставка = </w:t>
+      </w:r>
+      <w:proofErr w:type="gramStart"/>
+      <w:r>
+        <w:rPr>
+          <w:rFonts w:ascii="Times New Roman" w:eastAsia="Arial" w:hAnsi="Times New Roman" w:cs="Times New Roman"/>
+          <w:sz w:val="28"/>
+          <w:szCs w:val="28"/>
+        </w:rPr>
+        <w:t>Матрица[</w:t>
+      </w:r>
+      <w:proofErr w:type="gramEnd"/>
+      <w:r>
+        <w:rPr>
+          <w:rFonts w:ascii="Times New Roman" w:eastAsia="Arial" w:hAnsi="Times New Roman" w:cs="Times New Roman"/>
+          <w:sz w:val="28"/>
+          <w:szCs w:val="28"/>
+        </w:rPr>
+        <w:t>i - 1, j] + 1</w:t>
+      </w:r>
+    </w:p>
+    <w:p>
+      <w:pPr>
+        <w:spacing w:line="0" w:lineRule="atLeast"/>
+        <w:ind w:right="-259"/>
+        <w:rPr>
+          <w:rFonts w:ascii="Times New Roman" w:eastAsia="Arial" w:hAnsi="Times New Roman" w:cs="Times New Roman"/>
+          <w:sz w:val="28"/>
+          <w:szCs w:val="28"/>
+        </w:rPr>
+      </w:pPr>
+      <w:r>
+        <w:rPr>
+          <w:rFonts w:ascii="Times New Roman" w:eastAsia="Arial" w:hAnsi="Times New Roman" w:cs="Times New Roman"/>
+          <w:sz w:val="28"/>
+          <w:szCs w:val="28"/>
+        </w:rPr>
+        <w:tab/>
+      </w:r>
+      <w:r>
+        <w:rPr>
+          <w:rFonts w:ascii="Times New Roman" w:eastAsia="Arial" w:hAnsi="Times New Roman" w:cs="Times New Roman"/>
+          <w:sz w:val="28"/>
+          <w:szCs w:val="28"/>
+        </w:rPr>
+        <w:tab/>
+      </w:r>
+      <w:r>
+        <w:rPr>
+          <w:rFonts w:ascii="Times New Roman" w:eastAsia="Arial" w:hAnsi="Times New Roman" w:cs="Times New Roman"/>
+          <w:sz w:val="28"/>
+          <w:szCs w:val="28"/>
+        </w:rPr>
+        <w:tab/>
+      </w:r>
+      <w:r>
+        <w:rPr>
+          <w:rFonts w:ascii="Times New Roman" w:eastAsia="Arial" w:hAnsi="Times New Roman" w:cs="Times New Roman"/>
+          <w:sz w:val="28"/>
+          <w:szCs w:val="28"/>
+        </w:rPr>
+        <w:tab/>
+        <w:t xml:space="preserve">удаление = </w:t>
+      </w:r>
+      <w:proofErr w:type="gramStart"/>
+      <w:r>
+        <w:rPr>
+          <w:rFonts w:ascii="Times New Roman" w:eastAsia="Arial" w:hAnsi="Times New Roman" w:cs="Times New Roman"/>
+          <w:sz w:val="28"/>
+          <w:szCs w:val="28"/>
+        </w:rPr>
+        <w:t>Матрица[</w:t>
+      </w:r>
+      <w:proofErr w:type="gramEnd"/>
+      <w:r>
+        <w:rPr>
+          <w:rFonts w:ascii="Times New Roman" w:eastAsia="Arial" w:hAnsi="Times New Roman" w:cs="Times New Roman"/>
+          <w:sz w:val="28"/>
+          <w:szCs w:val="28"/>
+        </w:rPr>
+        <w:t>i, j - 1] + 1</w:t>
+      </w:r>
+    </w:p>
+    <w:p>
+      <w:pPr>
+        <w:spacing w:line="0" w:lineRule="atLeast"/>
+        <w:ind w:right="-259"/>
+        <w:rPr>
+          <w:rFonts w:ascii="Times New Roman" w:eastAsia="Arial" w:hAnsi="Times New Roman" w:cs="Times New Roman"/>
+          <w:sz w:val="28"/>
+          <w:szCs w:val="28"/>
+        </w:rPr>
+      </w:pPr>
+      <w:r>
+        <w:rPr>
+          <w:rFonts w:ascii="Times New Roman" w:eastAsia="Arial" w:hAnsi="Times New Roman" w:cs="Times New Roman"/>
+          <w:sz w:val="28"/>
+          <w:szCs w:val="28"/>
+        </w:rPr>
+        <w:tab/>
+      </w:r>
+      <w:r>
+        <w:rPr>
+          <w:rFonts w:ascii="Times New Roman" w:eastAsia="Arial" w:hAnsi="Times New Roman" w:cs="Times New Roman"/>
+          <w:sz w:val="28"/>
+          <w:szCs w:val="28"/>
+        </w:rPr>
+        <w:tab/>
+      </w:r>
+      <w:r>
+        <w:rPr>
+          <w:rFonts w:ascii="Times New Roman" w:eastAsia="Arial" w:hAnsi="Times New Roman" w:cs="Times New Roman"/>
+          <w:sz w:val="28"/>
+          <w:szCs w:val="28"/>
+        </w:rPr>
+        <w:tab/>
+      </w:r>
+      <w:r>
+        <w:rPr>
+          <w:rFonts w:ascii="Times New Roman" w:eastAsia="Arial" w:hAnsi="Times New Roman" w:cs="Times New Roman"/>
+          <w:sz w:val="28"/>
+          <w:szCs w:val="28"/>
+        </w:rPr>
+        <w:tab/>
+        <w:t xml:space="preserve">М = </w:t>
+      </w:r>
+      <w:proofErr w:type="gramStart"/>
+      <w:r>
+        <w:rPr>
+          <w:rFonts w:ascii="Times New Roman" w:eastAsia="Arial" w:hAnsi="Times New Roman" w:cs="Times New Roman"/>
+          <w:sz w:val="28"/>
+          <w:szCs w:val="28"/>
+        </w:rPr>
+        <w:t>Матрица[</w:t>
+      </w:r>
+      <w:proofErr w:type="gramEnd"/>
+      <w:r>
+        <w:rPr>
+          <w:rFonts w:ascii="Times New Roman" w:eastAsia="Arial" w:hAnsi="Times New Roman" w:cs="Times New Roman"/>
+          <w:sz w:val="28"/>
+          <w:szCs w:val="28"/>
+        </w:rPr>
+        <w:t>i - 1, j - 1] + разница</w:t>
+      </w:r>
+    </w:p>
+    <w:p>
+      <w:pPr>
+        <w:spacing w:line="0" w:lineRule="atLeast"/>
+        <w:ind w:right="-259"/>
+        <w:rPr>
+          <w:rFonts w:ascii="Times New Roman" w:eastAsia="Arial" w:hAnsi="Times New Roman" w:cs="Times New Roman"/>
+          <w:sz w:val="28"/>
+          <w:szCs w:val="28"/>
+        </w:rPr>
+      </w:pPr>
+      <w:r>
+        <w:rPr>
+          <w:rFonts w:ascii="Times New Roman" w:eastAsia="Arial" w:hAnsi="Times New Roman" w:cs="Times New Roman"/>
+          <w:sz w:val="28"/>
+          <w:szCs w:val="28"/>
+        </w:rPr>
+        <w:tab/>
+      </w:r>
+      <w:r>
+        <w:rPr>
+          <w:rFonts w:ascii="Times New Roman" w:eastAsia="Arial" w:hAnsi="Times New Roman" w:cs="Times New Roman"/>
+          <w:sz w:val="28"/>
+          <w:szCs w:val="28"/>
+        </w:rPr>
+        <w:tab/>
+      </w:r>
+      <w:r>
+        <w:rPr>
+          <w:rFonts w:ascii="Times New Roman" w:eastAsia="Arial" w:hAnsi="Times New Roman" w:cs="Times New Roman"/>
+          <w:sz w:val="28"/>
+          <w:szCs w:val="28"/>
+        </w:rPr>
+        <w:tab/>
+      </w:r>
+      <w:r>
+        <w:rPr>
+          <w:rFonts w:ascii="Times New Roman" w:eastAsia="Arial" w:hAnsi="Times New Roman" w:cs="Times New Roman"/>
+          <w:sz w:val="28"/>
+          <w:szCs w:val="28"/>
+        </w:rPr>
+        <w:tab/>
+      </w:r>
+    </w:p>
+    <w:p>
+      <w:pPr>
+        <w:spacing w:line="0" w:lineRule="atLeast"/>
+        <w:ind w:right="-259"/>
+        <w:rPr>
+          <w:rFonts w:ascii="Times New Roman" w:eastAsia="Arial" w:hAnsi="Times New Roman" w:cs="Times New Roman"/>
+          <w:sz w:val="28"/>
+          <w:szCs w:val="28"/>
+        </w:rPr>
+      </w:pPr>
+      <w:r>
+        <w:rPr>
+          <w:rFonts w:ascii="Times New Roman" w:eastAsia="Arial" w:hAnsi="Times New Roman" w:cs="Times New Roman"/>
+          <w:sz w:val="28"/>
+          <w:szCs w:val="28"/>
+        </w:rPr>
+        <w:tab/>
+      </w:r>
+      <w:r>
+        <w:rPr>
+          <w:rFonts w:ascii="Times New Roman" w:eastAsia="Arial" w:hAnsi="Times New Roman" w:cs="Times New Roman"/>
+          <w:sz w:val="28"/>
+          <w:szCs w:val="28"/>
+        </w:rPr>
+        <w:tab/>
+      </w:r>
+      <w:r>
+        <w:rPr>
+          <w:rFonts w:ascii="Times New Roman" w:eastAsia="Arial" w:hAnsi="Times New Roman" w:cs="Times New Roman"/>
+          <w:sz w:val="28"/>
+          <w:szCs w:val="28"/>
+        </w:rPr>
+        <w:tab/>
+      </w:r>
+      <w:r>
+        <w:rPr>
+          <w:rFonts w:ascii="Times New Roman" w:eastAsia="Arial" w:hAnsi="Times New Roman" w:cs="Times New Roman"/>
+          <w:sz w:val="28"/>
+          <w:szCs w:val="28"/>
+        </w:rPr>
+        <w:tab/>
+      </w:r>
+      <w:proofErr w:type="gramStart"/>
+      <w:r>
+        <w:rPr>
+          <w:rFonts w:ascii="Times New Roman" w:eastAsia="Arial" w:hAnsi="Times New Roman" w:cs="Times New Roman"/>
+          <w:sz w:val="28"/>
+          <w:szCs w:val="28"/>
+        </w:rPr>
+        <w:t>Матрица[</w:t>
+      </w:r>
+      <w:proofErr w:type="gramEnd"/>
+      <w:r>
+        <w:rPr>
+          <w:rFonts w:ascii="Times New Roman" w:eastAsia="Arial" w:hAnsi="Times New Roman" w:cs="Times New Roman"/>
+          <w:sz w:val="28"/>
+          <w:szCs w:val="28"/>
+        </w:rPr>
+        <w:t>i, j] = наименьшее из (вставка, удаление, М)</w:t>
       </w:r>
     </w:p>
     <w:p>
@@ -4114,53 +4483,89 @@
           <w:sz w:val="28"/>
           <w:szCs w:val="28"/>
         </w:rPr>
-        <w:t>Псевдокод для итеративной реализации алгоритма Дамерау-Левенштейна</w:t>
-      </w:r>
-    </w:p>
-    <w:p>
-      <w:pPr>
-        <w:spacing w:line="0" w:lineRule="atLeast"/>
-        <w:ind w:right="-259"/>
-        <w:rPr>
-          <w:rFonts w:ascii="Times New Roman" w:eastAsia="Arial" w:hAnsi="Times New Roman" w:cs="Times New Roman"/>
-          <w:sz w:val="28"/>
-          <w:szCs w:val="28"/>
-        </w:rPr>
-      </w:pPr>
-    </w:p>
-    <w:p>
-      <w:pPr>
-        <w:spacing w:line="0" w:lineRule="atLeast"/>
-        <w:ind w:right="-259"/>
-        <w:rPr>
-          <w:rFonts w:ascii="Times New Roman" w:eastAsia="Arial" w:hAnsi="Times New Roman" w:cs="Times New Roman"/>
-          <w:sz w:val="28"/>
-          <w:szCs w:val="28"/>
-        </w:rPr>
-      </w:pPr>
-      <w:r>
-        <w:rPr>
-          <w:rFonts w:ascii="Times New Roman" w:eastAsia="Arial" w:hAnsi="Times New Roman" w:cs="Times New Roman"/>
-          <w:sz w:val="28"/>
-          <w:szCs w:val="28"/>
-        </w:rPr>
-        <w:t>функция ДамерауЛевенштейнаИтеративно; возвращает целое</w:t>
-      </w:r>
-    </w:p>
-    <w:p>
-      <w:pPr>
-        <w:spacing w:line="0" w:lineRule="atLeast"/>
-        <w:ind w:right="-259"/>
-        <w:rPr>
-          <w:rFonts w:ascii="Times New Roman" w:eastAsia="Arial" w:hAnsi="Times New Roman" w:cs="Times New Roman"/>
-          <w:sz w:val="28"/>
-          <w:szCs w:val="28"/>
-        </w:rPr>
-      </w:pPr>
-      <w:r>
-        <w:rPr>
-          <w:rFonts w:ascii="Times New Roman" w:eastAsia="Arial" w:hAnsi="Times New Roman" w:cs="Times New Roman"/>
-          <w:sz w:val="28"/>
+        <w:t xml:space="preserve">Псевдокод для итеративной реализации алгоритма </w:t>
+      </w:r>
+      <w:proofErr w:type="spellStart"/>
+      <w:r>
+        <w:rPr>
+          <w:rFonts w:ascii="Times New Roman" w:eastAsia="Arial" w:hAnsi="Times New Roman" w:cs="Times New Roman"/>
+          <w:sz w:val="28"/>
+          <w:szCs w:val="28"/>
+        </w:rPr>
+        <w:t>Дамерау</w:t>
+      </w:r>
+      <w:proofErr w:type="spellEnd"/>
+      <w:r>
+        <w:rPr>
+          <w:rFonts w:ascii="Times New Roman" w:eastAsia="Arial" w:hAnsi="Times New Roman" w:cs="Times New Roman"/>
+          <w:sz w:val="28"/>
+          <w:szCs w:val="28"/>
+        </w:rPr>
+        <w:t>-Левенштейна</w:t>
+      </w:r>
+    </w:p>
+    <w:p>
+      <w:pPr>
+        <w:spacing w:line="0" w:lineRule="atLeast"/>
+        <w:ind w:right="-259"/>
+        <w:rPr>
+          <w:rFonts w:ascii="Times New Roman" w:eastAsia="Arial" w:hAnsi="Times New Roman" w:cs="Times New Roman"/>
+          <w:sz w:val="28"/>
+          <w:szCs w:val="28"/>
+        </w:rPr>
+      </w:pPr>
+    </w:p>
+    <w:p>
+      <w:pPr>
+        <w:spacing w:line="0" w:lineRule="atLeast"/>
+        <w:ind w:right="-259"/>
+        <w:rPr>
+          <w:rFonts w:ascii="Courier New" w:eastAsia="Arial" w:hAnsi="Courier New" w:cs="Courier New"/>
+          <w:sz w:val="24"/>
+          <w:szCs w:val="28"/>
+        </w:rPr>
+      </w:pPr>
+      <w:r>
+        <w:rPr>
+          <w:rFonts w:ascii="Courier New" w:eastAsia="Arial" w:hAnsi="Courier New" w:cs="Courier New"/>
+          <w:sz w:val="24"/>
+          <w:szCs w:val="28"/>
+        </w:rPr>
+        <w:t xml:space="preserve">функция </w:t>
+      </w:r>
+      <w:proofErr w:type="spellStart"/>
+      <w:r>
+        <w:rPr>
+          <w:rFonts w:ascii="Courier New" w:eastAsia="Arial" w:hAnsi="Courier New" w:cs="Courier New"/>
+          <w:sz w:val="24"/>
+          <w:szCs w:val="28"/>
+        </w:rPr>
+        <w:t>ДамерауЛевенштейнаИтеративно</w:t>
+      </w:r>
+      <w:proofErr w:type="spellEnd"/>
+      <w:r>
+        <w:rPr>
+          <w:rFonts w:ascii="Courier New" w:eastAsia="Arial" w:hAnsi="Courier New" w:cs="Courier New"/>
+          <w:sz w:val="24"/>
+          <w:szCs w:val="28"/>
+        </w:rPr>
+        <w:t>; возвращает целое</w:t>
+      </w:r>
+    </w:p>
+    <w:p>
+      <w:pPr>
+        <w:spacing w:line="0" w:lineRule="atLeast"/>
+        <w:ind w:right="-259"/>
+        <w:rPr>
+          <w:rFonts w:ascii="Courier New" w:eastAsia="Arial" w:hAnsi="Courier New" w:cs="Courier New"/>
+          <w:sz w:val="24"/>
+          <w:szCs w:val="28"/>
+        </w:rPr>
+      </w:pPr>
+      <w:r>
+        <w:rPr>
+          <w:rFonts w:ascii="Courier New" w:eastAsia="Arial" w:hAnsi="Courier New" w:cs="Courier New"/>
+          <w:sz w:val="24"/>
           <w:szCs w:val="28"/>
         </w:rPr>
         <w:t>начало</w:t>
@@ -4171,15 +4576,15 @@
         <w:spacing w:line="0" w:lineRule="atLeast"/>
         <w:ind w:right="-259"/>
         <w:rPr>
-          <w:rFonts w:ascii="Times New Roman" w:eastAsia="Arial" w:hAnsi="Times New Roman" w:cs="Times New Roman"/>
-          <w:sz w:val="28"/>
-          <w:szCs w:val="28"/>
-        </w:rPr>
-      </w:pPr>
-      <w:r>
-        <w:rPr>
-          <w:rFonts w:ascii="Times New Roman" w:eastAsia="Arial" w:hAnsi="Times New Roman" w:cs="Times New Roman"/>
-          <w:sz w:val="28"/>
+          <w:rFonts w:ascii="Courier New" w:eastAsia="Arial" w:hAnsi="Courier New" w:cs="Courier New"/>
+          <w:sz w:val="24"/>
+          <w:szCs w:val="28"/>
+        </w:rPr>
+      </w:pPr>
+      <w:r>
+        <w:rPr>
+          <w:rFonts w:ascii="Courier New" w:eastAsia="Arial" w:hAnsi="Courier New" w:cs="Courier New"/>
+          <w:sz w:val="24"/>
           <w:szCs w:val="28"/>
         </w:rPr>
         <w:tab/>
@@ -4191,23 +4596,23 @@
         <w:spacing w:line="0" w:lineRule="atLeast"/>
         <w:ind w:right="-259"/>
         <w:rPr>
-          <w:rFonts w:ascii="Times New Roman" w:eastAsia="Arial" w:hAnsi="Times New Roman" w:cs="Times New Roman"/>
-          <w:sz w:val="28"/>
-          <w:szCs w:val="28"/>
-        </w:rPr>
-      </w:pPr>
-      <w:r>
-        <w:rPr>
-          <w:rFonts w:ascii="Times New Roman" w:eastAsia="Arial" w:hAnsi="Times New Roman" w:cs="Times New Roman"/>
-          <w:sz w:val="28"/>
-          <w:szCs w:val="28"/>
-        </w:rPr>
-        <w:tab/>
-      </w:r>
-      <w:r>
-        <w:rPr>
-          <w:rFonts w:ascii="Times New Roman" w:eastAsia="Arial" w:hAnsi="Times New Roman" w:cs="Times New Roman"/>
-          <w:sz w:val="28"/>
+          <w:rFonts w:ascii="Courier New" w:eastAsia="Arial" w:hAnsi="Courier New" w:cs="Courier New"/>
+          <w:sz w:val="24"/>
+          <w:szCs w:val="28"/>
+        </w:rPr>
+      </w:pPr>
+      <w:r>
+        <w:rPr>
+          <w:rFonts w:ascii="Courier New" w:eastAsia="Arial" w:hAnsi="Courier New" w:cs="Courier New"/>
+          <w:sz w:val="24"/>
+          <w:szCs w:val="28"/>
+        </w:rPr>
+        <w:tab/>
+      </w:r>
+      <w:r>
+        <w:rPr>
+          <w:rFonts w:ascii="Courier New" w:eastAsia="Arial" w:hAnsi="Courier New" w:cs="Courier New"/>
+          <w:sz w:val="24"/>
           <w:szCs w:val="28"/>
         </w:rPr>
         <w:tab/>
@@ -4219,58 +4624,58 @@
         <w:spacing w:line="0" w:lineRule="atLeast"/>
         <w:ind w:right="-259"/>
         <w:rPr>
-          <w:rFonts w:ascii="Times New Roman" w:eastAsia="Arial" w:hAnsi="Times New Roman" w:cs="Times New Roman"/>
-          <w:sz w:val="28"/>
-          <w:szCs w:val="28"/>
-        </w:rPr>
-      </w:pPr>
-      <w:r>
-        <w:rPr>
-          <w:rFonts w:ascii="Times New Roman" w:eastAsia="Arial" w:hAnsi="Times New Roman" w:cs="Times New Roman"/>
-          <w:sz w:val="28"/>
-          <w:szCs w:val="28"/>
-        </w:rPr>
-        <w:tab/>
-      </w:r>
-      <w:r>
-        <w:rPr>
-          <w:rFonts w:ascii="Times New Roman" w:eastAsia="Arial" w:hAnsi="Times New Roman" w:cs="Times New Roman"/>
-          <w:sz w:val="28"/>
-          <w:szCs w:val="28"/>
-        </w:rPr>
-        <w:tab/>
-      </w:r>
-    </w:p>
-    <w:p>
-      <w:pPr>
-        <w:spacing w:line="0" w:lineRule="atLeast"/>
-        <w:ind w:right="-259"/>
-        <w:rPr>
-          <w:rFonts w:ascii="Times New Roman" w:eastAsia="Arial" w:hAnsi="Times New Roman" w:cs="Times New Roman"/>
-          <w:sz w:val="28"/>
-          <w:szCs w:val="28"/>
-        </w:rPr>
-      </w:pPr>
-      <w:r>
-        <w:rPr>
-          <w:rFonts w:ascii="Times New Roman" w:eastAsia="Arial" w:hAnsi="Times New Roman" w:cs="Times New Roman"/>
-          <w:sz w:val="28"/>
-          <w:szCs w:val="28"/>
-        </w:rPr>
-        <w:tab/>
-      </w:r>
-      <w:r>
-        <w:rPr>
-          <w:rFonts w:ascii="Times New Roman" w:eastAsia="Arial" w:hAnsi="Times New Roman" w:cs="Times New Roman"/>
-          <w:sz w:val="28"/>
-          <w:szCs w:val="28"/>
-        </w:rPr>
-        <w:tab/>
-      </w:r>
-      <w:r>
-        <w:rPr>
-          <w:rFonts w:ascii="Times New Roman" w:eastAsia="Arial" w:hAnsi="Times New Roman" w:cs="Times New Roman"/>
-          <w:sz w:val="28"/>
+          <w:rFonts w:ascii="Courier New" w:eastAsia="Arial" w:hAnsi="Courier New" w:cs="Courier New"/>
+          <w:sz w:val="24"/>
+          <w:szCs w:val="28"/>
+        </w:rPr>
+      </w:pPr>
+      <w:r>
+        <w:rPr>
+          <w:rFonts w:ascii="Courier New" w:eastAsia="Arial" w:hAnsi="Courier New" w:cs="Courier New"/>
+          <w:sz w:val="24"/>
+          <w:szCs w:val="28"/>
+        </w:rPr>
+        <w:tab/>
+      </w:r>
+      <w:r>
+        <w:rPr>
+          <w:rFonts w:ascii="Courier New" w:eastAsia="Arial" w:hAnsi="Courier New" w:cs="Courier New"/>
+          <w:sz w:val="24"/>
+          <w:szCs w:val="28"/>
+        </w:rPr>
+        <w:tab/>
+      </w:r>
+    </w:p>
+    <w:p>
+      <w:pPr>
+        <w:spacing w:line="0" w:lineRule="atLeast"/>
+        <w:ind w:right="-259"/>
+        <w:rPr>
+          <w:rFonts w:ascii="Courier New" w:eastAsia="Arial" w:hAnsi="Courier New" w:cs="Courier New"/>
+          <w:sz w:val="24"/>
+          <w:szCs w:val="28"/>
+        </w:rPr>
+      </w:pPr>
+      <w:r>
+        <w:rPr>
+          <w:rFonts w:ascii="Courier New" w:eastAsia="Arial" w:hAnsi="Courier New" w:cs="Courier New"/>
+          <w:sz w:val="24"/>
+          <w:szCs w:val="28"/>
+        </w:rPr>
+        <w:tab/>
+      </w:r>
+      <w:r>
+        <w:rPr>
+          <w:rFonts w:ascii="Courier New" w:eastAsia="Arial" w:hAnsi="Courier New" w:cs="Courier New"/>
+          <w:sz w:val="24"/>
+          <w:szCs w:val="28"/>
+        </w:rPr>
+        <w:tab/>
+      </w:r>
+      <w:r>
+        <w:rPr>
+          <w:rFonts w:ascii="Courier New" w:eastAsia="Arial" w:hAnsi="Courier New" w:cs="Courier New"/>
+          <w:sz w:val="24"/>
           <w:szCs w:val="28"/>
         </w:rPr>
         <w:tab/>
@@ -4282,102 +4687,122 @@
         <w:spacing w:line="0" w:lineRule="atLeast"/>
         <w:ind w:right="-259"/>
         <w:rPr>
-          <w:rFonts w:ascii="Times New Roman" w:eastAsia="Arial" w:hAnsi="Times New Roman" w:cs="Times New Roman"/>
-          <w:sz w:val="28"/>
-          <w:szCs w:val="28"/>
-        </w:rPr>
-      </w:pPr>
-      <w:r>
-        <w:rPr>
-          <w:rFonts w:ascii="Times New Roman" w:eastAsia="Arial" w:hAnsi="Times New Roman" w:cs="Times New Roman"/>
-          <w:sz w:val="28"/>
-          <w:szCs w:val="28"/>
-        </w:rPr>
-        <w:tab/>
-      </w:r>
-      <w:r>
-        <w:rPr>
-          <w:rFonts w:ascii="Times New Roman" w:eastAsia="Arial" w:hAnsi="Times New Roman" w:cs="Times New Roman"/>
-          <w:sz w:val="28"/>
-          <w:szCs w:val="28"/>
-        </w:rPr>
-        <w:tab/>
-      </w:r>
-      <w:r>
-        <w:rPr>
-          <w:rFonts w:ascii="Times New Roman" w:eastAsia="Arial" w:hAnsi="Times New Roman" w:cs="Times New Roman"/>
-          <w:sz w:val="28"/>
-          <w:szCs w:val="28"/>
-        </w:rPr>
-        <w:tab/>
-      </w:r>
-      <w:r>
-        <w:rPr>
-          <w:rFonts w:ascii="Times New Roman" w:eastAsia="Arial" w:hAnsi="Times New Roman" w:cs="Times New Roman"/>
-          <w:sz w:val="28"/>
-          <w:szCs w:val="28"/>
-        </w:rPr>
-        <w:tab/>
-        <w:t>матрица[i,j] = 0</w:t>
-      </w:r>
-      <w:r>
-        <w:rPr>
-          <w:rFonts w:ascii="Times New Roman" w:eastAsia="Arial" w:hAnsi="Times New Roman" w:cs="Times New Roman"/>
-          <w:sz w:val="28"/>
-          <w:szCs w:val="28"/>
-        </w:rPr>
-        <w:tab/>
-      </w:r>
-    </w:p>
-    <w:p>
-      <w:pPr>
-        <w:spacing w:line="0" w:lineRule="atLeast"/>
-        <w:ind w:right="-259"/>
-        <w:rPr>
-          <w:rFonts w:ascii="Times New Roman" w:eastAsia="Arial" w:hAnsi="Times New Roman" w:cs="Times New Roman"/>
-          <w:sz w:val="28"/>
-          <w:szCs w:val="28"/>
-        </w:rPr>
-      </w:pPr>
-      <w:r>
-        <w:rPr>
-          <w:rFonts w:ascii="Times New Roman" w:eastAsia="Arial" w:hAnsi="Times New Roman" w:cs="Times New Roman"/>
-          <w:sz w:val="28"/>
-          <w:szCs w:val="28"/>
-        </w:rPr>
-        <w:tab/>
-      </w:r>
-    </w:p>
-    <w:p>
-      <w:pPr>
-        <w:spacing w:line="0" w:lineRule="atLeast"/>
-        <w:ind w:right="-259"/>
-        <w:rPr>
-          <w:rFonts w:ascii="Times New Roman" w:eastAsia="Arial" w:hAnsi="Times New Roman" w:cs="Times New Roman"/>
-          <w:sz w:val="28"/>
-          <w:szCs w:val="28"/>
-        </w:rPr>
-      </w:pPr>
-      <w:r>
-        <w:rPr>
-          <w:rFonts w:ascii="Times New Roman" w:eastAsia="Arial" w:hAnsi="Times New Roman" w:cs="Times New Roman"/>
-          <w:sz w:val="28"/>
-          <w:szCs w:val="28"/>
-        </w:rPr>
-        <w:tab/>
-      </w:r>
-      <w:r>
-        <w:rPr>
-          <w:rFonts w:ascii="Times New Roman" w:eastAsia="Arial" w:hAnsi="Times New Roman" w:cs="Times New Roman"/>
-          <w:sz w:val="28"/>
-          <w:szCs w:val="28"/>
-        </w:rPr>
-        <w:tab/>
-      </w:r>
-      <w:r>
-        <w:rPr>
-          <w:rFonts w:ascii="Times New Roman" w:eastAsia="Arial" w:hAnsi="Times New Roman" w:cs="Times New Roman"/>
-          <w:sz w:val="28"/>
+          <w:rFonts w:ascii="Courier New" w:eastAsia="Arial" w:hAnsi="Courier New" w:cs="Courier New"/>
+          <w:sz w:val="24"/>
+          <w:szCs w:val="28"/>
+        </w:rPr>
+      </w:pPr>
+      <w:r>
+        <w:rPr>
+          <w:rFonts w:ascii="Courier New" w:eastAsia="Arial" w:hAnsi="Courier New" w:cs="Courier New"/>
+          <w:sz w:val="24"/>
+          <w:szCs w:val="28"/>
+        </w:rPr>
+        <w:tab/>
+      </w:r>
+      <w:r>
+        <w:rPr>
+          <w:rFonts w:ascii="Courier New" w:eastAsia="Arial" w:hAnsi="Courier New" w:cs="Courier New"/>
+          <w:sz w:val="24"/>
+          <w:szCs w:val="28"/>
+        </w:rPr>
+        <w:tab/>
+      </w:r>
+      <w:r>
+        <w:rPr>
+          <w:rFonts w:ascii="Courier New" w:eastAsia="Arial" w:hAnsi="Courier New" w:cs="Courier New"/>
+          <w:sz w:val="24"/>
+          <w:szCs w:val="28"/>
+        </w:rPr>
+        <w:tab/>
+      </w:r>
+      <w:r>
+        <w:rPr>
+          <w:rFonts w:ascii="Courier New" w:eastAsia="Arial" w:hAnsi="Courier New" w:cs="Courier New"/>
+          <w:sz w:val="24"/>
+          <w:szCs w:val="28"/>
+        </w:rPr>
+        <w:tab/>
+        <w:t>матрица[</w:t>
+      </w:r>
+      <w:proofErr w:type="spellStart"/>
+      <w:proofErr w:type="gramStart"/>
+      <w:r>
+        <w:rPr>
+          <w:rFonts w:ascii="Courier New" w:eastAsia="Arial" w:hAnsi="Courier New" w:cs="Courier New"/>
+          <w:sz w:val="24"/>
+          <w:szCs w:val="28"/>
+        </w:rPr>
+        <w:t>i,j</w:t>
+      </w:r>
+      <w:proofErr w:type="spellEnd"/>
+      <w:proofErr w:type="gramEnd"/>
+      <w:r>
+        <w:rPr>
+          <w:rFonts w:ascii="Courier New" w:eastAsia="Arial" w:hAnsi="Courier New" w:cs="Courier New"/>
+          <w:sz w:val="24"/>
+          <w:szCs w:val="28"/>
+        </w:rPr>
+        <w:t>] = 0</w:t>
+      </w:r>
+      <w:r>
+        <w:rPr>
+          <w:rFonts w:ascii="Courier New" w:eastAsia="Arial" w:hAnsi="Courier New" w:cs="Courier New"/>
+          <w:sz w:val="24"/>
+          <w:szCs w:val="28"/>
+        </w:rPr>
+        <w:tab/>
+      </w:r>
+    </w:p>
+    <w:p>
+      <w:pPr>
+        <w:spacing w:line="0" w:lineRule="atLeast"/>
+        <w:ind w:right="-259"/>
+        <w:rPr>
+          <w:rFonts w:ascii="Courier New" w:eastAsia="Arial" w:hAnsi="Courier New" w:cs="Courier New"/>
+          <w:sz w:val="24"/>
+          <w:szCs w:val="28"/>
+        </w:rPr>
+      </w:pPr>
+      <w:r>
+        <w:rPr>
+          <w:rFonts w:ascii="Courier New" w:eastAsia="Arial" w:hAnsi="Courier New" w:cs="Courier New"/>
+          <w:sz w:val="24"/>
+          <w:szCs w:val="28"/>
+        </w:rPr>
+        <w:tab/>
+      </w:r>
+    </w:p>
+    <w:p>
+      <w:pPr>
+        <w:spacing w:line="0" w:lineRule="atLeast"/>
+        <w:ind w:right="-259"/>
+        <w:rPr>
+          <w:rFonts w:ascii="Courier New" w:eastAsia="Arial" w:hAnsi="Courier New" w:cs="Courier New"/>
+          <w:sz w:val="24"/>
+          <w:szCs w:val="28"/>
+        </w:rPr>
+      </w:pPr>
+      <w:r>
+        <w:rPr>
+          <w:rFonts w:ascii="Courier New" w:eastAsia="Arial" w:hAnsi="Courier New" w:cs="Courier New"/>
+          <w:sz w:val="24"/>
+          <w:szCs w:val="28"/>
+        </w:rPr>
+        <w:tab/>
+      </w:r>
+      <w:r>
+        <w:rPr>
+          <w:rFonts w:ascii="Courier New" w:eastAsia="Arial" w:hAnsi="Courier New" w:cs="Courier New"/>
+          <w:sz w:val="24"/>
+          <w:szCs w:val="28"/>
+        </w:rPr>
+        <w:tab/>
+      </w:r>
+      <w:r>
+        <w:rPr>
+          <w:rFonts w:ascii="Courier New" w:eastAsia="Arial" w:hAnsi="Courier New" w:cs="Courier New"/>
+          <w:sz w:val="24"/>
           <w:szCs w:val="28"/>
         </w:rPr>
         <w:tab/>
@@ -4389,178 +4814,216 @@
         <w:spacing w:line="0" w:lineRule="atLeast"/>
         <w:ind w:right="-259"/>
         <w:rPr>
-          <w:rFonts w:ascii="Times New Roman" w:eastAsia="Arial" w:hAnsi="Times New Roman" w:cs="Times New Roman"/>
-          <w:sz w:val="28"/>
-          <w:szCs w:val="28"/>
-        </w:rPr>
-      </w:pPr>
-      <w:r>
-        <w:rPr>
-          <w:rFonts w:ascii="Times New Roman" w:eastAsia="Arial" w:hAnsi="Times New Roman" w:cs="Times New Roman"/>
-          <w:sz w:val="28"/>
-          <w:szCs w:val="28"/>
-        </w:rPr>
-        <w:tab/>
-      </w:r>
-      <w:r>
-        <w:rPr>
-          <w:rFonts w:ascii="Times New Roman" w:eastAsia="Arial" w:hAnsi="Times New Roman" w:cs="Times New Roman"/>
-          <w:sz w:val="28"/>
-          <w:szCs w:val="28"/>
-        </w:rPr>
-        <w:tab/>
-      </w:r>
-      <w:r>
-        <w:rPr>
-          <w:rFonts w:ascii="Times New Roman" w:eastAsia="Arial" w:hAnsi="Times New Roman" w:cs="Times New Roman"/>
-          <w:sz w:val="28"/>
-          <w:szCs w:val="28"/>
-        </w:rPr>
-        <w:tab/>
-      </w:r>
-      <w:r>
-        <w:rPr>
-          <w:rFonts w:ascii="Times New Roman" w:eastAsia="Arial" w:hAnsi="Times New Roman" w:cs="Times New Roman"/>
-          <w:sz w:val="28"/>
-          <w:szCs w:val="28"/>
-        </w:rPr>
-        <w:tab/>
-        <w:t>матрица[i,j] = отличное от нуля (i, j)</w:t>
-      </w:r>
-      <w:r>
-        <w:rPr>
-          <w:rFonts w:ascii="Times New Roman" w:eastAsia="Arial" w:hAnsi="Times New Roman" w:cs="Times New Roman"/>
-          <w:sz w:val="28"/>
-          <w:szCs w:val="28"/>
-        </w:rPr>
-        <w:tab/>
-      </w:r>
-      <w:r>
-        <w:rPr>
-          <w:rFonts w:ascii="Times New Roman" w:eastAsia="Arial" w:hAnsi="Times New Roman" w:cs="Times New Roman"/>
-          <w:sz w:val="28"/>
-          <w:szCs w:val="28"/>
-        </w:rPr>
-        <w:tab/>
-      </w:r>
-      <w:r>
-        <w:rPr>
-          <w:rFonts w:ascii="Times New Roman" w:eastAsia="Arial" w:hAnsi="Times New Roman" w:cs="Times New Roman"/>
-          <w:sz w:val="28"/>
-          <w:szCs w:val="28"/>
-        </w:rPr>
-        <w:tab/>
-      </w:r>
-    </w:p>
-    <w:p>
-      <w:pPr>
-        <w:spacing w:line="0" w:lineRule="atLeast"/>
-        <w:ind w:right="-259"/>
-        <w:rPr>
-          <w:rFonts w:ascii="Times New Roman" w:eastAsia="Arial" w:hAnsi="Times New Roman" w:cs="Times New Roman"/>
-          <w:sz w:val="28"/>
-          <w:szCs w:val="28"/>
-        </w:rPr>
-      </w:pPr>
-      <w:r>
-        <w:rPr>
-          <w:rFonts w:ascii="Times New Roman" w:eastAsia="Arial" w:hAnsi="Times New Roman" w:cs="Times New Roman"/>
-          <w:sz w:val="28"/>
-          <w:szCs w:val="28"/>
-        </w:rPr>
-        <w:tab/>
-      </w:r>
-      <w:r>
-        <w:rPr>
-          <w:rFonts w:ascii="Times New Roman" w:eastAsia="Arial" w:hAnsi="Times New Roman" w:cs="Times New Roman"/>
-          <w:sz w:val="28"/>
-          <w:szCs w:val="28"/>
-        </w:rPr>
-        <w:tab/>
-      </w:r>
-      <w:r>
-        <w:rPr>
-          <w:rFonts w:ascii="Times New Roman" w:eastAsia="Arial" w:hAnsi="Times New Roman" w:cs="Times New Roman"/>
-          <w:sz w:val="28"/>
-          <w:szCs w:val="28"/>
-        </w:rPr>
-        <w:tab/>
-      </w:r>
-    </w:p>
-    <w:p>
-      <w:pPr>
-        <w:spacing w:line="0" w:lineRule="atLeast"/>
-        <w:ind w:right="-259"/>
-        <w:rPr>
-          <w:rFonts w:ascii="Times New Roman" w:eastAsia="Arial" w:hAnsi="Times New Roman" w:cs="Times New Roman"/>
-          <w:sz w:val="28"/>
-          <w:szCs w:val="28"/>
-        </w:rPr>
-      </w:pPr>
-      <w:r>
-        <w:rPr>
-          <w:rFonts w:ascii="Times New Roman" w:eastAsia="Arial" w:hAnsi="Times New Roman" w:cs="Times New Roman"/>
-          <w:sz w:val="28"/>
-          <w:szCs w:val="28"/>
-        </w:rPr>
-        <w:tab/>
-      </w:r>
-      <w:r>
-        <w:rPr>
-          <w:rFonts w:ascii="Times New Roman" w:eastAsia="Arial" w:hAnsi="Times New Roman" w:cs="Times New Roman"/>
-          <w:sz w:val="28"/>
-          <w:szCs w:val="28"/>
-        </w:rPr>
-        <w:tab/>
-      </w:r>
-      <w:r>
-        <w:rPr>
-          <w:rFonts w:ascii="Times New Roman" w:eastAsia="Arial" w:hAnsi="Times New Roman" w:cs="Times New Roman"/>
-          <w:sz w:val="28"/>
-          <w:szCs w:val="28"/>
-        </w:rPr>
-        <w:tab/>
-        <w:t xml:space="preserve">иначе если i &gt; 1 и j &gt; 1 и </w:t>
-      </w:r>
-    </w:p>
-    <w:p>
-      <w:pPr>
-        <w:spacing w:line="0" w:lineRule="atLeast"/>
-        <w:ind w:right="-259"/>
-        <w:rPr>
-          <w:rFonts w:ascii="Times New Roman" w:eastAsia="Arial" w:hAnsi="Times New Roman" w:cs="Times New Roman"/>
-          <w:sz w:val="28"/>
-          <w:szCs w:val="28"/>
-        </w:rPr>
-      </w:pPr>
-      <w:r>
-        <w:rPr>
-          <w:rFonts w:ascii="Times New Roman" w:eastAsia="Arial" w:hAnsi="Times New Roman" w:cs="Times New Roman"/>
-          <w:sz w:val="28"/>
-          <w:szCs w:val="28"/>
-        </w:rPr>
-        <w:tab/>
-      </w:r>
-      <w:r>
-        <w:rPr>
-          <w:rFonts w:ascii="Times New Roman" w:eastAsia="Arial" w:hAnsi="Times New Roman" w:cs="Times New Roman"/>
-          <w:sz w:val="28"/>
-          <w:szCs w:val="28"/>
-        </w:rPr>
-        <w:tab/>
-      </w:r>
-      <w:r>
-        <w:rPr>
-          <w:rFonts w:ascii="Times New Roman" w:eastAsia="Arial" w:hAnsi="Times New Roman" w:cs="Times New Roman"/>
-          <w:sz w:val="28"/>
-          <w:szCs w:val="28"/>
-        </w:rPr>
-        <w:tab/>
-      </w:r>
-      <w:r>
-        <w:rPr>
-          <w:rFonts w:ascii="Times New Roman" w:eastAsia="Arial" w:hAnsi="Times New Roman" w:cs="Times New Roman"/>
-          <w:sz w:val="28"/>
+          <w:rFonts w:ascii="Courier New" w:eastAsia="Arial" w:hAnsi="Courier New" w:cs="Courier New"/>
+          <w:sz w:val="24"/>
+          <w:szCs w:val="28"/>
+        </w:rPr>
+      </w:pPr>
+      <w:r>
+        <w:rPr>
+          <w:rFonts w:ascii="Courier New" w:eastAsia="Arial" w:hAnsi="Courier New" w:cs="Courier New"/>
+          <w:sz w:val="24"/>
+          <w:szCs w:val="28"/>
+        </w:rPr>
+        <w:tab/>
+      </w:r>
+      <w:r>
+        <w:rPr>
+          <w:rFonts w:ascii="Courier New" w:eastAsia="Arial" w:hAnsi="Courier New" w:cs="Courier New"/>
+          <w:sz w:val="24"/>
+          <w:szCs w:val="28"/>
+        </w:rPr>
+        <w:tab/>
+      </w:r>
+      <w:r>
+        <w:rPr>
+          <w:rFonts w:ascii="Courier New" w:eastAsia="Arial" w:hAnsi="Courier New" w:cs="Courier New"/>
+          <w:sz w:val="24"/>
+          <w:szCs w:val="28"/>
+        </w:rPr>
+        <w:tab/>
+      </w:r>
+      <w:r>
+        <w:rPr>
+          <w:rFonts w:ascii="Courier New" w:eastAsia="Arial" w:hAnsi="Courier New" w:cs="Courier New"/>
+          <w:sz w:val="24"/>
+          <w:szCs w:val="28"/>
+        </w:rPr>
+        <w:tab/>
+        <w:t>матрица[</w:t>
+      </w:r>
+      <w:proofErr w:type="spellStart"/>
+      <w:proofErr w:type="gramStart"/>
+      <w:r>
+        <w:rPr>
+          <w:rFonts w:ascii="Courier New" w:eastAsia="Arial" w:hAnsi="Courier New" w:cs="Courier New"/>
+          <w:sz w:val="24"/>
+          <w:szCs w:val="28"/>
+        </w:rPr>
+        <w:t>i,j</w:t>
+      </w:r>
+      <w:proofErr w:type="spellEnd"/>
+      <w:proofErr w:type="gramEnd"/>
+      <w:r>
+        <w:rPr>
+          <w:rFonts w:ascii="Courier New" w:eastAsia="Arial" w:hAnsi="Courier New" w:cs="Courier New"/>
+          <w:sz w:val="24"/>
+          <w:szCs w:val="28"/>
+        </w:rPr>
+        <w:t>] = отличное от нуля (i, j)</w:t>
+      </w:r>
+      <w:r>
+        <w:rPr>
+          <w:rFonts w:ascii="Courier New" w:eastAsia="Arial" w:hAnsi="Courier New" w:cs="Courier New"/>
+          <w:sz w:val="24"/>
+          <w:szCs w:val="28"/>
+        </w:rPr>
+        <w:tab/>
+      </w:r>
+      <w:r>
+        <w:rPr>
+          <w:rFonts w:ascii="Courier New" w:eastAsia="Arial" w:hAnsi="Courier New" w:cs="Courier New"/>
+          <w:sz w:val="24"/>
+          <w:szCs w:val="28"/>
+        </w:rPr>
+        <w:tab/>
+      </w:r>
+      <w:r>
+        <w:rPr>
+          <w:rFonts w:ascii="Courier New" w:eastAsia="Arial" w:hAnsi="Courier New" w:cs="Courier New"/>
+          <w:sz w:val="24"/>
+          <w:szCs w:val="28"/>
+        </w:rPr>
+        <w:tab/>
+      </w:r>
+    </w:p>
+    <w:p>
+      <w:pPr>
+        <w:spacing w:line="0" w:lineRule="atLeast"/>
+        <w:ind w:right="-259"/>
+        <w:rPr>
+          <w:rFonts w:ascii="Courier New" w:eastAsia="Arial" w:hAnsi="Courier New" w:cs="Courier New"/>
+          <w:sz w:val="24"/>
+          <w:szCs w:val="28"/>
+        </w:rPr>
+      </w:pPr>
+      <w:r>
+        <w:rPr>
+          <w:rFonts w:ascii="Courier New" w:eastAsia="Arial" w:hAnsi="Courier New" w:cs="Courier New"/>
+          <w:sz w:val="24"/>
+          <w:szCs w:val="28"/>
+        </w:rPr>
+        <w:tab/>
+      </w:r>
+      <w:r>
+        <w:rPr>
+          <w:rFonts w:ascii="Courier New" w:eastAsia="Arial" w:hAnsi="Courier New" w:cs="Courier New"/>
+          <w:sz w:val="24"/>
+          <w:szCs w:val="28"/>
+        </w:rPr>
+        <w:tab/>
+      </w:r>
+      <w:r>
+        <w:rPr>
+          <w:rFonts w:ascii="Courier New" w:eastAsia="Arial" w:hAnsi="Courier New" w:cs="Courier New"/>
+          <w:sz w:val="24"/>
+          <w:szCs w:val="28"/>
+        </w:rPr>
+        <w:tab/>
+      </w:r>
+    </w:p>
+    <w:p>
+      <w:pPr>
+        <w:spacing w:line="0" w:lineRule="atLeast"/>
+        <w:ind w:right="-259"/>
+        <w:rPr>
+          <w:rFonts w:ascii="Courier New" w:eastAsia="Arial" w:hAnsi="Courier New" w:cs="Courier New"/>
+          <w:sz w:val="24"/>
+          <w:szCs w:val="28"/>
+        </w:rPr>
+      </w:pPr>
+      <w:r>
+        <w:rPr>
+          <w:rFonts w:ascii="Courier New" w:eastAsia="Arial" w:hAnsi="Courier New" w:cs="Courier New"/>
+          <w:sz w:val="24"/>
+          <w:szCs w:val="28"/>
+        </w:rPr>
+        <w:tab/>
+      </w:r>
+      <w:r>
+        <w:rPr>
+          <w:rFonts w:ascii="Courier New" w:eastAsia="Arial" w:hAnsi="Courier New" w:cs="Courier New"/>
+          <w:sz w:val="24"/>
+          <w:szCs w:val="28"/>
+        </w:rPr>
+        <w:tab/>
+      </w:r>
+      <w:r>
+        <w:rPr>
+          <w:rFonts w:ascii="Courier New" w:eastAsia="Arial" w:hAnsi="Courier New" w:cs="Courier New"/>
+          <w:sz w:val="24"/>
+          <w:szCs w:val="28"/>
+        </w:rPr>
+        <w:tab/>
+        <w:t xml:space="preserve">иначе если </w:t>
+      </w:r>
+      <w:proofErr w:type="gramStart"/>
+      <w:r>
+        <w:rPr>
+          <w:rFonts w:ascii="Courier New" w:eastAsia="Arial" w:hAnsi="Courier New" w:cs="Courier New"/>
+          <w:sz w:val="24"/>
+          <w:szCs w:val="28"/>
+        </w:rPr>
+        <w:t>i &gt;</w:t>
+      </w:r>
+      <w:proofErr w:type="gramEnd"/>
+      <w:r>
+        <w:rPr>
+          <w:rFonts w:ascii="Courier New" w:eastAsia="Arial" w:hAnsi="Courier New" w:cs="Courier New"/>
+          <w:sz w:val="24"/>
+          <w:szCs w:val="28"/>
+        </w:rPr>
+        <w:t xml:space="preserve"> 1 и j &gt; 1 и </w:t>
+      </w:r>
+    </w:p>
+    <w:p>
+      <w:pPr>
+        <w:spacing w:line="0" w:lineRule="atLeast"/>
+        <w:ind w:right="-259"/>
+        <w:rPr>
+          <w:rFonts w:ascii="Courier New" w:eastAsia="Arial" w:hAnsi="Courier New" w:cs="Courier New"/>
+          <w:sz w:val="24"/>
+          <w:szCs w:val="28"/>
+        </w:rPr>
+      </w:pPr>
+      <w:r>
+        <w:rPr>
+          <w:rFonts w:ascii="Courier New" w:eastAsia="Arial" w:hAnsi="Courier New" w:cs="Courier New"/>
+          <w:sz w:val="24"/>
+          <w:szCs w:val="28"/>
+        </w:rPr>
+        <w:tab/>
+      </w:r>
+      <w:r>
+        <w:rPr>
+          <w:rFonts w:ascii="Courier New" w:eastAsia="Arial" w:hAnsi="Courier New" w:cs="Courier New"/>
+          <w:sz w:val="24"/>
+          <w:szCs w:val="28"/>
+        </w:rPr>
+        <w:tab/>
+      </w:r>
+      <w:r>
+        <w:rPr>
+          <w:rFonts w:ascii="Courier New" w:eastAsia="Arial" w:hAnsi="Courier New" w:cs="Courier New"/>
+          <w:sz w:val="24"/>
+          <w:szCs w:val="28"/>
+        </w:rPr>
+        <w:tab/>
+      </w:r>
+      <w:r>
+        <w:rPr>
+          <w:rFonts w:ascii="Courier New" w:eastAsia="Arial" w:hAnsi="Courier New" w:cs="Courier New"/>
+          <w:sz w:val="24"/>
           <w:szCs w:val="28"/>
         </w:rPr>
         <w:tab/>
@@ -4572,39 +5035,39 @@
         <w:spacing w:line="0" w:lineRule="atLeast"/>
         <w:ind w:right="-259"/>
         <w:rPr>
-          <w:rFonts w:ascii="Times New Roman" w:eastAsia="Arial" w:hAnsi="Times New Roman" w:cs="Times New Roman"/>
-          <w:sz w:val="28"/>
-          <w:szCs w:val="28"/>
-        </w:rPr>
-      </w:pPr>
-      <w:r>
-        <w:rPr>
-          <w:rFonts w:ascii="Times New Roman" w:eastAsia="Arial" w:hAnsi="Times New Roman" w:cs="Times New Roman"/>
-          <w:sz w:val="28"/>
-          <w:szCs w:val="28"/>
-        </w:rPr>
-        <w:tab/>
-      </w:r>
-      <w:r>
-        <w:rPr>
-          <w:rFonts w:ascii="Times New Roman" w:eastAsia="Arial" w:hAnsi="Times New Roman" w:cs="Times New Roman"/>
-          <w:sz w:val="28"/>
-          <w:szCs w:val="28"/>
-        </w:rPr>
-        <w:tab/>
-      </w:r>
-      <w:r>
-        <w:rPr>
-          <w:rFonts w:ascii="Times New Roman" w:eastAsia="Arial" w:hAnsi="Times New Roman" w:cs="Times New Roman"/>
-          <w:sz w:val="28"/>
-          <w:szCs w:val="28"/>
-        </w:rPr>
-        <w:tab/>
-      </w:r>
-      <w:r>
-        <w:rPr>
-          <w:rFonts w:ascii="Times New Roman" w:eastAsia="Arial" w:hAnsi="Times New Roman" w:cs="Times New Roman"/>
-          <w:sz w:val="28"/>
+          <w:rFonts w:ascii="Courier New" w:eastAsia="Arial" w:hAnsi="Courier New" w:cs="Courier New"/>
+          <w:sz w:val="24"/>
+          <w:szCs w:val="28"/>
+        </w:rPr>
+      </w:pPr>
+      <w:r>
+        <w:rPr>
+          <w:rFonts w:ascii="Courier New" w:eastAsia="Arial" w:hAnsi="Courier New" w:cs="Courier New"/>
+          <w:sz w:val="24"/>
+          <w:szCs w:val="28"/>
+        </w:rPr>
+        <w:tab/>
+      </w:r>
+      <w:r>
+        <w:rPr>
+          <w:rFonts w:ascii="Courier New" w:eastAsia="Arial" w:hAnsi="Courier New" w:cs="Courier New"/>
+          <w:sz w:val="24"/>
+          <w:szCs w:val="28"/>
+        </w:rPr>
+        <w:tab/>
+      </w:r>
+      <w:r>
+        <w:rPr>
+          <w:rFonts w:ascii="Courier New" w:eastAsia="Arial" w:hAnsi="Courier New" w:cs="Courier New"/>
+          <w:sz w:val="24"/>
+          <w:szCs w:val="28"/>
+        </w:rPr>
+        <w:tab/>
+      </w:r>
+      <w:r>
+        <w:rPr>
+          <w:rFonts w:ascii="Courier New" w:eastAsia="Arial" w:hAnsi="Courier New" w:cs="Courier New"/>
+          <w:sz w:val="24"/>
           <w:szCs w:val="28"/>
         </w:rPr>
         <w:tab/>
@@ -4616,74 +5079,74 @@
         <w:spacing w:line="0" w:lineRule="atLeast"/>
         <w:ind w:right="-259"/>
         <w:rPr>
-          <w:rFonts w:ascii="Times New Roman" w:eastAsia="Arial" w:hAnsi="Times New Roman" w:cs="Times New Roman"/>
-          <w:sz w:val="28"/>
-          <w:szCs w:val="28"/>
-        </w:rPr>
-      </w:pPr>
-      <w:r>
-        <w:rPr>
-          <w:rFonts w:ascii="Times New Roman" w:eastAsia="Arial" w:hAnsi="Times New Roman" w:cs="Times New Roman"/>
-          <w:sz w:val="28"/>
-          <w:szCs w:val="28"/>
-        </w:rPr>
-        <w:tab/>
-      </w:r>
-      <w:r>
-        <w:rPr>
-          <w:rFonts w:ascii="Times New Roman" w:eastAsia="Arial" w:hAnsi="Times New Roman" w:cs="Times New Roman"/>
-          <w:sz w:val="28"/>
-          <w:szCs w:val="28"/>
-        </w:rPr>
-        <w:tab/>
-      </w:r>
-      <w:r>
-        <w:rPr>
-          <w:rFonts w:ascii="Times New Roman" w:eastAsia="Arial" w:hAnsi="Times New Roman" w:cs="Times New Roman"/>
-          <w:sz w:val="28"/>
-          <w:szCs w:val="28"/>
-        </w:rPr>
-        <w:tab/>
-      </w:r>
-    </w:p>
-    <w:p>
-      <w:pPr>
-        <w:spacing w:line="0" w:lineRule="atLeast"/>
-        <w:ind w:right="-259"/>
-        <w:rPr>
-          <w:rFonts w:ascii="Times New Roman" w:eastAsia="Arial" w:hAnsi="Times New Roman" w:cs="Times New Roman"/>
-          <w:sz w:val="28"/>
-          <w:szCs w:val="28"/>
-        </w:rPr>
-      </w:pPr>
-      <w:r>
-        <w:rPr>
-          <w:rFonts w:ascii="Times New Roman" w:eastAsia="Arial" w:hAnsi="Times New Roman" w:cs="Times New Roman"/>
-          <w:sz w:val="28"/>
-          <w:szCs w:val="28"/>
-        </w:rPr>
-        <w:tab/>
-      </w:r>
-      <w:r>
-        <w:rPr>
-          <w:rFonts w:ascii="Times New Roman" w:eastAsia="Arial" w:hAnsi="Times New Roman" w:cs="Times New Roman"/>
-          <w:sz w:val="28"/>
-          <w:szCs w:val="28"/>
-        </w:rPr>
-        <w:tab/>
-      </w:r>
-      <w:r>
-        <w:rPr>
-          <w:rFonts w:ascii="Times New Roman" w:eastAsia="Arial" w:hAnsi="Times New Roman" w:cs="Times New Roman"/>
-          <w:sz w:val="28"/>
-          <w:szCs w:val="28"/>
-        </w:rPr>
-        <w:tab/>
-      </w:r>
-      <w:r>
-        <w:rPr>
-          <w:rFonts w:ascii="Times New Roman" w:eastAsia="Arial" w:hAnsi="Times New Roman" w:cs="Times New Roman"/>
-          <w:sz w:val="28"/>
+          <w:rFonts w:ascii="Courier New" w:eastAsia="Arial" w:hAnsi="Courier New" w:cs="Courier New"/>
+          <w:sz w:val="24"/>
+          <w:szCs w:val="28"/>
+        </w:rPr>
+      </w:pPr>
+      <w:r>
+        <w:rPr>
+          <w:rFonts w:ascii="Courier New" w:eastAsia="Arial" w:hAnsi="Courier New" w:cs="Courier New"/>
+          <w:sz w:val="24"/>
+          <w:szCs w:val="28"/>
+        </w:rPr>
+        <w:tab/>
+      </w:r>
+      <w:r>
+        <w:rPr>
+          <w:rFonts w:ascii="Courier New" w:eastAsia="Arial" w:hAnsi="Courier New" w:cs="Courier New"/>
+          <w:sz w:val="24"/>
+          <w:szCs w:val="28"/>
+        </w:rPr>
+        <w:tab/>
+      </w:r>
+      <w:r>
+        <w:rPr>
+          <w:rFonts w:ascii="Courier New" w:eastAsia="Arial" w:hAnsi="Courier New" w:cs="Courier New"/>
+          <w:sz w:val="24"/>
+          <w:szCs w:val="28"/>
+        </w:rPr>
+        <w:tab/>
+      </w:r>
+    </w:p>
+    <w:p>
+      <w:pPr>
+        <w:spacing w:line="0" w:lineRule="atLeast"/>
+        <w:ind w:right="-259"/>
+        <w:rPr>
+          <w:rFonts w:ascii="Courier New" w:eastAsia="Arial" w:hAnsi="Courier New" w:cs="Courier New"/>
+          <w:sz w:val="24"/>
+          <w:szCs w:val="28"/>
+        </w:rPr>
+      </w:pPr>
+      <w:r>
+        <w:rPr>
+          <w:rFonts w:ascii="Courier New" w:eastAsia="Arial" w:hAnsi="Courier New" w:cs="Courier New"/>
+          <w:sz w:val="24"/>
+          <w:szCs w:val="28"/>
+        </w:rPr>
+        <w:tab/>
+      </w:r>
+      <w:r>
+        <w:rPr>
+          <w:rFonts w:ascii="Courier New" w:eastAsia="Arial" w:hAnsi="Courier New" w:cs="Courier New"/>
+          <w:sz w:val="24"/>
+          <w:szCs w:val="28"/>
+        </w:rPr>
+        <w:tab/>
+      </w:r>
+      <w:r>
+        <w:rPr>
+          <w:rFonts w:ascii="Courier New" w:eastAsia="Arial" w:hAnsi="Courier New" w:cs="Courier New"/>
+          <w:sz w:val="24"/>
+          <w:szCs w:val="28"/>
+        </w:rPr>
+        <w:tab/>
+      </w:r>
+      <w:r>
+        <w:rPr>
+          <w:rFonts w:ascii="Courier New" w:eastAsia="Arial" w:hAnsi="Courier New" w:cs="Courier New"/>
+          <w:sz w:val="24"/>
           <w:szCs w:val="28"/>
         </w:rPr>
         <w:tab/>
@@ -4695,47 +5158,47 @@
         <w:spacing w:line="0" w:lineRule="atLeast"/>
         <w:ind w:right="-259"/>
         <w:rPr>
-          <w:rFonts w:ascii="Times New Roman" w:eastAsia="Arial" w:hAnsi="Times New Roman" w:cs="Times New Roman"/>
-          <w:sz w:val="28"/>
-          <w:szCs w:val="28"/>
-        </w:rPr>
-      </w:pPr>
-      <w:r>
-        <w:rPr>
-          <w:rFonts w:ascii="Times New Roman" w:eastAsia="Arial" w:hAnsi="Times New Roman" w:cs="Times New Roman"/>
-          <w:sz w:val="28"/>
-          <w:szCs w:val="28"/>
-        </w:rPr>
-        <w:tab/>
-      </w:r>
-      <w:r>
-        <w:rPr>
-          <w:rFonts w:ascii="Times New Roman" w:eastAsia="Arial" w:hAnsi="Times New Roman" w:cs="Times New Roman"/>
-          <w:sz w:val="28"/>
-          <w:szCs w:val="28"/>
-        </w:rPr>
-        <w:tab/>
-      </w:r>
-      <w:r>
-        <w:rPr>
-          <w:rFonts w:ascii="Times New Roman" w:eastAsia="Arial" w:hAnsi="Times New Roman" w:cs="Times New Roman"/>
-          <w:sz w:val="28"/>
-          <w:szCs w:val="28"/>
-        </w:rPr>
-        <w:tab/>
-      </w:r>
-      <w:r>
-        <w:rPr>
-          <w:rFonts w:ascii="Times New Roman" w:eastAsia="Arial" w:hAnsi="Times New Roman" w:cs="Times New Roman"/>
-          <w:sz w:val="28"/>
-          <w:szCs w:val="28"/>
-        </w:rPr>
-        <w:tab/>
-      </w:r>
-      <w:r>
-        <w:rPr>
-          <w:rFonts w:ascii="Times New Roman" w:eastAsia="Arial" w:hAnsi="Times New Roman" w:cs="Times New Roman"/>
-          <w:sz w:val="28"/>
+          <w:rFonts w:ascii="Courier New" w:eastAsia="Arial" w:hAnsi="Courier New" w:cs="Courier New"/>
+          <w:sz w:val="24"/>
+          <w:szCs w:val="28"/>
+        </w:rPr>
+      </w:pPr>
+      <w:r>
+        <w:rPr>
+          <w:rFonts w:ascii="Courier New" w:eastAsia="Arial" w:hAnsi="Courier New" w:cs="Courier New"/>
+          <w:sz w:val="24"/>
+          <w:szCs w:val="28"/>
+        </w:rPr>
+        <w:tab/>
+      </w:r>
+      <w:r>
+        <w:rPr>
+          <w:rFonts w:ascii="Courier New" w:eastAsia="Arial" w:hAnsi="Courier New" w:cs="Courier New"/>
+          <w:sz w:val="24"/>
+          <w:szCs w:val="28"/>
+        </w:rPr>
+        <w:tab/>
+      </w:r>
+      <w:r>
+        <w:rPr>
+          <w:rFonts w:ascii="Courier New" w:eastAsia="Arial" w:hAnsi="Courier New" w:cs="Courier New"/>
+          <w:sz w:val="24"/>
+          <w:szCs w:val="28"/>
+        </w:rPr>
+        <w:tab/>
+      </w:r>
+      <w:r>
+        <w:rPr>
+          <w:rFonts w:ascii="Courier New" w:eastAsia="Arial" w:hAnsi="Courier New" w:cs="Courier New"/>
+          <w:sz w:val="24"/>
+          <w:szCs w:val="28"/>
+        </w:rPr>
+        <w:tab/>
+      </w:r>
+      <w:r>
+        <w:rPr>
+          <w:rFonts w:ascii="Courier New" w:eastAsia="Arial" w:hAnsi="Courier New" w:cs="Courier New"/>
+          <w:sz w:val="24"/>
           <w:szCs w:val="28"/>
         </w:rPr>
         <w:tab/>
@@ -4747,39 +5210,39 @@
         <w:spacing w:line="0" w:lineRule="atLeast"/>
         <w:ind w:right="-259"/>
         <w:rPr>
-          <w:rFonts w:ascii="Times New Roman" w:eastAsia="Arial" w:hAnsi="Times New Roman" w:cs="Times New Roman"/>
-          <w:sz w:val="28"/>
-          <w:szCs w:val="28"/>
-        </w:rPr>
-      </w:pPr>
-      <w:r>
-        <w:rPr>
-          <w:rFonts w:ascii="Times New Roman" w:eastAsia="Arial" w:hAnsi="Times New Roman" w:cs="Times New Roman"/>
-          <w:sz w:val="28"/>
-          <w:szCs w:val="28"/>
-        </w:rPr>
-        <w:tab/>
-      </w:r>
-      <w:r>
-        <w:rPr>
-          <w:rFonts w:ascii="Times New Roman" w:eastAsia="Arial" w:hAnsi="Times New Roman" w:cs="Times New Roman"/>
-          <w:sz w:val="28"/>
-          <w:szCs w:val="28"/>
-        </w:rPr>
-        <w:tab/>
-      </w:r>
-      <w:r>
-        <w:rPr>
-          <w:rFonts w:ascii="Times New Roman" w:eastAsia="Arial" w:hAnsi="Times New Roman" w:cs="Times New Roman"/>
-          <w:sz w:val="28"/>
-          <w:szCs w:val="28"/>
-        </w:rPr>
-        <w:tab/>
-      </w:r>
-      <w:r>
-        <w:rPr>
-          <w:rFonts w:ascii="Times New Roman" w:eastAsia="Arial" w:hAnsi="Times New Roman" w:cs="Times New Roman"/>
-          <w:sz w:val="28"/>
+          <w:rFonts w:ascii="Courier New" w:eastAsia="Arial" w:hAnsi="Courier New" w:cs="Courier New"/>
+          <w:sz w:val="24"/>
+          <w:szCs w:val="28"/>
+        </w:rPr>
+      </w:pPr>
+      <w:r>
+        <w:rPr>
+          <w:rFonts w:ascii="Courier New" w:eastAsia="Arial" w:hAnsi="Courier New" w:cs="Courier New"/>
+          <w:sz w:val="24"/>
+          <w:szCs w:val="28"/>
+        </w:rPr>
+        <w:tab/>
+      </w:r>
+      <w:r>
+        <w:rPr>
+          <w:rFonts w:ascii="Courier New" w:eastAsia="Arial" w:hAnsi="Courier New" w:cs="Courier New"/>
+          <w:sz w:val="24"/>
+          <w:szCs w:val="28"/>
+        </w:rPr>
+        <w:tab/>
+      </w:r>
+      <w:r>
+        <w:rPr>
+          <w:rFonts w:ascii="Courier New" w:eastAsia="Arial" w:hAnsi="Courier New" w:cs="Courier New"/>
+          <w:sz w:val="24"/>
+          <w:szCs w:val="28"/>
+        </w:rPr>
+        <w:tab/>
+      </w:r>
+      <w:r>
+        <w:rPr>
+          <w:rFonts w:ascii="Courier New" w:eastAsia="Arial" w:hAnsi="Courier New" w:cs="Courier New"/>
+          <w:sz w:val="24"/>
           <w:szCs w:val="28"/>
         </w:rPr>
         <w:tab/>
@@ -4791,47 +5254,47 @@
         <w:spacing w:line="0" w:lineRule="atLeast"/>
         <w:ind w:right="-259"/>
         <w:rPr>
-          <w:rFonts w:ascii="Times New Roman" w:eastAsia="Arial" w:hAnsi="Times New Roman" w:cs="Times New Roman"/>
-          <w:sz w:val="28"/>
-          <w:szCs w:val="28"/>
-        </w:rPr>
-      </w:pPr>
-      <w:r>
-        <w:rPr>
-          <w:rFonts w:ascii="Times New Roman" w:eastAsia="Arial" w:hAnsi="Times New Roman" w:cs="Times New Roman"/>
-          <w:sz w:val="28"/>
-          <w:szCs w:val="28"/>
-        </w:rPr>
-        <w:tab/>
-      </w:r>
-      <w:r>
-        <w:rPr>
-          <w:rFonts w:ascii="Times New Roman" w:eastAsia="Arial" w:hAnsi="Times New Roman" w:cs="Times New Roman"/>
-          <w:sz w:val="28"/>
-          <w:szCs w:val="28"/>
-        </w:rPr>
-        <w:tab/>
-      </w:r>
-      <w:r>
-        <w:rPr>
-          <w:rFonts w:ascii="Times New Roman" w:eastAsia="Arial" w:hAnsi="Times New Roman" w:cs="Times New Roman"/>
-          <w:sz w:val="28"/>
-          <w:szCs w:val="28"/>
-        </w:rPr>
-        <w:tab/>
-      </w:r>
-      <w:r>
-        <w:rPr>
-          <w:rFonts w:ascii="Times New Roman" w:eastAsia="Arial" w:hAnsi="Times New Roman" w:cs="Times New Roman"/>
-          <w:sz w:val="28"/>
-          <w:szCs w:val="28"/>
-        </w:rPr>
-        <w:tab/>
-      </w:r>
-      <w:r>
-        <w:rPr>
-          <w:rFonts w:ascii="Times New Roman" w:eastAsia="Arial" w:hAnsi="Times New Roman" w:cs="Times New Roman"/>
-          <w:sz w:val="28"/>
+          <w:rFonts w:ascii="Courier New" w:eastAsia="Arial" w:hAnsi="Courier New" w:cs="Courier New"/>
+          <w:sz w:val="24"/>
+          <w:szCs w:val="28"/>
+        </w:rPr>
+      </w:pPr>
+      <w:r>
+        <w:rPr>
+          <w:rFonts w:ascii="Courier New" w:eastAsia="Arial" w:hAnsi="Courier New" w:cs="Courier New"/>
+          <w:sz w:val="24"/>
+          <w:szCs w:val="28"/>
+        </w:rPr>
+        <w:tab/>
+      </w:r>
+      <w:r>
+        <w:rPr>
+          <w:rFonts w:ascii="Courier New" w:eastAsia="Arial" w:hAnsi="Courier New" w:cs="Courier New"/>
+          <w:sz w:val="24"/>
+          <w:szCs w:val="28"/>
+        </w:rPr>
+        <w:tab/>
+      </w:r>
+      <w:r>
+        <w:rPr>
+          <w:rFonts w:ascii="Courier New" w:eastAsia="Arial" w:hAnsi="Courier New" w:cs="Courier New"/>
+          <w:sz w:val="24"/>
+          <w:szCs w:val="28"/>
+        </w:rPr>
+        <w:tab/>
+      </w:r>
+      <w:r>
+        <w:rPr>
+          <w:rFonts w:ascii="Courier New" w:eastAsia="Arial" w:hAnsi="Courier New" w:cs="Courier New"/>
+          <w:sz w:val="24"/>
+          <w:szCs w:val="28"/>
+        </w:rPr>
+        <w:tab/>
+      </w:r>
+      <w:r>
+        <w:rPr>
+          <w:rFonts w:ascii="Courier New" w:eastAsia="Arial" w:hAnsi="Courier New" w:cs="Courier New"/>
+          <w:sz w:val="24"/>
           <w:szCs w:val="28"/>
         </w:rPr>
         <w:tab/>
@@ -4843,39 +5306,39 @@
         <w:spacing w:line="0" w:lineRule="atLeast"/>
         <w:ind w:right="-259"/>
         <w:rPr>
-          <w:rFonts w:ascii="Times New Roman" w:eastAsia="Arial" w:hAnsi="Times New Roman" w:cs="Times New Roman"/>
-          <w:sz w:val="28"/>
-          <w:szCs w:val="28"/>
-        </w:rPr>
-      </w:pPr>
-      <w:r>
-        <w:rPr>
-          <w:rFonts w:ascii="Times New Roman" w:eastAsia="Arial" w:hAnsi="Times New Roman" w:cs="Times New Roman"/>
-          <w:sz w:val="28"/>
-          <w:szCs w:val="28"/>
-        </w:rPr>
-        <w:tab/>
-      </w:r>
-      <w:r>
-        <w:rPr>
-          <w:rFonts w:ascii="Times New Roman" w:eastAsia="Arial" w:hAnsi="Times New Roman" w:cs="Times New Roman"/>
-          <w:sz w:val="28"/>
-          <w:szCs w:val="28"/>
-        </w:rPr>
-        <w:tab/>
-      </w:r>
-      <w:r>
-        <w:rPr>
-          <w:rFonts w:ascii="Times New Roman" w:eastAsia="Arial" w:hAnsi="Times New Roman" w:cs="Times New Roman"/>
-          <w:sz w:val="28"/>
-          <w:szCs w:val="28"/>
-        </w:rPr>
-        <w:tab/>
-      </w:r>
-      <w:r>
-        <w:rPr>
-          <w:rFonts w:ascii="Times New Roman" w:eastAsia="Arial" w:hAnsi="Times New Roman" w:cs="Times New Roman"/>
-          <w:sz w:val="28"/>
+          <w:rFonts w:ascii="Courier New" w:eastAsia="Arial" w:hAnsi="Courier New" w:cs="Courier New"/>
+          <w:sz w:val="24"/>
+          <w:szCs w:val="28"/>
+        </w:rPr>
+      </w:pPr>
+      <w:r>
+        <w:rPr>
+          <w:rFonts w:ascii="Courier New" w:eastAsia="Arial" w:hAnsi="Courier New" w:cs="Courier New"/>
+          <w:sz w:val="24"/>
+          <w:szCs w:val="28"/>
+        </w:rPr>
+        <w:tab/>
+      </w:r>
+      <w:r>
+        <w:rPr>
+          <w:rFonts w:ascii="Courier New" w:eastAsia="Arial" w:hAnsi="Courier New" w:cs="Courier New"/>
+          <w:sz w:val="24"/>
+          <w:szCs w:val="28"/>
+        </w:rPr>
+        <w:tab/>
+      </w:r>
+      <w:r>
+        <w:rPr>
+          <w:rFonts w:ascii="Courier New" w:eastAsia="Arial" w:hAnsi="Courier New" w:cs="Courier New"/>
+          <w:sz w:val="24"/>
+          <w:szCs w:val="28"/>
+        </w:rPr>
+        <w:tab/>
+      </w:r>
+      <w:r>
+        <w:rPr>
+          <w:rFonts w:ascii="Courier New" w:eastAsia="Arial" w:hAnsi="Courier New" w:cs="Courier New"/>
+          <w:sz w:val="24"/>
           <w:szCs w:val="28"/>
         </w:rPr>
         <w:tab/>
@@ -4887,404 +5350,493 @@
         <w:spacing w:line="0" w:lineRule="atLeast"/>
         <w:ind w:right="-259"/>
         <w:rPr>
-          <w:rFonts w:ascii="Times New Roman" w:eastAsia="Arial" w:hAnsi="Times New Roman" w:cs="Times New Roman"/>
-          <w:sz w:val="28"/>
-          <w:szCs w:val="28"/>
-        </w:rPr>
-      </w:pPr>
-      <w:r>
-        <w:rPr>
-          <w:rFonts w:ascii="Times New Roman" w:eastAsia="Arial" w:hAnsi="Times New Roman" w:cs="Times New Roman"/>
-          <w:sz w:val="28"/>
-          <w:szCs w:val="28"/>
-        </w:rPr>
-        <w:tab/>
-      </w:r>
-      <w:r>
-        <w:rPr>
-          <w:rFonts w:ascii="Times New Roman" w:eastAsia="Arial" w:hAnsi="Times New Roman" w:cs="Times New Roman"/>
-          <w:sz w:val="28"/>
-          <w:szCs w:val="28"/>
-        </w:rPr>
-        <w:tab/>
-      </w:r>
-      <w:r>
-        <w:rPr>
-          <w:rFonts w:ascii="Times New Roman" w:eastAsia="Arial" w:hAnsi="Times New Roman" w:cs="Times New Roman"/>
-          <w:sz w:val="28"/>
-          <w:szCs w:val="28"/>
-        </w:rPr>
-        <w:tab/>
-      </w:r>
-      <w:r>
-        <w:rPr>
-          <w:rFonts w:ascii="Times New Roman" w:eastAsia="Arial" w:hAnsi="Times New Roman" w:cs="Times New Roman"/>
-          <w:sz w:val="28"/>
-          <w:szCs w:val="28"/>
-        </w:rPr>
-        <w:tab/>
-      </w:r>
-    </w:p>
-    <w:p>
-      <w:pPr>
-        <w:spacing w:line="0" w:lineRule="atLeast"/>
-        <w:ind w:right="-259"/>
-        <w:rPr>
-          <w:rFonts w:ascii="Times New Roman" w:eastAsia="Arial" w:hAnsi="Times New Roman" w:cs="Times New Roman"/>
-          <w:sz w:val="28"/>
-          <w:szCs w:val="28"/>
-        </w:rPr>
-      </w:pPr>
-      <w:r>
-        <w:rPr>
-          <w:rFonts w:ascii="Times New Roman" w:eastAsia="Arial" w:hAnsi="Times New Roman" w:cs="Times New Roman"/>
-          <w:sz w:val="28"/>
-          <w:szCs w:val="28"/>
-        </w:rPr>
-        <w:tab/>
-      </w:r>
-      <w:r>
-        <w:rPr>
-          <w:rFonts w:ascii="Times New Roman" w:eastAsia="Arial" w:hAnsi="Times New Roman" w:cs="Times New Roman"/>
-          <w:sz w:val="28"/>
-          <w:szCs w:val="28"/>
-        </w:rPr>
-        <w:tab/>
-      </w:r>
-      <w:r>
-        <w:rPr>
-          <w:rFonts w:ascii="Times New Roman" w:eastAsia="Arial" w:hAnsi="Times New Roman" w:cs="Times New Roman"/>
-          <w:sz w:val="28"/>
-          <w:szCs w:val="28"/>
-        </w:rPr>
-        <w:tab/>
-      </w:r>
-      <w:r>
-        <w:rPr>
-          <w:rFonts w:ascii="Times New Roman" w:eastAsia="Arial" w:hAnsi="Times New Roman" w:cs="Times New Roman"/>
-          <w:sz w:val="28"/>
-          <w:szCs w:val="28"/>
-        </w:rPr>
-        <w:tab/>
-        <w:t>вставка = Матрица[i - 1, j] + 1</w:t>
-      </w:r>
-    </w:p>
-    <w:p>
-      <w:pPr>
-        <w:spacing w:line="0" w:lineRule="atLeast"/>
-        <w:ind w:right="-259"/>
-        <w:rPr>
-          <w:rFonts w:ascii="Times New Roman" w:eastAsia="Arial" w:hAnsi="Times New Roman" w:cs="Times New Roman"/>
-          <w:sz w:val="28"/>
-          <w:szCs w:val="28"/>
-        </w:rPr>
-      </w:pPr>
-      <w:r>
-        <w:rPr>
-          <w:rFonts w:ascii="Times New Roman" w:eastAsia="Arial" w:hAnsi="Times New Roman" w:cs="Times New Roman"/>
-          <w:sz w:val="28"/>
-          <w:szCs w:val="28"/>
-        </w:rPr>
-        <w:tab/>
-      </w:r>
-      <w:r>
-        <w:rPr>
-          <w:rFonts w:ascii="Times New Roman" w:eastAsia="Arial" w:hAnsi="Times New Roman" w:cs="Times New Roman"/>
-          <w:sz w:val="28"/>
-          <w:szCs w:val="28"/>
-        </w:rPr>
-        <w:tab/>
-      </w:r>
-      <w:r>
-        <w:rPr>
-          <w:rFonts w:ascii="Times New Roman" w:eastAsia="Arial" w:hAnsi="Times New Roman" w:cs="Times New Roman"/>
-          <w:sz w:val="28"/>
-          <w:szCs w:val="28"/>
-        </w:rPr>
-        <w:tab/>
-      </w:r>
-      <w:r>
-        <w:rPr>
-          <w:rFonts w:ascii="Times New Roman" w:eastAsia="Arial" w:hAnsi="Times New Roman" w:cs="Times New Roman"/>
-          <w:sz w:val="28"/>
-          <w:szCs w:val="28"/>
-        </w:rPr>
-        <w:tab/>
-        <w:t>удаление = Матрица[i, j - 1] + 1</w:t>
-      </w:r>
-    </w:p>
-    <w:p>
-      <w:pPr>
-        <w:spacing w:line="0" w:lineRule="atLeast"/>
-        <w:ind w:right="-259"/>
-        <w:rPr>
-          <w:rFonts w:ascii="Times New Roman" w:eastAsia="Arial" w:hAnsi="Times New Roman" w:cs="Times New Roman"/>
-          <w:sz w:val="28"/>
-          <w:szCs w:val="28"/>
-        </w:rPr>
-      </w:pPr>
-      <w:r>
-        <w:rPr>
-          <w:rFonts w:ascii="Times New Roman" w:eastAsia="Arial" w:hAnsi="Times New Roman" w:cs="Times New Roman"/>
-          <w:sz w:val="28"/>
-          <w:szCs w:val="28"/>
-        </w:rPr>
-        <w:tab/>
-      </w:r>
-      <w:r>
-        <w:rPr>
-          <w:rFonts w:ascii="Times New Roman" w:eastAsia="Arial" w:hAnsi="Times New Roman" w:cs="Times New Roman"/>
-          <w:sz w:val="28"/>
-          <w:szCs w:val="28"/>
-        </w:rPr>
-        <w:tab/>
-      </w:r>
-      <w:r>
-        <w:rPr>
-          <w:rFonts w:ascii="Times New Roman" w:eastAsia="Arial" w:hAnsi="Times New Roman" w:cs="Times New Roman"/>
-          <w:sz w:val="28"/>
-          <w:szCs w:val="28"/>
-        </w:rPr>
-        <w:tab/>
-      </w:r>
-      <w:r>
-        <w:rPr>
-          <w:rFonts w:ascii="Times New Roman" w:eastAsia="Arial" w:hAnsi="Times New Roman" w:cs="Times New Roman"/>
-          <w:sz w:val="28"/>
-          <w:szCs w:val="28"/>
-        </w:rPr>
-        <w:tab/>
-        <w:t>М = Матрица[i - 1, j - 1] + разница</w:t>
-      </w:r>
-    </w:p>
-    <w:p>
-      <w:pPr>
-        <w:spacing w:line="0" w:lineRule="atLeast"/>
-        <w:ind w:right="-259"/>
-        <w:rPr>
-          <w:rFonts w:ascii="Times New Roman" w:eastAsia="Arial" w:hAnsi="Times New Roman" w:cs="Times New Roman"/>
-          <w:sz w:val="28"/>
-          <w:szCs w:val="28"/>
-        </w:rPr>
-      </w:pPr>
-      <w:r>
-        <w:rPr>
-          <w:rFonts w:ascii="Times New Roman" w:eastAsia="Arial" w:hAnsi="Times New Roman" w:cs="Times New Roman"/>
-          <w:sz w:val="28"/>
-          <w:szCs w:val="28"/>
-        </w:rPr>
-        <w:tab/>
-      </w:r>
-      <w:r>
-        <w:rPr>
-          <w:rFonts w:ascii="Times New Roman" w:eastAsia="Arial" w:hAnsi="Times New Roman" w:cs="Times New Roman"/>
-          <w:sz w:val="28"/>
-          <w:szCs w:val="28"/>
-        </w:rPr>
-        <w:tab/>
-      </w:r>
-      <w:r>
-        <w:rPr>
-          <w:rFonts w:ascii="Times New Roman" w:eastAsia="Arial" w:hAnsi="Times New Roman" w:cs="Times New Roman"/>
-          <w:sz w:val="28"/>
-          <w:szCs w:val="28"/>
-        </w:rPr>
-        <w:tab/>
-      </w:r>
-      <w:r>
-        <w:rPr>
-          <w:rFonts w:ascii="Times New Roman" w:eastAsia="Arial" w:hAnsi="Times New Roman" w:cs="Times New Roman"/>
-          <w:sz w:val="28"/>
-          <w:szCs w:val="28"/>
-        </w:rPr>
-        <w:tab/>
-        <w:t>перемещение = Матрица[i - 2, j - 2] + 1</w:t>
-      </w:r>
-      <w:r>
-        <w:rPr>
-          <w:rFonts w:ascii="Times New Roman" w:eastAsia="Arial" w:hAnsi="Times New Roman" w:cs="Times New Roman"/>
-          <w:sz w:val="28"/>
-          <w:szCs w:val="28"/>
-        </w:rPr>
-        <w:tab/>
-      </w:r>
-      <w:r>
-        <w:rPr>
-          <w:rFonts w:ascii="Times New Roman" w:eastAsia="Arial" w:hAnsi="Times New Roman" w:cs="Times New Roman"/>
-          <w:sz w:val="28"/>
-          <w:szCs w:val="28"/>
-        </w:rPr>
-        <w:tab/>
-      </w:r>
-      <w:r>
-        <w:rPr>
-          <w:rFonts w:ascii="Times New Roman" w:eastAsia="Arial" w:hAnsi="Times New Roman" w:cs="Times New Roman"/>
-          <w:sz w:val="28"/>
-          <w:szCs w:val="28"/>
-        </w:rPr>
-        <w:tab/>
-      </w:r>
-      <w:r>
-        <w:rPr>
-          <w:rFonts w:ascii="Times New Roman" w:eastAsia="Arial" w:hAnsi="Times New Roman" w:cs="Times New Roman"/>
-          <w:sz w:val="28"/>
-          <w:szCs w:val="28"/>
-        </w:rPr>
-        <w:tab/>
-      </w:r>
-    </w:p>
-    <w:p>
-      <w:pPr>
-        <w:spacing w:line="0" w:lineRule="atLeast"/>
-        <w:ind w:right="-259"/>
-        <w:rPr>
-          <w:rFonts w:ascii="Times New Roman" w:eastAsia="Arial" w:hAnsi="Times New Roman" w:cs="Times New Roman"/>
-          <w:sz w:val="28"/>
-          <w:szCs w:val="28"/>
-        </w:rPr>
-      </w:pPr>
-      <w:r>
-        <w:rPr>
-          <w:rFonts w:ascii="Times New Roman" w:eastAsia="Arial" w:hAnsi="Times New Roman" w:cs="Times New Roman"/>
-          <w:sz w:val="28"/>
-          <w:szCs w:val="28"/>
-        </w:rPr>
-        <w:tab/>
-      </w:r>
-      <w:r>
-        <w:rPr>
-          <w:rFonts w:ascii="Times New Roman" w:eastAsia="Arial" w:hAnsi="Times New Roman" w:cs="Times New Roman"/>
-          <w:sz w:val="28"/>
-          <w:szCs w:val="28"/>
-        </w:rPr>
-        <w:tab/>
-      </w:r>
-      <w:r>
-        <w:rPr>
-          <w:rFonts w:ascii="Times New Roman" w:eastAsia="Arial" w:hAnsi="Times New Roman" w:cs="Times New Roman"/>
-          <w:sz w:val="28"/>
-          <w:szCs w:val="28"/>
-        </w:rPr>
-        <w:tab/>
-      </w:r>
-      <w:r>
-        <w:rPr>
-          <w:rFonts w:ascii="Times New Roman" w:eastAsia="Arial" w:hAnsi="Times New Roman" w:cs="Times New Roman"/>
-          <w:sz w:val="28"/>
-          <w:szCs w:val="28"/>
-        </w:rPr>
-        <w:tab/>
-      </w:r>
-    </w:p>
-    <w:p>
-      <w:pPr>
-        <w:spacing w:line="0" w:lineRule="atLeast"/>
-        <w:ind w:right="-259"/>
-        <w:rPr>
-          <w:rFonts w:ascii="Times New Roman" w:eastAsia="Arial" w:hAnsi="Times New Roman" w:cs="Times New Roman"/>
-          <w:sz w:val="28"/>
-          <w:szCs w:val="28"/>
-        </w:rPr>
-      </w:pPr>
-      <w:r>
-        <w:rPr>
-          <w:rFonts w:ascii="Times New Roman" w:eastAsia="Arial" w:hAnsi="Times New Roman" w:cs="Times New Roman"/>
-          <w:sz w:val="28"/>
-          <w:szCs w:val="28"/>
-        </w:rPr>
-        <w:tab/>
-      </w:r>
-      <w:r>
-        <w:rPr>
-          <w:rFonts w:ascii="Times New Roman" w:eastAsia="Arial" w:hAnsi="Times New Roman" w:cs="Times New Roman"/>
-          <w:sz w:val="28"/>
-          <w:szCs w:val="28"/>
-        </w:rPr>
-        <w:tab/>
-      </w:r>
-      <w:r>
-        <w:rPr>
-          <w:rFonts w:ascii="Times New Roman" w:eastAsia="Arial" w:hAnsi="Times New Roman" w:cs="Times New Roman"/>
-          <w:sz w:val="28"/>
-          <w:szCs w:val="28"/>
-        </w:rPr>
-        <w:tab/>
-      </w:r>
-      <w:r>
-        <w:rPr>
-          <w:rFonts w:ascii="Times New Roman" w:eastAsia="Arial" w:hAnsi="Times New Roman" w:cs="Times New Roman"/>
-          <w:sz w:val="28"/>
-          <w:szCs w:val="28"/>
-        </w:rPr>
-        <w:tab/>
-        <w:t>Матрица[i, j] = наименьшее из (вставка, удаление, М, перемещение)</w:t>
-      </w:r>
-    </w:p>
-    <w:p>
-      <w:pPr>
-        <w:spacing w:line="0" w:lineRule="atLeast"/>
-        <w:ind w:right="-259"/>
-        <w:rPr>
-          <w:rFonts w:ascii="Times New Roman" w:eastAsia="Arial" w:hAnsi="Times New Roman" w:cs="Times New Roman"/>
-          <w:sz w:val="28"/>
-          <w:szCs w:val="28"/>
-        </w:rPr>
-      </w:pPr>
-      <w:r>
-        <w:rPr>
-          <w:rFonts w:ascii="Times New Roman" w:eastAsia="Arial" w:hAnsi="Times New Roman" w:cs="Times New Roman"/>
-          <w:sz w:val="28"/>
-          <w:szCs w:val="28"/>
-        </w:rPr>
-        <w:tab/>
-      </w:r>
-      <w:r>
-        <w:rPr>
-          <w:rFonts w:ascii="Times New Roman" w:eastAsia="Arial" w:hAnsi="Times New Roman" w:cs="Times New Roman"/>
-          <w:sz w:val="28"/>
-          <w:szCs w:val="28"/>
-        </w:rPr>
-        <w:tab/>
-      </w:r>
-      <w:r>
-        <w:rPr>
-          <w:rFonts w:ascii="Times New Roman" w:eastAsia="Arial" w:hAnsi="Times New Roman" w:cs="Times New Roman"/>
-          <w:sz w:val="28"/>
-          <w:szCs w:val="28"/>
-        </w:rPr>
-        <w:tab/>
-      </w:r>
-    </w:p>
-    <w:p>
-      <w:pPr>
-        <w:spacing w:line="0" w:lineRule="atLeast"/>
-        <w:ind w:right="-259"/>
-        <w:rPr>
-          <w:rFonts w:ascii="Times New Roman" w:eastAsia="Arial" w:hAnsi="Times New Roman" w:cs="Times New Roman"/>
-          <w:sz w:val="28"/>
-          <w:szCs w:val="28"/>
-        </w:rPr>
-      </w:pPr>
-      <w:r>
-        <w:rPr>
-          <w:rFonts w:ascii="Times New Roman" w:eastAsia="Arial" w:hAnsi="Times New Roman" w:cs="Times New Roman"/>
-          <w:sz w:val="28"/>
-          <w:szCs w:val="28"/>
-        </w:rPr>
-        <w:tab/>
-      </w:r>
-      <w:r>
-        <w:rPr>
-          <w:rFonts w:ascii="Times New Roman" w:eastAsia="Arial" w:hAnsi="Times New Roman" w:cs="Times New Roman"/>
-          <w:sz w:val="28"/>
-          <w:szCs w:val="28"/>
-        </w:rPr>
-        <w:tab/>
-      </w:r>
-      <w:r>
-        <w:rPr>
-          <w:rFonts w:ascii="Times New Roman" w:eastAsia="Arial" w:hAnsi="Times New Roman" w:cs="Times New Roman"/>
-          <w:sz w:val="28"/>
+          <w:rFonts w:ascii="Courier New" w:eastAsia="Arial" w:hAnsi="Courier New" w:cs="Courier New"/>
+          <w:sz w:val="24"/>
+          <w:szCs w:val="28"/>
+        </w:rPr>
+      </w:pPr>
+      <w:r>
+        <w:rPr>
+          <w:rFonts w:ascii="Courier New" w:eastAsia="Arial" w:hAnsi="Courier New" w:cs="Courier New"/>
+          <w:sz w:val="24"/>
+          <w:szCs w:val="28"/>
+        </w:rPr>
+        <w:tab/>
+      </w:r>
+      <w:r>
+        <w:rPr>
+          <w:rFonts w:ascii="Courier New" w:eastAsia="Arial" w:hAnsi="Courier New" w:cs="Courier New"/>
+          <w:sz w:val="24"/>
+          <w:szCs w:val="28"/>
+        </w:rPr>
+        <w:tab/>
+      </w:r>
+      <w:r>
+        <w:rPr>
+          <w:rFonts w:ascii="Courier New" w:eastAsia="Arial" w:hAnsi="Courier New" w:cs="Courier New"/>
+          <w:sz w:val="24"/>
+          <w:szCs w:val="28"/>
+        </w:rPr>
+        <w:tab/>
+      </w:r>
+      <w:r>
+        <w:rPr>
+          <w:rFonts w:ascii="Courier New" w:eastAsia="Arial" w:hAnsi="Courier New" w:cs="Courier New"/>
+          <w:sz w:val="24"/>
+          <w:szCs w:val="28"/>
+        </w:rPr>
+        <w:tab/>
+      </w:r>
+    </w:p>
+    <w:p>
+      <w:pPr>
+        <w:spacing w:line="0" w:lineRule="atLeast"/>
+        <w:ind w:right="-259"/>
+        <w:rPr>
+          <w:rFonts w:ascii="Courier New" w:eastAsia="Arial" w:hAnsi="Courier New" w:cs="Courier New"/>
+          <w:sz w:val="24"/>
+          <w:szCs w:val="28"/>
+        </w:rPr>
+      </w:pPr>
+      <w:r>
+        <w:rPr>
+          <w:rFonts w:ascii="Courier New" w:eastAsia="Arial" w:hAnsi="Courier New" w:cs="Courier New"/>
+          <w:sz w:val="24"/>
+          <w:szCs w:val="28"/>
+        </w:rPr>
+        <w:tab/>
+      </w:r>
+      <w:r>
+        <w:rPr>
+          <w:rFonts w:ascii="Courier New" w:eastAsia="Arial" w:hAnsi="Courier New" w:cs="Courier New"/>
+          <w:sz w:val="24"/>
+          <w:szCs w:val="28"/>
+        </w:rPr>
+        <w:tab/>
+      </w:r>
+      <w:r>
+        <w:rPr>
+          <w:rFonts w:ascii="Courier New" w:eastAsia="Arial" w:hAnsi="Courier New" w:cs="Courier New"/>
+          <w:sz w:val="24"/>
+          <w:szCs w:val="28"/>
+        </w:rPr>
+        <w:tab/>
+      </w:r>
+      <w:r>
+        <w:rPr>
+          <w:rFonts w:ascii="Courier New" w:eastAsia="Arial" w:hAnsi="Courier New" w:cs="Courier New"/>
+          <w:sz w:val="24"/>
+          <w:szCs w:val="28"/>
+        </w:rPr>
+        <w:tab/>
+        <w:t xml:space="preserve">вставка = </w:t>
+      </w:r>
+      <w:proofErr w:type="gramStart"/>
+      <w:r>
+        <w:rPr>
+          <w:rFonts w:ascii="Courier New" w:eastAsia="Arial" w:hAnsi="Courier New" w:cs="Courier New"/>
+          <w:sz w:val="24"/>
+          <w:szCs w:val="28"/>
+        </w:rPr>
+        <w:t>Матрица[</w:t>
+      </w:r>
+      <w:proofErr w:type="gramEnd"/>
+      <w:r>
+        <w:rPr>
+          <w:rFonts w:ascii="Courier New" w:eastAsia="Arial" w:hAnsi="Courier New" w:cs="Courier New"/>
+          <w:sz w:val="24"/>
+          <w:szCs w:val="28"/>
+        </w:rPr>
+        <w:t>i - 1, j] + 1</w:t>
+      </w:r>
+    </w:p>
+    <w:p>
+      <w:pPr>
+        <w:spacing w:line="0" w:lineRule="atLeast"/>
+        <w:ind w:right="-259"/>
+        <w:rPr>
+          <w:rFonts w:ascii="Courier New" w:eastAsia="Arial" w:hAnsi="Courier New" w:cs="Courier New"/>
+          <w:sz w:val="24"/>
+          <w:szCs w:val="28"/>
+        </w:rPr>
+      </w:pPr>
+      <w:r>
+        <w:rPr>
+          <w:rFonts w:ascii="Courier New" w:eastAsia="Arial" w:hAnsi="Courier New" w:cs="Courier New"/>
+          <w:sz w:val="24"/>
+          <w:szCs w:val="28"/>
+        </w:rPr>
+        <w:tab/>
+      </w:r>
+      <w:r>
+        <w:rPr>
+          <w:rFonts w:ascii="Courier New" w:eastAsia="Arial" w:hAnsi="Courier New" w:cs="Courier New"/>
+          <w:sz w:val="24"/>
+          <w:szCs w:val="28"/>
+        </w:rPr>
+        <w:tab/>
+      </w:r>
+      <w:r>
+        <w:rPr>
+          <w:rFonts w:ascii="Courier New" w:eastAsia="Arial" w:hAnsi="Courier New" w:cs="Courier New"/>
+          <w:sz w:val="24"/>
+          <w:szCs w:val="28"/>
+        </w:rPr>
+        <w:tab/>
+      </w:r>
+      <w:r>
+        <w:rPr>
+          <w:rFonts w:ascii="Courier New" w:eastAsia="Arial" w:hAnsi="Courier New" w:cs="Courier New"/>
+          <w:sz w:val="24"/>
+          <w:szCs w:val="28"/>
+        </w:rPr>
+        <w:tab/>
+        <w:t xml:space="preserve">удаление = </w:t>
+      </w:r>
+      <w:proofErr w:type="gramStart"/>
+      <w:r>
+        <w:rPr>
+          <w:rFonts w:ascii="Courier New" w:eastAsia="Arial" w:hAnsi="Courier New" w:cs="Courier New"/>
+          <w:sz w:val="24"/>
+          <w:szCs w:val="28"/>
+        </w:rPr>
+        <w:t>Матрица[</w:t>
+      </w:r>
+      <w:proofErr w:type="gramEnd"/>
+      <w:r>
+        <w:rPr>
+          <w:rFonts w:ascii="Courier New" w:eastAsia="Arial" w:hAnsi="Courier New" w:cs="Courier New"/>
+          <w:sz w:val="24"/>
+          <w:szCs w:val="28"/>
+        </w:rPr>
+        <w:t>i, j - 1] + 1</w:t>
+      </w:r>
+    </w:p>
+    <w:p>
+      <w:pPr>
+        <w:spacing w:line="0" w:lineRule="atLeast"/>
+        <w:ind w:right="-259"/>
+        <w:rPr>
+          <w:rFonts w:ascii="Courier New" w:eastAsia="Arial" w:hAnsi="Courier New" w:cs="Courier New"/>
+          <w:sz w:val="24"/>
+          <w:szCs w:val="28"/>
+        </w:rPr>
+      </w:pPr>
+      <w:r>
+        <w:rPr>
+          <w:rFonts w:ascii="Courier New" w:eastAsia="Arial" w:hAnsi="Courier New" w:cs="Courier New"/>
+          <w:sz w:val="24"/>
+          <w:szCs w:val="28"/>
+        </w:rPr>
+        <w:tab/>
+      </w:r>
+      <w:r>
+        <w:rPr>
+          <w:rFonts w:ascii="Courier New" w:eastAsia="Arial" w:hAnsi="Courier New" w:cs="Courier New"/>
+          <w:sz w:val="24"/>
+          <w:szCs w:val="28"/>
+        </w:rPr>
+        <w:tab/>
+      </w:r>
+      <w:r>
+        <w:rPr>
+          <w:rFonts w:ascii="Courier New" w:eastAsia="Arial" w:hAnsi="Courier New" w:cs="Courier New"/>
+          <w:sz w:val="24"/>
+          <w:szCs w:val="28"/>
+        </w:rPr>
+        <w:tab/>
+      </w:r>
+      <w:r>
+        <w:rPr>
+          <w:rFonts w:ascii="Courier New" w:eastAsia="Arial" w:hAnsi="Courier New" w:cs="Courier New"/>
+          <w:sz w:val="24"/>
+          <w:szCs w:val="28"/>
+        </w:rPr>
+        <w:tab/>
+        <w:t xml:space="preserve">М = </w:t>
+      </w:r>
+      <w:proofErr w:type="gramStart"/>
+      <w:r>
+        <w:rPr>
+          <w:rFonts w:ascii="Courier New" w:eastAsia="Arial" w:hAnsi="Courier New" w:cs="Courier New"/>
+          <w:sz w:val="24"/>
+          <w:szCs w:val="28"/>
+        </w:rPr>
+        <w:t>Матрица[</w:t>
+      </w:r>
+      <w:proofErr w:type="gramEnd"/>
+      <w:r>
+        <w:rPr>
+          <w:rFonts w:ascii="Courier New" w:eastAsia="Arial" w:hAnsi="Courier New" w:cs="Courier New"/>
+          <w:sz w:val="24"/>
+          <w:szCs w:val="28"/>
+        </w:rPr>
+        <w:t>i - 1, j - 1] + разница</w:t>
+      </w:r>
+    </w:p>
+    <w:p>
+      <w:pPr>
+        <w:spacing w:line="0" w:lineRule="atLeast"/>
+        <w:ind w:right="-259"/>
+        <w:rPr>
+          <w:rFonts w:ascii="Courier New" w:eastAsia="Arial" w:hAnsi="Courier New" w:cs="Courier New"/>
+          <w:sz w:val="24"/>
+          <w:szCs w:val="28"/>
+        </w:rPr>
+      </w:pPr>
+      <w:r>
+        <w:rPr>
+          <w:rFonts w:ascii="Courier New" w:eastAsia="Arial" w:hAnsi="Courier New" w:cs="Courier New"/>
+          <w:sz w:val="24"/>
+          <w:szCs w:val="28"/>
+        </w:rPr>
+        <w:tab/>
+      </w:r>
+      <w:r>
+        <w:rPr>
+          <w:rFonts w:ascii="Courier New" w:eastAsia="Arial" w:hAnsi="Courier New" w:cs="Courier New"/>
+          <w:sz w:val="24"/>
+          <w:szCs w:val="28"/>
+        </w:rPr>
+        <w:tab/>
+      </w:r>
+      <w:r>
+        <w:rPr>
+          <w:rFonts w:ascii="Courier New" w:eastAsia="Arial" w:hAnsi="Courier New" w:cs="Courier New"/>
+          <w:sz w:val="24"/>
+          <w:szCs w:val="28"/>
+        </w:rPr>
+        <w:tab/>
+      </w:r>
+      <w:r>
+        <w:rPr>
+          <w:rFonts w:ascii="Courier New" w:eastAsia="Arial" w:hAnsi="Courier New" w:cs="Courier New"/>
+          <w:sz w:val="24"/>
+          <w:szCs w:val="28"/>
+        </w:rPr>
+        <w:tab/>
+        <w:t xml:space="preserve">перемещение = </w:t>
+      </w:r>
+      <w:proofErr w:type="gramStart"/>
+      <w:r>
+        <w:rPr>
+          <w:rFonts w:ascii="Courier New" w:eastAsia="Arial" w:hAnsi="Courier New" w:cs="Courier New"/>
+          <w:sz w:val="24"/>
+          <w:szCs w:val="28"/>
+        </w:rPr>
+        <w:t>Матрица[</w:t>
+      </w:r>
+      <w:proofErr w:type="gramEnd"/>
+      <w:r>
+        <w:rPr>
+          <w:rFonts w:ascii="Courier New" w:eastAsia="Arial" w:hAnsi="Courier New" w:cs="Courier New"/>
+          <w:sz w:val="24"/>
+          <w:szCs w:val="28"/>
+        </w:rPr>
+        <w:t>i - 2, j - 2] + 1</w:t>
+      </w:r>
+      <w:r>
+        <w:rPr>
+          <w:rFonts w:ascii="Courier New" w:eastAsia="Arial" w:hAnsi="Courier New" w:cs="Courier New"/>
+          <w:sz w:val="24"/>
+          <w:szCs w:val="28"/>
+        </w:rPr>
+        <w:tab/>
+      </w:r>
+      <w:r>
+        <w:rPr>
+          <w:rFonts w:ascii="Courier New" w:eastAsia="Arial" w:hAnsi="Courier New" w:cs="Courier New"/>
+          <w:sz w:val="24"/>
+          <w:szCs w:val="28"/>
+        </w:rPr>
+        <w:tab/>
+      </w:r>
+      <w:r>
+        <w:rPr>
+          <w:rFonts w:ascii="Courier New" w:eastAsia="Arial" w:hAnsi="Courier New" w:cs="Courier New"/>
+          <w:sz w:val="24"/>
+          <w:szCs w:val="28"/>
+        </w:rPr>
+        <w:tab/>
+      </w:r>
+      <w:r>
+        <w:rPr>
+          <w:rFonts w:ascii="Courier New" w:eastAsia="Arial" w:hAnsi="Courier New" w:cs="Courier New"/>
+          <w:sz w:val="24"/>
+          <w:szCs w:val="28"/>
+        </w:rPr>
+        <w:tab/>
+      </w:r>
+    </w:p>
+    <w:p>
+      <w:pPr>
+        <w:spacing w:line="0" w:lineRule="atLeast"/>
+        <w:ind w:right="-259"/>
+        <w:rPr>
+          <w:rFonts w:ascii="Courier New" w:eastAsia="Arial" w:hAnsi="Courier New" w:cs="Courier New"/>
+          <w:sz w:val="24"/>
+          <w:szCs w:val="28"/>
+        </w:rPr>
+      </w:pPr>
+      <w:r>
+        <w:rPr>
+          <w:rFonts w:ascii="Courier New" w:eastAsia="Arial" w:hAnsi="Courier New" w:cs="Courier New"/>
+          <w:sz w:val="24"/>
+          <w:szCs w:val="28"/>
+        </w:rPr>
+        <w:tab/>
+      </w:r>
+      <w:r>
+        <w:rPr>
+          <w:rFonts w:ascii="Courier New" w:eastAsia="Arial" w:hAnsi="Courier New" w:cs="Courier New"/>
+          <w:sz w:val="24"/>
+          <w:szCs w:val="28"/>
+        </w:rPr>
+        <w:tab/>
+      </w:r>
+      <w:r>
+        <w:rPr>
+          <w:rFonts w:ascii="Courier New" w:eastAsia="Arial" w:hAnsi="Courier New" w:cs="Courier New"/>
+          <w:sz w:val="24"/>
+          <w:szCs w:val="28"/>
+        </w:rPr>
+        <w:tab/>
+      </w:r>
+      <w:r>
+        <w:rPr>
+          <w:rFonts w:ascii="Courier New" w:eastAsia="Arial" w:hAnsi="Courier New" w:cs="Courier New"/>
+          <w:sz w:val="24"/>
+          <w:szCs w:val="28"/>
+        </w:rPr>
+        <w:tab/>
+      </w:r>
+    </w:p>
+    <w:p>
+      <w:pPr>
+        <w:spacing w:line="0" w:lineRule="atLeast"/>
+        <w:ind w:right="-259"/>
+        <w:rPr>
+          <w:rFonts w:ascii="Courier New" w:eastAsia="Arial" w:hAnsi="Courier New" w:cs="Courier New"/>
+          <w:sz w:val="24"/>
+          <w:szCs w:val="28"/>
+        </w:rPr>
+      </w:pPr>
+      <w:r>
+        <w:rPr>
+          <w:rFonts w:ascii="Courier New" w:eastAsia="Arial" w:hAnsi="Courier New" w:cs="Courier New"/>
+          <w:sz w:val="24"/>
+          <w:szCs w:val="28"/>
+        </w:rPr>
+        <w:tab/>
+      </w:r>
+      <w:r>
+        <w:rPr>
+          <w:rFonts w:ascii="Courier New" w:eastAsia="Arial" w:hAnsi="Courier New" w:cs="Courier New"/>
+          <w:sz w:val="24"/>
+          <w:szCs w:val="28"/>
+        </w:rPr>
+        <w:tab/>
+      </w:r>
+      <w:r>
+        <w:rPr>
+          <w:rFonts w:ascii="Courier New" w:eastAsia="Arial" w:hAnsi="Courier New" w:cs="Courier New"/>
+          <w:sz w:val="24"/>
+          <w:szCs w:val="28"/>
+        </w:rPr>
+        <w:tab/>
+      </w:r>
+      <w:r>
+        <w:rPr>
+          <w:rFonts w:ascii="Courier New" w:eastAsia="Arial" w:hAnsi="Courier New" w:cs="Courier New"/>
+          <w:sz w:val="24"/>
+          <w:szCs w:val="28"/>
+        </w:rPr>
+        <w:tab/>
+      </w:r>
+      <w:proofErr w:type="gramStart"/>
+      <w:r>
+        <w:rPr>
+          <w:rFonts w:ascii="Courier New" w:eastAsia="Arial" w:hAnsi="Courier New" w:cs="Courier New"/>
+          <w:sz w:val="24"/>
+          <w:szCs w:val="28"/>
+        </w:rPr>
+        <w:t>Матрица[</w:t>
+      </w:r>
+      <w:proofErr w:type="gramEnd"/>
+      <w:r>
+        <w:rPr>
+          <w:rFonts w:ascii="Courier New" w:eastAsia="Arial" w:hAnsi="Courier New" w:cs="Courier New"/>
+          <w:sz w:val="24"/>
+          <w:szCs w:val="28"/>
+        </w:rPr>
+        <w:t>i, j] = наименьшее из (вставка, удаление, М, перемещение)</w:t>
+      </w:r>
+    </w:p>
+    <w:p>
+      <w:pPr>
+        <w:spacing w:line="0" w:lineRule="atLeast"/>
+        <w:ind w:right="-259"/>
+        <w:rPr>
+          <w:rFonts w:ascii="Courier New" w:eastAsia="Arial" w:hAnsi="Courier New" w:cs="Courier New"/>
+          <w:sz w:val="24"/>
+          <w:szCs w:val="28"/>
+        </w:rPr>
+      </w:pPr>
+      <w:r>
+        <w:rPr>
+          <w:rFonts w:ascii="Courier New" w:eastAsia="Arial" w:hAnsi="Courier New" w:cs="Courier New"/>
+          <w:sz w:val="24"/>
+          <w:szCs w:val="28"/>
+        </w:rPr>
+        <w:tab/>
+      </w:r>
+      <w:r>
+        <w:rPr>
+          <w:rFonts w:ascii="Courier New" w:eastAsia="Arial" w:hAnsi="Courier New" w:cs="Courier New"/>
+          <w:sz w:val="24"/>
+          <w:szCs w:val="28"/>
+        </w:rPr>
+        <w:tab/>
+      </w:r>
+      <w:r>
+        <w:rPr>
+          <w:rFonts w:ascii="Courier New" w:eastAsia="Arial" w:hAnsi="Courier New" w:cs="Courier New"/>
+          <w:sz w:val="24"/>
+          <w:szCs w:val="28"/>
+        </w:rPr>
+        <w:tab/>
+      </w:r>
+    </w:p>
+    <w:p>
+      <w:pPr>
+        <w:spacing w:line="0" w:lineRule="atLeast"/>
+        <w:ind w:right="-259"/>
+        <w:rPr>
+          <w:rFonts w:ascii="Courier New" w:eastAsia="Arial" w:hAnsi="Courier New" w:cs="Courier New"/>
+          <w:sz w:val="24"/>
+          <w:szCs w:val="28"/>
+        </w:rPr>
+      </w:pPr>
+      <w:r>
+        <w:rPr>
+          <w:rFonts w:ascii="Courier New" w:eastAsia="Arial" w:hAnsi="Courier New" w:cs="Courier New"/>
+          <w:sz w:val="24"/>
+          <w:szCs w:val="28"/>
+        </w:rPr>
+        <w:tab/>
+      </w:r>
+      <w:r>
+        <w:rPr>
+          <w:rFonts w:ascii="Courier New" w:eastAsia="Arial" w:hAnsi="Courier New" w:cs="Courier New"/>
+          <w:sz w:val="24"/>
+          <w:szCs w:val="28"/>
+        </w:rPr>
+        <w:tab/>
+      </w:r>
+      <w:r>
+        <w:rPr>
+          <w:rFonts w:ascii="Courier New" w:eastAsia="Arial" w:hAnsi="Courier New" w:cs="Courier New"/>
+          <w:sz w:val="24"/>
           <w:szCs w:val="28"/>
         </w:rPr>
         <w:tab/>
@@ -5296,39 +5848,39 @@
         <w:spacing w:line="0" w:lineRule="atLeast"/>
         <w:ind w:right="-259"/>
         <w:rPr>
-          <w:rFonts w:ascii="Times New Roman" w:eastAsia="Arial" w:hAnsi="Times New Roman" w:cs="Times New Roman"/>
-          <w:sz w:val="28"/>
-          <w:szCs w:val="28"/>
-        </w:rPr>
-      </w:pPr>
-      <w:r>
-        <w:rPr>
-          <w:rFonts w:ascii="Times New Roman" w:eastAsia="Arial" w:hAnsi="Times New Roman" w:cs="Times New Roman"/>
-          <w:sz w:val="28"/>
-          <w:szCs w:val="28"/>
-        </w:rPr>
-        <w:tab/>
-      </w:r>
-      <w:r>
-        <w:rPr>
-          <w:rFonts w:ascii="Times New Roman" w:eastAsia="Arial" w:hAnsi="Times New Roman" w:cs="Times New Roman"/>
-          <w:sz w:val="28"/>
-          <w:szCs w:val="28"/>
-        </w:rPr>
-        <w:tab/>
-      </w:r>
-      <w:r>
-        <w:rPr>
-          <w:rFonts w:ascii="Times New Roman" w:eastAsia="Arial" w:hAnsi="Times New Roman" w:cs="Times New Roman"/>
-          <w:sz w:val="28"/>
-          <w:szCs w:val="28"/>
-        </w:rPr>
-        <w:tab/>
-      </w:r>
-      <w:r>
-        <w:rPr>
-          <w:rFonts w:ascii="Times New Roman" w:eastAsia="Arial" w:hAnsi="Times New Roman" w:cs="Times New Roman"/>
-          <w:sz w:val="28"/>
+          <w:rFonts w:ascii="Courier New" w:eastAsia="Arial" w:hAnsi="Courier New" w:cs="Courier New"/>
+          <w:sz w:val="24"/>
+          <w:szCs w:val="28"/>
+        </w:rPr>
+      </w:pPr>
+      <w:r>
+        <w:rPr>
+          <w:rFonts w:ascii="Courier New" w:eastAsia="Arial" w:hAnsi="Courier New" w:cs="Courier New"/>
+          <w:sz w:val="24"/>
+          <w:szCs w:val="28"/>
+        </w:rPr>
+        <w:tab/>
+      </w:r>
+      <w:r>
+        <w:rPr>
+          <w:rFonts w:ascii="Courier New" w:eastAsia="Arial" w:hAnsi="Courier New" w:cs="Courier New"/>
+          <w:sz w:val="24"/>
+          <w:szCs w:val="28"/>
+        </w:rPr>
+        <w:tab/>
+      </w:r>
+      <w:r>
+        <w:rPr>
+          <w:rFonts w:ascii="Courier New" w:eastAsia="Arial" w:hAnsi="Courier New" w:cs="Courier New"/>
+          <w:sz w:val="24"/>
+          <w:szCs w:val="28"/>
+        </w:rPr>
+        <w:tab/>
+      </w:r>
+      <w:r>
+        <w:rPr>
+          <w:rFonts w:ascii="Courier New" w:eastAsia="Arial" w:hAnsi="Courier New" w:cs="Courier New"/>
+          <w:sz w:val="24"/>
           <w:szCs w:val="28"/>
         </w:rPr>
         <w:tab/>
@@ -5340,47 +5892,47 @@
         <w:spacing w:line="0" w:lineRule="atLeast"/>
         <w:ind w:right="-259"/>
         <w:rPr>
-          <w:rFonts w:ascii="Times New Roman" w:eastAsia="Arial" w:hAnsi="Times New Roman" w:cs="Times New Roman"/>
-          <w:sz w:val="28"/>
-          <w:szCs w:val="28"/>
-        </w:rPr>
-      </w:pPr>
-      <w:r>
-        <w:rPr>
-          <w:rFonts w:ascii="Times New Roman" w:eastAsia="Arial" w:hAnsi="Times New Roman" w:cs="Times New Roman"/>
-          <w:sz w:val="28"/>
-          <w:szCs w:val="28"/>
-        </w:rPr>
-        <w:tab/>
-      </w:r>
-      <w:r>
-        <w:rPr>
-          <w:rFonts w:ascii="Times New Roman" w:eastAsia="Arial" w:hAnsi="Times New Roman" w:cs="Times New Roman"/>
-          <w:sz w:val="28"/>
-          <w:szCs w:val="28"/>
-        </w:rPr>
-        <w:tab/>
-      </w:r>
-      <w:r>
-        <w:rPr>
-          <w:rFonts w:ascii="Times New Roman" w:eastAsia="Arial" w:hAnsi="Times New Roman" w:cs="Times New Roman"/>
-          <w:sz w:val="28"/>
-          <w:szCs w:val="28"/>
-        </w:rPr>
-        <w:tab/>
-      </w:r>
-      <w:r>
-        <w:rPr>
-          <w:rFonts w:ascii="Times New Roman" w:eastAsia="Arial" w:hAnsi="Times New Roman" w:cs="Times New Roman"/>
-          <w:sz w:val="28"/>
-          <w:szCs w:val="28"/>
-        </w:rPr>
-        <w:tab/>
-      </w:r>
-      <w:r>
-        <w:rPr>
-          <w:rFonts w:ascii="Times New Roman" w:eastAsia="Arial" w:hAnsi="Times New Roman" w:cs="Times New Roman"/>
-          <w:sz w:val="28"/>
+          <w:rFonts w:ascii="Courier New" w:eastAsia="Arial" w:hAnsi="Courier New" w:cs="Courier New"/>
+          <w:sz w:val="24"/>
+          <w:szCs w:val="28"/>
+        </w:rPr>
+      </w:pPr>
+      <w:r>
+        <w:rPr>
+          <w:rFonts w:ascii="Courier New" w:eastAsia="Arial" w:hAnsi="Courier New" w:cs="Courier New"/>
+          <w:sz w:val="24"/>
+          <w:szCs w:val="28"/>
+        </w:rPr>
+        <w:tab/>
+      </w:r>
+      <w:r>
+        <w:rPr>
+          <w:rFonts w:ascii="Courier New" w:eastAsia="Arial" w:hAnsi="Courier New" w:cs="Courier New"/>
+          <w:sz w:val="24"/>
+          <w:szCs w:val="28"/>
+        </w:rPr>
+        <w:tab/>
+      </w:r>
+      <w:r>
+        <w:rPr>
+          <w:rFonts w:ascii="Courier New" w:eastAsia="Arial" w:hAnsi="Courier New" w:cs="Courier New"/>
+          <w:sz w:val="24"/>
+          <w:szCs w:val="28"/>
+        </w:rPr>
+        <w:tab/>
+      </w:r>
+      <w:r>
+        <w:rPr>
+          <w:rFonts w:ascii="Courier New" w:eastAsia="Arial" w:hAnsi="Courier New" w:cs="Courier New"/>
+          <w:sz w:val="24"/>
+          <w:szCs w:val="28"/>
+        </w:rPr>
+        <w:tab/>
+      </w:r>
+      <w:r>
+        <w:rPr>
+          <w:rFonts w:ascii="Courier New" w:eastAsia="Arial" w:hAnsi="Courier New" w:cs="Courier New"/>
+          <w:sz w:val="24"/>
           <w:szCs w:val="28"/>
         </w:rPr>
         <w:tab/>
@@ -5392,39 +5944,39 @@
         <w:spacing w:line="0" w:lineRule="atLeast"/>
         <w:ind w:right="-259"/>
         <w:rPr>
-          <w:rFonts w:ascii="Times New Roman" w:eastAsia="Arial" w:hAnsi="Times New Roman" w:cs="Times New Roman"/>
-          <w:sz w:val="28"/>
-          <w:szCs w:val="28"/>
-        </w:rPr>
-      </w:pPr>
-      <w:r>
-        <w:rPr>
-          <w:rFonts w:ascii="Times New Roman" w:eastAsia="Arial" w:hAnsi="Times New Roman" w:cs="Times New Roman"/>
-          <w:sz w:val="28"/>
-          <w:szCs w:val="28"/>
-        </w:rPr>
-        <w:tab/>
-      </w:r>
-      <w:r>
-        <w:rPr>
-          <w:rFonts w:ascii="Times New Roman" w:eastAsia="Arial" w:hAnsi="Times New Roman" w:cs="Times New Roman"/>
-          <w:sz w:val="28"/>
-          <w:szCs w:val="28"/>
-        </w:rPr>
-        <w:tab/>
-      </w:r>
-      <w:r>
-        <w:rPr>
-          <w:rFonts w:ascii="Times New Roman" w:eastAsia="Arial" w:hAnsi="Times New Roman" w:cs="Times New Roman"/>
-          <w:sz w:val="28"/>
-          <w:szCs w:val="28"/>
-        </w:rPr>
-        <w:tab/>
-      </w:r>
-      <w:r>
-        <w:rPr>
-          <w:rFonts w:ascii="Times New Roman" w:eastAsia="Arial" w:hAnsi="Times New Roman" w:cs="Times New Roman"/>
-          <w:sz w:val="28"/>
+          <w:rFonts w:ascii="Courier New" w:eastAsia="Arial" w:hAnsi="Courier New" w:cs="Courier New"/>
+          <w:sz w:val="24"/>
+          <w:szCs w:val="28"/>
+        </w:rPr>
+      </w:pPr>
+      <w:r>
+        <w:rPr>
+          <w:rFonts w:ascii="Courier New" w:eastAsia="Arial" w:hAnsi="Courier New" w:cs="Courier New"/>
+          <w:sz w:val="24"/>
+          <w:szCs w:val="28"/>
+        </w:rPr>
+        <w:tab/>
+      </w:r>
+      <w:r>
+        <w:rPr>
+          <w:rFonts w:ascii="Courier New" w:eastAsia="Arial" w:hAnsi="Courier New" w:cs="Courier New"/>
+          <w:sz w:val="24"/>
+          <w:szCs w:val="28"/>
+        </w:rPr>
+        <w:tab/>
+      </w:r>
+      <w:r>
+        <w:rPr>
+          <w:rFonts w:ascii="Courier New" w:eastAsia="Arial" w:hAnsi="Courier New" w:cs="Courier New"/>
+          <w:sz w:val="24"/>
+          <w:szCs w:val="28"/>
+        </w:rPr>
+        <w:tab/>
+      </w:r>
+      <w:r>
+        <w:rPr>
+          <w:rFonts w:ascii="Courier New" w:eastAsia="Arial" w:hAnsi="Courier New" w:cs="Courier New"/>
+          <w:sz w:val="24"/>
           <w:szCs w:val="28"/>
         </w:rPr>
         <w:tab/>
@@ -5436,15 +5988,278 @@
         <w:spacing w:line="0" w:lineRule="atLeast"/>
         <w:ind w:right="-259"/>
         <w:rPr>
-          <w:rFonts w:ascii="Times New Roman" w:eastAsia="Arial" w:hAnsi="Times New Roman" w:cs="Times New Roman"/>
-          <w:sz w:val="28"/>
-          <w:szCs w:val="28"/>
-        </w:rPr>
-      </w:pPr>
-      <w:r>
-        <w:rPr>
-          <w:rFonts w:ascii="Times New Roman" w:eastAsia="Arial" w:hAnsi="Times New Roman" w:cs="Times New Roman"/>
-          <w:sz w:val="28"/>
+          <w:rFonts w:ascii="Courier New" w:eastAsia="Arial" w:hAnsi="Courier New" w:cs="Courier New"/>
+          <w:sz w:val="24"/>
+          <w:szCs w:val="28"/>
+        </w:rPr>
+      </w:pPr>
+      <w:r>
+        <w:rPr>
+          <w:rFonts w:ascii="Courier New" w:eastAsia="Arial" w:hAnsi="Courier New" w:cs="Courier New"/>
+          <w:sz w:val="24"/>
+          <w:szCs w:val="28"/>
+        </w:rPr>
+        <w:tab/>
+      </w:r>
+      <w:r>
+        <w:rPr>
+          <w:rFonts w:ascii="Courier New" w:eastAsia="Arial" w:hAnsi="Courier New" w:cs="Courier New"/>
+          <w:sz w:val="24"/>
+          <w:szCs w:val="28"/>
+        </w:rPr>
+        <w:tab/>
+      </w:r>
+      <w:r>
+        <w:rPr>
+          <w:rFonts w:ascii="Courier New" w:eastAsia="Arial" w:hAnsi="Courier New" w:cs="Courier New"/>
+          <w:sz w:val="24"/>
+          <w:szCs w:val="28"/>
+        </w:rPr>
+        <w:tab/>
+      </w:r>
+      <w:r>
+        <w:rPr>
+          <w:rFonts w:ascii="Courier New" w:eastAsia="Arial" w:hAnsi="Courier New" w:cs="Courier New"/>
+          <w:sz w:val="24"/>
+          <w:szCs w:val="28"/>
+        </w:rPr>
+        <w:tab/>
+      </w:r>
+      <w:r>
+        <w:rPr>
+          <w:rFonts w:ascii="Courier New" w:eastAsia="Arial" w:hAnsi="Courier New" w:cs="Courier New"/>
+          <w:sz w:val="24"/>
+          <w:szCs w:val="28"/>
+        </w:rPr>
+        <w:tab/>
+        <w:t>разница = 1</w:t>
+      </w:r>
+    </w:p>
+    <w:p>
+      <w:pPr>
+        <w:spacing w:line="0" w:lineRule="atLeast"/>
+        <w:ind w:right="-259"/>
+        <w:rPr>
+          <w:rFonts w:ascii="Courier New" w:eastAsia="Arial" w:hAnsi="Courier New" w:cs="Courier New"/>
+          <w:sz w:val="24"/>
+          <w:szCs w:val="28"/>
+        </w:rPr>
+      </w:pPr>
+      <w:r>
+        <w:rPr>
+          <w:rFonts w:ascii="Courier New" w:eastAsia="Arial" w:hAnsi="Courier New" w:cs="Courier New"/>
+          <w:sz w:val="24"/>
+          <w:szCs w:val="28"/>
+        </w:rPr>
+        <w:tab/>
+      </w:r>
+      <w:r>
+        <w:rPr>
+          <w:rFonts w:ascii="Courier New" w:eastAsia="Arial" w:hAnsi="Courier New" w:cs="Courier New"/>
+          <w:sz w:val="24"/>
+          <w:szCs w:val="28"/>
+        </w:rPr>
+        <w:tab/>
+      </w:r>
+      <w:r>
+        <w:rPr>
+          <w:rFonts w:ascii="Courier New" w:eastAsia="Arial" w:hAnsi="Courier New" w:cs="Courier New"/>
+          <w:sz w:val="24"/>
+          <w:szCs w:val="28"/>
+        </w:rPr>
+        <w:tab/>
+      </w:r>
+      <w:r>
+        <w:rPr>
+          <w:rFonts w:ascii="Courier New" w:eastAsia="Arial" w:hAnsi="Courier New" w:cs="Courier New"/>
+          <w:sz w:val="24"/>
+          <w:szCs w:val="28"/>
+        </w:rPr>
+        <w:tab/>
+        <w:t>конец если</w:t>
+      </w:r>
+    </w:p>
+    <w:p>
+      <w:pPr>
+        <w:spacing w:line="0" w:lineRule="atLeast"/>
+        <w:ind w:right="-259"/>
+        <w:rPr>
+          <w:rFonts w:ascii="Courier New" w:eastAsia="Arial" w:hAnsi="Courier New" w:cs="Courier New"/>
+          <w:sz w:val="24"/>
+          <w:szCs w:val="28"/>
+        </w:rPr>
+      </w:pPr>
+      <w:r>
+        <w:rPr>
+          <w:rFonts w:ascii="Courier New" w:eastAsia="Arial" w:hAnsi="Courier New" w:cs="Courier New"/>
+          <w:sz w:val="24"/>
+          <w:szCs w:val="28"/>
+        </w:rPr>
+        <w:tab/>
+      </w:r>
+      <w:r>
+        <w:rPr>
+          <w:rFonts w:ascii="Courier New" w:eastAsia="Arial" w:hAnsi="Courier New" w:cs="Courier New"/>
+          <w:sz w:val="24"/>
+          <w:szCs w:val="28"/>
+        </w:rPr>
+        <w:tab/>
+      </w:r>
+      <w:r>
+        <w:rPr>
+          <w:rFonts w:ascii="Courier New" w:eastAsia="Arial" w:hAnsi="Courier New" w:cs="Courier New"/>
+          <w:sz w:val="24"/>
+          <w:szCs w:val="28"/>
+        </w:rPr>
+        <w:tab/>
+      </w:r>
+      <w:r>
+        <w:rPr>
+          <w:rFonts w:ascii="Courier New" w:eastAsia="Arial" w:hAnsi="Courier New" w:cs="Courier New"/>
+          <w:sz w:val="24"/>
+          <w:szCs w:val="28"/>
+        </w:rPr>
+        <w:tab/>
+      </w:r>
+    </w:p>
+    <w:p>
+      <w:pPr>
+        <w:spacing w:line="0" w:lineRule="atLeast"/>
+        <w:ind w:right="-259"/>
+        <w:rPr>
+          <w:rFonts w:ascii="Courier New" w:eastAsia="Arial" w:hAnsi="Courier New" w:cs="Courier New"/>
+          <w:sz w:val="24"/>
+          <w:szCs w:val="28"/>
+        </w:rPr>
+      </w:pPr>
+      <w:r>
+        <w:rPr>
+          <w:rFonts w:ascii="Courier New" w:eastAsia="Arial" w:hAnsi="Courier New" w:cs="Courier New"/>
+          <w:sz w:val="24"/>
+          <w:szCs w:val="28"/>
+        </w:rPr>
+        <w:tab/>
+      </w:r>
+      <w:r>
+        <w:rPr>
+          <w:rFonts w:ascii="Courier New" w:eastAsia="Arial" w:hAnsi="Courier New" w:cs="Courier New"/>
+          <w:sz w:val="24"/>
+          <w:szCs w:val="28"/>
+        </w:rPr>
+        <w:tab/>
+      </w:r>
+      <w:r>
+        <w:rPr>
+          <w:rFonts w:ascii="Courier New" w:eastAsia="Arial" w:hAnsi="Courier New" w:cs="Courier New"/>
+          <w:sz w:val="24"/>
+          <w:szCs w:val="28"/>
+        </w:rPr>
+        <w:tab/>
+      </w:r>
+      <w:r>
+        <w:rPr>
+          <w:rFonts w:ascii="Courier New" w:eastAsia="Arial" w:hAnsi="Courier New" w:cs="Courier New"/>
+          <w:sz w:val="24"/>
+          <w:szCs w:val="28"/>
+        </w:rPr>
+        <w:tab/>
+        <w:t xml:space="preserve">вставка = </w:t>
+      </w:r>
+      <w:proofErr w:type="gramStart"/>
+      <w:r>
+        <w:rPr>
+          <w:rFonts w:ascii="Courier New" w:eastAsia="Arial" w:hAnsi="Courier New" w:cs="Courier New"/>
+          <w:sz w:val="24"/>
+          <w:szCs w:val="28"/>
+        </w:rPr>
+        <w:t>Матрица[</w:t>
+      </w:r>
+      <w:proofErr w:type="gramEnd"/>
+      <w:r>
+        <w:rPr>
+          <w:rFonts w:ascii="Courier New" w:eastAsia="Arial" w:hAnsi="Courier New" w:cs="Courier New"/>
+          <w:sz w:val="24"/>
+          <w:szCs w:val="28"/>
+        </w:rPr>
+        <w:t>i - 1, j] + 1</w:t>
+      </w:r>
+    </w:p>
+    <w:p>
+      <w:pPr>
+        <w:spacing w:line="0" w:lineRule="atLeast"/>
+        <w:ind w:right="-259"/>
+        <w:rPr>
+          <w:rFonts w:ascii="Courier New" w:eastAsia="Arial" w:hAnsi="Courier New" w:cs="Courier New"/>
+          <w:sz w:val="24"/>
+          <w:szCs w:val="28"/>
+        </w:rPr>
+      </w:pPr>
+      <w:r>
+        <w:rPr>
+          <w:rFonts w:ascii="Courier New" w:eastAsia="Arial" w:hAnsi="Courier New" w:cs="Courier New"/>
+          <w:sz w:val="24"/>
+          <w:szCs w:val="28"/>
+        </w:rPr>
+        <w:tab/>
+      </w:r>
+      <w:r>
+        <w:rPr>
+          <w:rFonts w:ascii="Courier New" w:eastAsia="Arial" w:hAnsi="Courier New" w:cs="Courier New"/>
+          <w:sz w:val="24"/>
+          <w:szCs w:val="28"/>
+        </w:rPr>
+        <w:tab/>
+      </w:r>
+      <w:r>
+        <w:rPr>
+          <w:rFonts w:ascii="Courier New" w:eastAsia="Arial" w:hAnsi="Courier New" w:cs="Courier New"/>
+          <w:sz w:val="24"/>
+          <w:szCs w:val="28"/>
+        </w:rPr>
+        <w:tab/>
+      </w:r>
+      <w:r>
+        <w:rPr>
+          <w:rFonts w:ascii="Courier New" w:eastAsia="Arial" w:hAnsi="Courier New" w:cs="Courier New"/>
+          <w:sz w:val="24"/>
+          <w:szCs w:val="28"/>
+        </w:rPr>
+        <w:tab/>
+        <w:t xml:space="preserve">удаление = </w:t>
+      </w:r>
+      <w:proofErr w:type="gramStart"/>
+      <w:r>
+        <w:rPr>
+          <w:rFonts w:ascii="Courier New" w:eastAsia="Arial" w:hAnsi="Courier New" w:cs="Courier New"/>
+          <w:sz w:val="24"/>
+          <w:szCs w:val="28"/>
+        </w:rPr>
+        <w:t>Матрица[</w:t>
+      </w:r>
+      <w:proofErr w:type="gramEnd"/>
+      <w:r>
+        <w:rPr>
+          <w:rFonts w:ascii="Courier New" w:eastAsia="Arial" w:hAnsi="Courier New" w:cs="Courier New"/>
+          <w:sz w:val="24"/>
+          <w:szCs w:val="28"/>
+        </w:rPr>
+        <w:t>i, j - 1] + 1</w:t>
+      </w:r>
+    </w:p>
+    <w:p>
+      <w:pPr>
+        <w:spacing w:line="0" w:lineRule="atLeast"/>
+        <w:ind w:right="-259"/>
+        <w:rPr>
+          <w:rFonts w:ascii="Courier New" w:eastAsia="Arial" w:hAnsi="Courier New" w:cs="Courier New"/>
+          <w:sz w:val="24"/>
+          <w:szCs w:val="28"/>
+        </w:rPr>
+      </w:pPr>
+      <w:r>
+        <w:rPr>
+          <w:rFonts w:ascii="Courier New" w:eastAsia="Arial" w:hAnsi="Courier New" w:cs="Courier New"/>
+          <w:sz w:val="24"/>
           <w:szCs w:val="28"/>
         </w:rPr>
         <w:lastRenderedPageBreak/>
@@ -5452,481 +6267,289 @@
       </w:r>
       <w:r>
         <w:rPr>
-          <w:rFonts w:ascii="Times New Roman" w:eastAsia="Arial" w:hAnsi="Times New Roman" w:cs="Times New Roman"/>
-          <w:sz w:val="28"/>
-          <w:szCs w:val="28"/>
-        </w:rPr>
-        <w:tab/>
-      </w:r>
-      <w:r>
-        <w:rPr>
-          <w:rFonts w:ascii="Times New Roman" w:eastAsia="Arial" w:hAnsi="Times New Roman" w:cs="Times New Roman"/>
-          <w:sz w:val="28"/>
-          <w:szCs w:val="28"/>
-        </w:rPr>
-        <w:tab/>
-      </w:r>
-      <w:r>
-        <w:rPr>
-          <w:rFonts w:ascii="Times New Roman" w:eastAsia="Arial" w:hAnsi="Times New Roman" w:cs="Times New Roman"/>
-          <w:sz w:val="28"/>
-          <w:szCs w:val="28"/>
-        </w:rPr>
-        <w:tab/>
-      </w:r>
-      <w:r>
-        <w:rPr>
-          <w:rFonts w:ascii="Times New Roman" w:eastAsia="Arial" w:hAnsi="Times New Roman" w:cs="Times New Roman"/>
-          <w:sz w:val="28"/>
-          <w:szCs w:val="28"/>
-        </w:rPr>
-        <w:tab/>
-        <w:t>разница = 1</w:t>
-      </w:r>
-    </w:p>
-    <w:p>
-      <w:pPr>
-        <w:spacing w:line="0" w:lineRule="atLeast"/>
-        <w:ind w:right="-259"/>
-        <w:rPr>
-          <w:rFonts w:ascii="Times New Roman" w:eastAsia="Arial" w:hAnsi="Times New Roman" w:cs="Times New Roman"/>
-          <w:sz w:val="28"/>
-          <w:szCs w:val="28"/>
-        </w:rPr>
-      </w:pPr>
-      <w:r>
-        <w:rPr>
-          <w:rFonts w:ascii="Times New Roman" w:eastAsia="Arial" w:hAnsi="Times New Roman" w:cs="Times New Roman"/>
-          <w:sz w:val="28"/>
-          <w:szCs w:val="28"/>
-        </w:rPr>
-        <w:tab/>
-      </w:r>
-      <w:r>
-        <w:rPr>
-          <w:rFonts w:ascii="Times New Roman" w:eastAsia="Arial" w:hAnsi="Times New Roman" w:cs="Times New Roman"/>
-          <w:sz w:val="28"/>
-          <w:szCs w:val="28"/>
-        </w:rPr>
-        <w:tab/>
-      </w:r>
-      <w:r>
-        <w:rPr>
-          <w:rFonts w:ascii="Times New Roman" w:eastAsia="Arial" w:hAnsi="Times New Roman" w:cs="Times New Roman"/>
-          <w:sz w:val="28"/>
-          <w:szCs w:val="28"/>
-        </w:rPr>
-        <w:tab/>
-      </w:r>
-      <w:r>
-        <w:rPr>
-          <w:rFonts w:ascii="Times New Roman" w:eastAsia="Arial" w:hAnsi="Times New Roman" w:cs="Times New Roman"/>
-          <w:sz w:val="28"/>
-          <w:szCs w:val="28"/>
-        </w:rPr>
-        <w:tab/>
-        <w:t>конец если</w:t>
-      </w:r>
-    </w:p>
-    <w:p>
-      <w:pPr>
-        <w:spacing w:line="0" w:lineRule="atLeast"/>
-        <w:ind w:right="-259"/>
-        <w:rPr>
-          <w:rFonts w:ascii="Times New Roman" w:eastAsia="Arial" w:hAnsi="Times New Roman" w:cs="Times New Roman"/>
-          <w:sz w:val="28"/>
-          <w:szCs w:val="28"/>
-        </w:rPr>
-      </w:pPr>
-      <w:r>
-        <w:rPr>
-          <w:rFonts w:ascii="Times New Roman" w:eastAsia="Arial" w:hAnsi="Times New Roman" w:cs="Times New Roman"/>
-          <w:sz w:val="28"/>
-          <w:szCs w:val="28"/>
-        </w:rPr>
-        <w:tab/>
-      </w:r>
-      <w:r>
-        <w:rPr>
-          <w:rFonts w:ascii="Times New Roman" w:eastAsia="Arial" w:hAnsi="Times New Roman" w:cs="Times New Roman"/>
-          <w:sz w:val="28"/>
-          <w:szCs w:val="28"/>
-        </w:rPr>
-        <w:tab/>
-      </w:r>
-      <w:r>
-        <w:rPr>
-          <w:rFonts w:ascii="Times New Roman" w:eastAsia="Arial" w:hAnsi="Times New Roman" w:cs="Times New Roman"/>
-          <w:sz w:val="28"/>
-          <w:szCs w:val="28"/>
-        </w:rPr>
-        <w:tab/>
-      </w:r>
-      <w:r>
-        <w:rPr>
-          <w:rFonts w:ascii="Times New Roman" w:eastAsia="Arial" w:hAnsi="Times New Roman" w:cs="Times New Roman"/>
-          <w:sz w:val="28"/>
-          <w:szCs w:val="28"/>
-        </w:rPr>
-        <w:tab/>
-      </w:r>
-    </w:p>
-    <w:p>
-      <w:pPr>
-        <w:spacing w:line="0" w:lineRule="atLeast"/>
-        <w:ind w:right="-259"/>
-        <w:rPr>
-          <w:rFonts w:ascii="Times New Roman" w:eastAsia="Arial" w:hAnsi="Times New Roman" w:cs="Times New Roman"/>
-          <w:sz w:val="28"/>
-          <w:szCs w:val="28"/>
-        </w:rPr>
-      </w:pPr>
-      <w:r>
-        <w:rPr>
-          <w:rFonts w:ascii="Times New Roman" w:eastAsia="Arial" w:hAnsi="Times New Roman" w:cs="Times New Roman"/>
-          <w:sz w:val="28"/>
-          <w:szCs w:val="28"/>
-        </w:rPr>
-        <w:tab/>
-      </w:r>
-      <w:r>
-        <w:rPr>
-          <w:rFonts w:ascii="Times New Roman" w:eastAsia="Arial" w:hAnsi="Times New Roman" w:cs="Times New Roman"/>
-          <w:sz w:val="28"/>
-          <w:szCs w:val="28"/>
-        </w:rPr>
-        <w:tab/>
-      </w:r>
-      <w:r>
-        <w:rPr>
-          <w:rFonts w:ascii="Times New Roman" w:eastAsia="Arial" w:hAnsi="Times New Roman" w:cs="Times New Roman"/>
-          <w:sz w:val="28"/>
-          <w:szCs w:val="28"/>
-        </w:rPr>
-        <w:tab/>
-      </w:r>
-      <w:r>
-        <w:rPr>
-          <w:rFonts w:ascii="Times New Roman" w:eastAsia="Arial" w:hAnsi="Times New Roman" w:cs="Times New Roman"/>
-          <w:sz w:val="28"/>
-          <w:szCs w:val="28"/>
-        </w:rPr>
-        <w:tab/>
-        <w:t>вставка = Матрица[i - 1, j] + 1</w:t>
-      </w:r>
-    </w:p>
-    <w:p>
-      <w:pPr>
-        <w:spacing w:line="0" w:lineRule="atLeast"/>
-        <w:ind w:right="-259"/>
-        <w:rPr>
-          <w:rFonts w:ascii="Times New Roman" w:eastAsia="Arial" w:hAnsi="Times New Roman" w:cs="Times New Roman"/>
-          <w:sz w:val="28"/>
-          <w:szCs w:val="28"/>
-        </w:rPr>
-      </w:pPr>
-      <w:r>
-        <w:rPr>
-          <w:rFonts w:ascii="Times New Roman" w:eastAsia="Arial" w:hAnsi="Times New Roman" w:cs="Times New Roman"/>
-          <w:sz w:val="28"/>
-          <w:szCs w:val="28"/>
-        </w:rPr>
-        <w:tab/>
-      </w:r>
-      <w:r>
-        <w:rPr>
-          <w:rFonts w:ascii="Times New Roman" w:eastAsia="Arial" w:hAnsi="Times New Roman" w:cs="Times New Roman"/>
-          <w:sz w:val="28"/>
-          <w:szCs w:val="28"/>
-        </w:rPr>
-        <w:tab/>
-      </w:r>
-      <w:r>
-        <w:rPr>
-          <w:rFonts w:ascii="Times New Roman" w:eastAsia="Arial" w:hAnsi="Times New Roman" w:cs="Times New Roman"/>
-          <w:sz w:val="28"/>
-          <w:szCs w:val="28"/>
-        </w:rPr>
-        <w:tab/>
-      </w:r>
-      <w:r>
-        <w:rPr>
-          <w:rFonts w:ascii="Times New Roman" w:eastAsia="Arial" w:hAnsi="Times New Roman" w:cs="Times New Roman"/>
-          <w:sz w:val="28"/>
-          <w:szCs w:val="28"/>
-        </w:rPr>
-        <w:tab/>
-        <w:t>удаление = Матрица[i, j - 1] + 1</w:t>
-      </w:r>
-    </w:p>
-    <w:p>
-      <w:pPr>
-        <w:spacing w:line="0" w:lineRule="atLeast"/>
-        <w:ind w:right="-259"/>
-        <w:rPr>
-          <w:rFonts w:ascii="Times New Roman" w:eastAsia="Arial" w:hAnsi="Times New Roman" w:cs="Times New Roman"/>
-          <w:sz w:val="28"/>
-          <w:szCs w:val="28"/>
-        </w:rPr>
-      </w:pPr>
-      <w:r>
-        <w:rPr>
-          <w:rFonts w:ascii="Times New Roman" w:eastAsia="Arial" w:hAnsi="Times New Roman" w:cs="Times New Roman"/>
-          <w:sz w:val="28"/>
-          <w:szCs w:val="28"/>
-        </w:rPr>
-        <w:tab/>
-      </w:r>
-      <w:r>
-        <w:rPr>
-          <w:rFonts w:ascii="Times New Roman" w:eastAsia="Arial" w:hAnsi="Times New Roman" w:cs="Times New Roman"/>
-          <w:sz w:val="28"/>
-          <w:szCs w:val="28"/>
-        </w:rPr>
-        <w:tab/>
-      </w:r>
-      <w:r>
-        <w:rPr>
-          <w:rFonts w:ascii="Times New Roman" w:eastAsia="Arial" w:hAnsi="Times New Roman" w:cs="Times New Roman"/>
-          <w:sz w:val="28"/>
-          <w:szCs w:val="28"/>
-        </w:rPr>
-        <w:tab/>
-      </w:r>
-      <w:r>
-        <w:rPr>
-          <w:rFonts w:ascii="Times New Roman" w:eastAsia="Arial" w:hAnsi="Times New Roman" w:cs="Times New Roman"/>
-          <w:sz w:val="28"/>
-          <w:szCs w:val="28"/>
-        </w:rPr>
-        <w:tab/>
-        <w:t>М = Матрица[i - 1, j - 1] + разница</w:t>
-      </w:r>
-      <w:r>
-        <w:rPr>
-          <w:rFonts w:ascii="Times New Roman" w:eastAsia="Arial" w:hAnsi="Times New Roman" w:cs="Times New Roman"/>
-          <w:sz w:val="28"/>
-          <w:szCs w:val="28"/>
-        </w:rPr>
-        <w:tab/>
-      </w:r>
-      <w:r>
-        <w:rPr>
-          <w:rFonts w:ascii="Times New Roman" w:eastAsia="Arial" w:hAnsi="Times New Roman" w:cs="Times New Roman"/>
-          <w:sz w:val="28"/>
-          <w:szCs w:val="28"/>
-        </w:rPr>
-        <w:tab/>
-      </w:r>
-      <w:r>
-        <w:rPr>
-          <w:rFonts w:ascii="Times New Roman" w:eastAsia="Arial" w:hAnsi="Times New Roman" w:cs="Times New Roman"/>
-          <w:sz w:val="28"/>
-          <w:szCs w:val="28"/>
-        </w:rPr>
-        <w:tab/>
-      </w:r>
-      <w:r>
-        <w:rPr>
-          <w:rFonts w:ascii="Times New Roman" w:eastAsia="Arial" w:hAnsi="Times New Roman" w:cs="Times New Roman"/>
-          <w:sz w:val="28"/>
-          <w:szCs w:val="28"/>
-        </w:rPr>
-        <w:tab/>
-      </w:r>
-      <w:r>
-        <w:rPr>
-          <w:rFonts w:ascii="Times New Roman" w:eastAsia="Arial" w:hAnsi="Times New Roman" w:cs="Times New Roman"/>
-          <w:sz w:val="28"/>
-          <w:szCs w:val="28"/>
-        </w:rPr>
-        <w:tab/>
-      </w:r>
-      <w:r>
-        <w:rPr>
-          <w:rFonts w:ascii="Times New Roman" w:eastAsia="Arial" w:hAnsi="Times New Roman" w:cs="Times New Roman"/>
-          <w:sz w:val="28"/>
-          <w:szCs w:val="28"/>
-        </w:rPr>
-        <w:tab/>
-      </w:r>
-      <w:r>
-        <w:rPr>
-          <w:rFonts w:ascii="Times New Roman" w:eastAsia="Arial" w:hAnsi="Times New Roman" w:cs="Times New Roman"/>
-          <w:sz w:val="28"/>
-          <w:szCs w:val="28"/>
-        </w:rPr>
-        <w:tab/>
-      </w:r>
-      <w:r>
-        <w:rPr>
-          <w:rFonts w:ascii="Times New Roman" w:eastAsia="Arial" w:hAnsi="Times New Roman" w:cs="Times New Roman"/>
-          <w:sz w:val="28"/>
-          <w:szCs w:val="28"/>
-        </w:rPr>
-        <w:tab/>
-      </w:r>
-    </w:p>
-    <w:p>
-      <w:pPr>
-        <w:spacing w:line="0" w:lineRule="atLeast"/>
-        <w:ind w:right="-259"/>
-        <w:rPr>
-          <w:rFonts w:ascii="Times New Roman" w:eastAsia="Arial" w:hAnsi="Times New Roman" w:cs="Times New Roman"/>
-          <w:sz w:val="28"/>
-          <w:szCs w:val="28"/>
-        </w:rPr>
-      </w:pPr>
-      <w:r>
-        <w:rPr>
-          <w:rFonts w:ascii="Times New Roman" w:eastAsia="Arial" w:hAnsi="Times New Roman" w:cs="Times New Roman"/>
-          <w:sz w:val="28"/>
-          <w:szCs w:val="28"/>
-        </w:rPr>
-        <w:tab/>
-      </w:r>
-      <w:r>
-        <w:rPr>
-          <w:rFonts w:ascii="Times New Roman" w:eastAsia="Arial" w:hAnsi="Times New Roman" w:cs="Times New Roman"/>
-          <w:sz w:val="28"/>
-          <w:szCs w:val="28"/>
-        </w:rPr>
-        <w:tab/>
-      </w:r>
-      <w:r>
-        <w:rPr>
-          <w:rFonts w:ascii="Times New Roman" w:eastAsia="Arial" w:hAnsi="Times New Roman" w:cs="Times New Roman"/>
-          <w:sz w:val="28"/>
-          <w:szCs w:val="28"/>
-        </w:rPr>
-        <w:tab/>
-      </w:r>
-      <w:r>
-        <w:rPr>
-          <w:rFonts w:ascii="Times New Roman" w:eastAsia="Arial" w:hAnsi="Times New Roman" w:cs="Times New Roman"/>
-          <w:sz w:val="28"/>
-          <w:szCs w:val="28"/>
-        </w:rPr>
-        <w:tab/>
-      </w:r>
-    </w:p>
-    <w:p>
-      <w:pPr>
-        <w:spacing w:line="0" w:lineRule="atLeast"/>
-        <w:ind w:right="-259"/>
-        <w:rPr>
-          <w:rFonts w:ascii="Times New Roman" w:eastAsia="Arial" w:hAnsi="Times New Roman" w:cs="Times New Roman"/>
-          <w:sz w:val="28"/>
-          <w:szCs w:val="28"/>
-        </w:rPr>
-      </w:pPr>
-      <w:r>
-        <w:rPr>
-          <w:rFonts w:ascii="Times New Roman" w:eastAsia="Arial" w:hAnsi="Times New Roman" w:cs="Times New Roman"/>
-          <w:sz w:val="28"/>
-          <w:szCs w:val="28"/>
-        </w:rPr>
-        <w:tab/>
-      </w:r>
-      <w:r>
-        <w:rPr>
-          <w:rFonts w:ascii="Times New Roman" w:eastAsia="Arial" w:hAnsi="Times New Roman" w:cs="Times New Roman"/>
-          <w:sz w:val="28"/>
-          <w:szCs w:val="28"/>
-        </w:rPr>
-        <w:tab/>
-      </w:r>
-      <w:r>
-        <w:rPr>
-          <w:rFonts w:ascii="Times New Roman" w:eastAsia="Arial" w:hAnsi="Times New Roman" w:cs="Times New Roman"/>
-          <w:sz w:val="28"/>
-          <w:szCs w:val="28"/>
-        </w:rPr>
-        <w:tab/>
-      </w:r>
-      <w:r>
-        <w:rPr>
-          <w:rFonts w:ascii="Times New Roman" w:eastAsia="Arial" w:hAnsi="Times New Roman" w:cs="Times New Roman"/>
-          <w:sz w:val="28"/>
-          <w:szCs w:val="28"/>
-        </w:rPr>
-        <w:tab/>
-        <w:t>Матрица[i, j] = наименьшее из (вставка, удаление, М)</w:t>
-      </w:r>
-    </w:p>
-    <w:p>
-      <w:pPr>
-        <w:spacing w:line="0" w:lineRule="atLeast"/>
-        <w:ind w:right="-259"/>
-        <w:rPr>
-          <w:rFonts w:ascii="Times New Roman" w:eastAsia="Arial" w:hAnsi="Times New Roman" w:cs="Times New Roman"/>
-          <w:sz w:val="28"/>
-          <w:szCs w:val="28"/>
-        </w:rPr>
-      </w:pPr>
-      <w:r>
-        <w:rPr>
-          <w:rFonts w:ascii="Times New Roman" w:eastAsia="Arial" w:hAnsi="Times New Roman" w:cs="Times New Roman"/>
-          <w:sz w:val="28"/>
-          <w:szCs w:val="28"/>
-        </w:rPr>
-        <w:tab/>
-      </w:r>
-      <w:r>
-        <w:rPr>
-          <w:rFonts w:ascii="Times New Roman" w:eastAsia="Arial" w:hAnsi="Times New Roman" w:cs="Times New Roman"/>
-          <w:sz w:val="28"/>
-          <w:szCs w:val="28"/>
-        </w:rPr>
-        <w:tab/>
-      </w:r>
-      <w:r>
-        <w:rPr>
-          <w:rFonts w:ascii="Times New Roman" w:eastAsia="Arial" w:hAnsi="Times New Roman" w:cs="Times New Roman"/>
-          <w:sz w:val="28"/>
-          <w:szCs w:val="28"/>
-        </w:rPr>
-        <w:tab/>
-      </w:r>
-      <w:r>
-        <w:rPr>
-          <w:rFonts w:ascii="Times New Roman" w:eastAsia="Arial" w:hAnsi="Times New Roman" w:cs="Times New Roman"/>
-          <w:sz w:val="28"/>
-          <w:szCs w:val="28"/>
-        </w:rPr>
-        <w:tab/>
-      </w:r>
-    </w:p>
-    <w:p>
-      <w:pPr>
-        <w:spacing w:line="0" w:lineRule="atLeast"/>
-        <w:ind w:right="-259"/>
-        <w:rPr>
-          <w:rFonts w:ascii="Times New Roman" w:eastAsia="Arial" w:hAnsi="Times New Roman" w:cs="Times New Roman"/>
-          <w:sz w:val="28"/>
-          <w:szCs w:val="28"/>
-        </w:rPr>
-      </w:pPr>
-      <w:r>
-        <w:rPr>
-          <w:rFonts w:ascii="Times New Roman" w:eastAsia="Arial" w:hAnsi="Times New Roman" w:cs="Times New Roman"/>
-          <w:sz w:val="28"/>
-          <w:szCs w:val="28"/>
-        </w:rPr>
-        <w:tab/>
-      </w:r>
-      <w:r>
-        <w:rPr>
-          <w:rFonts w:ascii="Times New Roman" w:eastAsia="Arial" w:hAnsi="Times New Roman" w:cs="Times New Roman"/>
-          <w:sz w:val="28"/>
-          <w:szCs w:val="28"/>
-        </w:rPr>
-        <w:tab/>
-      </w:r>
-      <w:r>
-        <w:rPr>
-          <w:rFonts w:ascii="Times New Roman" w:eastAsia="Arial" w:hAnsi="Times New Roman" w:cs="Times New Roman"/>
-          <w:sz w:val="28"/>
+          <w:rFonts w:ascii="Courier New" w:eastAsia="Arial" w:hAnsi="Courier New" w:cs="Courier New"/>
+          <w:sz w:val="24"/>
+          <w:szCs w:val="28"/>
+        </w:rPr>
+        <w:tab/>
+      </w:r>
+      <w:r>
+        <w:rPr>
+          <w:rFonts w:ascii="Courier New" w:eastAsia="Arial" w:hAnsi="Courier New" w:cs="Courier New"/>
+          <w:sz w:val="24"/>
+          <w:szCs w:val="28"/>
+        </w:rPr>
+        <w:tab/>
+      </w:r>
+      <w:r>
+        <w:rPr>
+          <w:rFonts w:ascii="Courier New" w:eastAsia="Arial" w:hAnsi="Courier New" w:cs="Courier New"/>
+          <w:sz w:val="24"/>
+          <w:szCs w:val="28"/>
+        </w:rPr>
+        <w:tab/>
+        <w:t xml:space="preserve">М = </w:t>
+      </w:r>
+      <w:proofErr w:type="gramStart"/>
+      <w:r>
+        <w:rPr>
+          <w:rFonts w:ascii="Courier New" w:eastAsia="Arial" w:hAnsi="Courier New" w:cs="Courier New"/>
+          <w:sz w:val="24"/>
+          <w:szCs w:val="28"/>
+        </w:rPr>
+        <w:t>Матрица[</w:t>
+      </w:r>
+      <w:proofErr w:type="gramEnd"/>
+      <w:r>
+        <w:rPr>
+          <w:rFonts w:ascii="Courier New" w:eastAsia="Arial" w:hAnsi="Courier New" w:cs="Courier New"/>
+          <w:sz w:val="24"/>
+          <w:szCs w:val="28"/>
+        </w:rPr>
+        <w:t>i - 1, j - 1] + разница</w:t>
+      </w:r>
+      <w:r>
+        <w:rPr>
+          <w:rFonts w:ascii="Courier New" w:eastAsia="Arial" w:hAnsi="Courier New" w:cs="Courier New"/>
+          <w:sz w:val="24"/>
+          <w:szCs w:val="28"/>
+        </w:rPr>
+        <w:tab/>
+      </w:r>
+      <w:r>
+        <w:rPr>
+          <w:rFonts w:ascii="Courier New" w:eastAsia="Arial" w:hAnsi="Courier New" w:cs="Courier New"/>
+          <w:sz w:val="24"/>
+          <w:szCs w:val="28"/>
+        </w:rPr>
+        <w:tab/>
+      </w:r>
+      <w:r>
+        <w:rPr>
+          <w:rFonts w:ascii="Courier New" w:eastAsia="Arial" w:hAnsi="Courier New" w:cs="Courier New"/>
+          <w:sz w:val="24"/>
+          <w:szCs w:val="28"/>
+        </w:rPr>
+        <w:tab/>
+      </w:r>
+      <w:r>
+        <w:rPr>
+          <w:rFonts w:ascii="Courier New" w:eastAsia="Arial" w:hAnsi="Courier New" w:cs="Courier New"/>
+          <w:sz w:val="24"/>
+          <w:szCs w:val="28"/>
+        </w:rPr>
+        <w:tab/>
+      </w:r>
+      <w:r>
+        <w:rPr>
+          <w:rFonts w:ascii="Courier New" w:eastAsia="Arial" w:hAnsi="Courier New" w:cs="Courier New"/>
+          <w:sz w:val="24"/>
+          <w:szCs w:val="28"/>
+        </w:rPr>
+        <w:tab/>
+      </w:r>
+      <w:r>
+        <w:rPr>
+          <w:rFonts w:ascii="Courier New" w:eastAsia="Arial" w:hAnsi="Courier New" w:cs="Courier New"/>
+          <w:sz w:val="24"/>
+          <w:szCs w:val="28"/>
+        </w:rPr>
+        <w:tab/>
+      </w:r>
+      <w:r>
+        <w:rPr>
+          <w:rFonts w:ascii="Courier New" w:eastAsia="Arial" w:hAnsi="Courier New" w:cs="Courier New"/>
+          <w:sz w:val="24"/>
+          <w:szCs w:val="28"/>
+        </w:rPr>
+        <w:tab/>
+      </w:r>
+      <w:r>
+        <w:rPr>
+          <w:rFonts w:ascii="Courier New" w:eastAsia="Arial" w:hAnsi="Courier New" w:cs="Courier New"/>
+          <w:sz w:val="24"/>
+          <w:szCs w:val="28"/>
+        </w:rPr>
+        <w:tab/>
+      </w:r>
+    </w:p>
+    <w:p>
+      <w:pPr>
+        <w:spacing w:line="0" w:lineRule="atLeast"/>
+        <w:ind w:right="-259"/>
+        <w:rPr>
+          <w:rFonts w:ascii="Courier New" w:eastAsia="Arial" w:hAnsi="Courier New" w:cs="Courier New"/>
+          <w:sz w:val="24"/>
+          <w:szCs w:val="28"/>
+        </w:rPr>
+      </w:pPr>
+      <w:r>
+        <w:rPr>
+          <w:rFonts w:ascii="Courier New" w:eastAsia="Arial" w:hAnsi="Courier New" w:cs="Courier New"/>
+          <w:sz w:val="24"/>
+          <w:szCs w:val="28"/>
+        </w:rPr>
+        <w:tab/>
+      </w:r>
+      <w:r>
+        <w:rPr>
+          <w:rFonts w:ascii="Courier New" w:eastAsia="Arial" w:hAnsi="Courier New" w:cs="Courier New"/>
+          <w:sz w:val="24"/>
+          <w:szCs w:val="28"/>
+        </w:rPr>
+        <w:tab/>
+      </w:r>
+      <w:r>
+        <w:rPr>
+          <w:rFonts w:ascii="Courier New" w:eastAsia="Arial" w:hAnsi="Courier New" w:cs="Courier New"/>
+          <w:sz w:val="24"/>
+          <w:szCs w:val="28"/>
+        </w:rPr>
+        <w:tab/>
+      </w:r>
+      <w:r>
+        <w:rPr>
+          <w:rFonts w:ascii="Courier New" w:eastAsia="Arial" w:hAnsi="Courier New" w:cs="Courier New"/>
+          <w:sz w:val="24"/>
+          <w:szCs w:val="28"/>
+        </w:rPr>
+        <w:tab/>
+      </w:r>
+    </w:p>
+    <w:p>
+      <w:pPr>
+        <w:spacing w:line="0" w:lineRule="atLeast"/>
+        <w:ind w:right="-259"/>
+        <w:rPr>
+          <w:rFonts w:ascii="Courier New" w:eastAsia="Arial" w:hAnsi="Courier New" w:cs="Courier New"/>
+          <w:sz w:val="24"/>
+          <w:szCs w:val="28"/>
+        </w:rPr>
+      </w:pPr>
+      <w:r>
+        <w:rPr>
+          <w:rFonts w:ascii="Courier New" w:eastAsia="Arial" w:hAnsi="Courier New" w:cs="Courier New"/>
+          <w:sz w:val="24"/>
+          <w:szCs w:val="28"/>
+        </w:rPr>
+        <w:tab/>
+      </w:r>
+      <w:r>
+        <w:rPr>
+          <w:rFonts w:ascii="Courier New" w:eastAsia="Arial" w:hAnsi="Courier New" w:cs="Courier New"/>
+          <w:sz w:val="24"/>
+          <w:szCs w:val="28"/>
+        </w:rPr>
+        <w:tab/>
+      </w:r>
+      <w:r>
+        <w:rPr>
+          <w:rFonts w:ascii="Courier New" w:eastAsia="Arial" w:hAnsi="Courier New" w:cs="Courier New"/>
+          <w:sz w:val="24"/>
+          <w:szCs w:val="28"/>
+        </w:rPr>
+        <w:tab/>
+      </w:r>
+      <w:r>
+        <w:rPr>
+          <w:rFonts w:ascii="Courier New" w:eastAsia="Arial" w:hAnsi="Courier New" w:cs="Courier New"/>
+          <w:sz w:val="24"/>
+          <w:szCs w:val="28"/>
+        </w:rPr>
+        <w:tab/>
+      </w:r>
+      <w:proofErr w:type="gramStart"/>
+      <w:r>
+        <w:rPr>
+          <w:rFonts w:ascii="Courier New" w:eastAsia="Arial" w:hAnsi="Courier New" w:cs="Courier New"/>
+          <w:sz w:val="24"/>
+          <w:szCs w:val="28"/>
+        </w:rPr>
+        <w:t>Матрица[</w:t>
+      </w:r>
+      <w:proofErr w:type="gramEnd"/>
+      <w:r>
+        <w:rPr>
+          <w:rFonts w:ascii="Courier New" w:eastAsia="Arial" w:hAnsi="Courier New" w:cs="Courier New"/>
+          <w:sz w:val="24"/>
+          <w:szCs w:val="28"/>
+        </w:rPr>
+        <w:t>i, j] = наименьшее из (вставка, удаление, М)</w:t>
+      </w:r>
+    </w:p>
+    <w:p>
+      <w:pPr>
+        <w:spacing w:line="0" w:lineRule="atLeast"/>
+        <w:ind w:right="-259"/>
+        <w:rPr>
+          <w:rFonts w:ascii="Courier New" w:eastAsia="Arial" w:hAnsi="Courier New" w:cs="Courier New"/>
+          <w:sz w:val="24"/>
+          <w:szCs w:val="28"/>
+        </w:rPr>
+      </w:pPr>
+      <w:r>
+        <w:rPr>
+          <w:rFonts w:ascii="Courier New" w:eastAsia="Arial" w:hAnsi="Courier New" w:cs="Courier New"/>
+          <w:sz w:val="24"/>
+          <w:szCs w:val="28"/>
+        </w:rPr>
+        <w:tab/>
+      </w:r>
+      <w:r>
+        <w:rPr>
+          <w:rFonts w:ascii="Courier New" w:eastAsia="Arial" w:hAnsi="Courier New" w:cs="Courier New"/>
+          <w:sz w:val="24"/>
+          <w:szCs w:val="28"/>
+        </w:rPr>
+        <w:tab/>
+      </w:r>
+      <w:r>
+        <w:rPr>
+          <w:rFonts w:ascii="Courier New" w:eastAsia="Arial" w:hAnsi="Courier New" w:cs="Courier New"/>
+          <w:sz w:val="24"/>
+          <w:szCs w:val="28"/>
+        </w:rPr>
+        <w:tab/>
+      </w:r>
+      <w:r>
+        <w:rPr>
+          <w:rFonts w:ascii="Courier New" w:eastAsia="Arial" w:hAnsi="Courier New" w:cs="Courier New"/>
+          <w:sz w:val="24"/>
+          <w:szCs w:val="28"/>
+        </w:rPr>
+        <w:tab/>
+      </w:r>
+    </w:p>
+    <w:p>
+      <w:pPr>
+        <w:spacing w:line="0" w:lineRule="atLeast"/>
+        <w:ind w:right="-259"/>
+        <w:rPr>
+          <w:rFonts w:ascii="Courier New" w:eastAsia="Arial" w:hAnsi="Courier New" w:cs="Courier New"/>
+          <w:sz w:val="24"/>
+          <w:szCs w:val="28"/>
+        </w:rPr>
+      </w:pPr>
+      <w:r>
+        <w:rPr>
+          <w:rFonts w:ascii="Courier New" w:eastAsia="Arial" w:hAnsi="Courier New" w:cs="Courier New"/>
+          <w:sz w:val="24"/>
+          <w:szCs w:val="28"/>
+        </w:rPr>
+        <w:tab/>
+      </w:r>
+      <w:r>
+        <w:rPr>
+          <w:rFonts w:ascii="Courier New" w:eastAsia="Arial" w:hAnsi="Courier New" w:cs="Courier New"/>
+          <w:sz w:val="24"/>
+          <w:szCs w:val="28"/>
+        </w:rPr>
+        <w:tab/>
+      </w:r>
+      <w:r>
+        <w:rPr>
+          <w:rFonts w:ascii="Courier New" w:eastAsia="Arial" w:hAnsi="Courier New" w:cs="Courier New"/>
+          <w:sz w:val="24"/>
           <w:szCs w:val="28"/>
         </w:rPr>
         <w:tab/>
@@ -5938,23 +6561,23 @@
         <w:spacing w:line="0" w:lineRule="atLeast"/>
         <w:ind w:right="-259"/>
         <w:rPr>
-          <w:rFonts w:ascii="Times New Roman" w:eastAsia="Arial" w:hAnsi="Times New Roman" w:cs="Times New Roman"/>
-          <w:sz w:val="28"/>
-          <w:szCs w:val="28"/>
-        </w:rPr>
-      </w:pPr>
-      <w:r>
-        <w:rPr>
-          <w:rFonts w:ascii="Times New Roman" w:eastAsia="Arial" w:hAnsi="Times New Roman" w:cs="Times New Roman"/>
-          <w:sz w:val="28"/>
-          <w:szCs w:val="28"/>
-        </w:rPr>
-        <w:tab/>
-      </w:r>
-      <w:r>
-        <w:rPr>
-          <w:rFonts w:ascii="Times New Roman" w:eastAsia="Arial" w:hAnsi="Times New Roman" w:cs="Times New Roman"/>
-          <w:sz w:val="28"/>
+          <w:rFonts w:ascii="Courier New" w:eastAsia="Arial" w:hAnsi="Courier New" w:cs="Courier New"/>
+          <w:sz w:val="24"/>
+          <w:szCs w:val="28"/>
+        </w:rPr>
+      </w:pPr>
+      <w:r>
+        <w:rPr>
+          <w:rFonts w:ascii="Courier New" w:eastAsia="Arial" w:hAnsi="Courier New" w:cs="Courier New"/>
+          <w:sz w:val="24"/>
+          <w:szCs w:val="28"/>
+        </w:rPr>
+        <w:tab/>
+      </w:r>
+      <w:r>
+        <w:rPr>
+          <w:rFonts w:ascii="Courier New" w:eastAsia="Arial" w:hAnsi="Courier New" w:cs="Courier New"/>
+          <w:sz w:val="24"/>
           <w:szCs w:val="28"/>
         </w:rPr>
         <w:tab/>
@@ -5966,15 +6589,15 @@
         <w:spacing w:line="0" w:lineRule="atLeast"/>
         <w:ind w:right="-259"/>
         <w:rPr>
-          <w:rFonts w:ascii="Times New Roman" w:eastAsia="Arial" w:hAnsi="Times New Roman" w:cs="Times New Roman"/>
-          <w:sz w:val="28"/>
-          <w:szCs w:val="28"/>
-        </w:rPr>
-      </w:pPr>
-      <w:r>
-        <w:rPr>
-          <w:rFonts w:ascii="Times New Roman" w:eastAsia="Arial" w:hAnsi="Times New Roman" w:cs="Times New Roman"/>
-          <w:sz w:val="28"/>
+          <w:rFonts w:ascii="Courier New" w:eastAsia="Arial" w:hAnsi="Courier New" w:cs="Courier New"/>
+          <w:sz w:val="24"/>
+          <w:szCs w:val="28"/>
+        </w:rPr>
+      </w:pPr>
+      <w:r>
+        <w:rPr>
+          <w:rFonts w:ascii="Courier New" w:eastAsia="Arial" w:hAnsi="Courier New" w:cs="Courier New"/>
+          <w:sz w:val="24"/>
           <w:szCs w:val="28"/>
         </w:rPr>
         <w:tab/>
@@ -5986,15 +6609,15 @@
         <w:spacing w:line="0" w:lineRule="atLeast"/>
         <w:ind w:right="-259"/>
         <w:rPr>
-          <w:rFonts w:ascii="Times New Roman" w:eastAsia="Arial" w:hAnsi="Times New Roman" w:cs="Times New Roman"/>
-          <w:sz w:val="28"/>
-          <w:szCs w:val="28"/>
-        </w:rPr>
-      </w:pPr>
-      <w:r>
-        <w:rPr>
-          <w:rFonts w:ascii="Times New Roman" w:eastAsia="Arial" w:hAnsi="Times New Roman" w:cs="Times New Roman"/>
-          <w:sz w:val="28"/>
+          <w:rFonts w:ascii="Courier New" w:eastAsia="Arial" w:hAnsi="Courier New" w:cs="Courier New"/>
+          <w:sz w:val="24"/>
+          <w:szCs w:val="28"/>
+        </w:rPr>
+      </w:pPr>
+      <w:r>
+        <w:rPr>
+          <w:rFonts w:ascii="Courier New" w:eastAsia="Arial" w:hAnsi="Courier New" w:cs="Courier New"/>
+          <w:sz w:val="24"/>
           <w:szCs w:val="28"/>
         </w:rPr>
         <w:t>конец</w:t>
@@ -6039,7 +6662,27 @@
           <w:sz w:val="28"/>
           <w:szCs w:val="28"/>
         </w:rPr>
-        <w:t>Сравнительный анализ рекурсивной и нерекурсивной реализаций</w:t>
+        <w:t xml:space="preserve">Сравнительный анализ рекурсивной и </w:t>
+      </w:r>
+      <w:proofErr w:type="spellStart"/>
+      <w:r>
+        <w:rPr>
+          <w:rFonts w:ascii="Times New Roman" w:eastAsia="Arial" w:hAnsi="Times New Roman" w:cs="Times New Roman"/>
+          <w:b/>
+          <w:sz w:val="28"/>
+          <w:szCs w:val="28"/>
+        </w:rPr>
+        <w:t>нерекурсивной</w:t>
+      </w:r>
+      <w:proofErr w:type="spellEnd"/>
+      <w:r>
+        <w:rPr>
+          <w:rFonts w:ascii="Times New Roman" w:eastAsia="Arial" w:hAnsi="Times New Roman" w:cs="Times New Roman"/>
+          <w:b/>
+          <w:sz w:val="28"/>
+          <w:szCs w:val="28"/>
+        </w:rPr>
+        <w:t xml:space="preserve"> реализаций</w:t>
       </w:r>
     </w:p>
     <w:p>
@@ -6074,7 +6717,25 @@
           <w:sz w:val="28"/>
           <w:szCs w:val="28"/>
         </w:rPr>
-        <w:t>Отсюда следует, что рекурсивная реализация будет работать значительно медленнее нерекурсивной.</w:t>
+        <w:t xml:space="preserve">Отсюда следует, что рекурсивная реализация будет работать значительно медленнее </w:t>
+      </w:r>
+      <w:proofErr w:type="spellStart"/>
+      <w:r>
+        <w:rPr>
+          <w:rFonts w:ascii="Times New Roman" w:eastAsia="Arial" w:hAnsi="Times New Roman" w:cs="Times New Roman"/>
+          <w:sz w:val="28"/>
+          <w:szCs w:val="28"/>
+        </w:rPr>
+        <w:t>нерекурсивной</w:t>
+      </w:r>
+      <w:proofErr w:type="spellEnd"/>
+      <w:r>
+        <w:rPr>
+          <w:rFonts w:ascii="Times New Roman" w:eastAsia="Arial" w:hAnsi="Times New Roman" w:cs="Times New Roman"/>
+          <w:sz w:val="28"/>
+          <w:szCs w:val="28"/>
+        </w:rPr>
+        <w:t>.</w:t>
       </w:r>
     </w:p>
     <w:p>
@@ -6225,7 +6886,23 @@
           <w:sz w:val="28"/>
           <w:szCs w:val="28"/>
         </w:rPr>
-        <w:t>В этой части обосновывается выбор языка программирования, неоюходимых библиотек и будет приведен листинг кодов каждого из алгоритмов.</w:t>
+        <w:t>В этой части обосновывается вы</w:t>
+      </w:r>
+      <w:r>
+        <w:rPr>
+          <w:rFonts w:ascii="Times New Roman" w:eastAsia="Arial" w:hAnsi="Times New Roman" w:cs="Times New Roman"/>
+          <w:sz w:val="28"/>
+          <w:szCs w:val="28"/>
+        </w:rPr>
+        <w:t>бор языка программирования, необ</w:t>
+      </w:r>
+      <w:r>
+        <w:rPr>
+          <w:rFonts w:ascii="Times New Roman" w:eastAsia="Arial" w:hAnsi="Times New Roman" w:cs="Times New Roman"/>
+          <w:sz w:val="28"/>
+          <w:szCs w:val="28"/>
+        </w:rPr>
+        <w:t>ходимых библиотек и будет приведен листинг кодов каждого из алгоритмов.</w:t>
       </w:r>
     </w:p>
     <w:p>
@@ -6336,7 +7013,6 @@
           <w:b/>
           <w:sz w:val="28"/>
           <w:szCs w:val="28"/>
-          <w:lang w:val="en-US"/>
         </w:rPr>
         <w:t xml:space="preserve">.2 </w:t>
       </w:r>
@@ -6446,7 +7122,15 @@
           <w:sz w:val="28"/>
           <w:szCs w:val="28"/>
         </w:rPr>
-        <w:t xml:space="preserve">Язык программирования </w:t>
+        <w:t>я</w:t>
+      </w:r>
+      <w:r>
+        <w:rPr>
+          <w:rFonts w:ascii="Times New Roman" w:eastAsia="Arial" w:hAnsi="Times New Roman" w:cs="Times New Roman"/>
+          <w:sz w:val="28"/>
+          <w:szCs w:val="28"/>
+        </w:rPr>
+        <w:t xml:space="preserve">зык программирования </w:t>
       </w:r>
       <w:r>
         <w:rPr>
@@ -6753,6 +7437,7 @@
         </w:rPr>
         <w:t xml:space="preserve">под названием </w:t>
       </w:r>
+      <w:proofErr w:type="spellStart"/>
       <w:r>
         <w:rPr>
           <w:rFonts w:ascii="Times New Roman" w:eastAsia="Arial" w:hAnsi="Times New Roman" w:cs="Times New Roman"/>
@@ -6762,6 +7447,7 @@
         </w:rPr>
         <w:t>StopWatch</w:t>
       </w:r>
+      <w:proofErr w:type="spellEnd"/>
       <w:r>
         <w:rPr>
           <w:rFonts w:ascii="Times New Roman" w:eastAsia="Arial" w:hAnsi="Times New Roman" w:cs="Times New Roman"/>
@@ -6785,8 +7471,6 @@
     </w:p>
     <w:p>
       <w:pPr>
-        <w:spacing w:line="0" w:lineRule="atLeast"/>
-        <w:ind w:right="-259"/>
         <w:rPr>
           <w:rFonts w:ascii="Times New Roman" w:eastAsia="Arial" w:hAnsi="Times New Roman" w:cs="Times New Roman"/>
           <w:b/>
@@ -6801,6 +7485,28 @@
           <w:sz w:val="28"/>
           <w:szCs w:val="28"/>
         </w:rPr>
+        <w:br w:type="page"/>
+      </w:r>
+    </w:p>
+    <w:p>
+      <w:pPr>
+        <w:spacing w:line="0" w:lineRule="atLeast"/>
+        <w:ind w:right="-259"/>
+        <w:rPr>
+          <w:rFonts w:ascii="Times New Roman" w:eastAsia="Arial" w:hAnsi="Times New Roman" w:cs="Times New Roman"/>
+          <w:b/>
+          <w:sz w:val="28"/>
+          <w:szCs w:val="28"/>
+        </w:rPr>
+      </w:pPr>
+      <w:r>
+        <w:rPr>
+          <w:rFonts w:ascii="Times New Roman" w:eastAsia="Arial" w:hAnsi="Times New Roman" w:cs="Times New Roman"/>
+          <w:b/>
+          <w:sz w:val="28"/>
+          <w:szCs w:val="28"/>
+        </w:rPr>
+        <w:lastRenderedPageBreak/>
         <w:t xml:space="preserve">3.3 </w:t>
       </w:r>
       <w:r>
@@ -6848,8 +7554,18 @@
           <w:sz w:val="28"/>
           <w:szCs w:val="28"/>
         </w:rPr>
-        <w:t>Рекурсивная реализация алгоритма расстояния Левеншейна</w:t>
-      </w:r>
+        <w:t xml:space="preserve">Рекурсивная реализация алгоритма расстояния </w:t>
+      </w:r>
+      <w:proofErr w:type="spellStart"/>
+      <w:r>
+        <w:rPr>
+          <w:rFonts w:ascii="Times New Roman" w:eastAsia="Arial" w:hAnsi="Times New Roman" w:cs="Times New Roman"/>
+          <w:sz w:val="28"/>
+          <w:szCs w:val="28"/>
+        </w:rPr>
+        <w:t>Левеншейна</w:t>
+      </w:r>
+      <w:proofErr w:type="spellEnd"/>
       <w:r>
         <w:rPr>
           <w:rFonts w:ascii="Times New Roman" w:eastAsia="Arial" w:hAnsi="Times New Roman" w:cs="Times New Roman"/>
@@ -6876,7 +7592,6 @@
           <w:sz w:val="28"/>
           <w:szCs w:val="28"/>
         </w:rPr>
-        <w:lastRenderedPageBreak/>
         <w:drawing>
           <wp:inline distT="0" distB="0" distL="0" distR="0">
             <wp:extent cx="4845685" cy="4788535"/>
@@ -6961,7 +7676,25 @@
           <w:szCs w:val="28"/>
         </w:rPr>
         <w:lastRenderedPageBreak/>
-        <w:t>Итеративная реализация расстояния Дамерау-Левенштейна</w:t>
+        <w:t xml:space="preserve">Итеративная реализация расстояния </w:t>
+      </w:r>
+      <w:proofErr w:type="spellStart"/>
+      <w:r>
+        <w:rPr>
+          <w:rFonts w:ascii="Times New Roman" w:eastAsia="Arial" w:hAnsi="Times New Roman" w:cs="Times New Roman"/>
+          <w:sz w:val="28"/>
+          <w:szCs w:val="28"/>
+        </w:rPr>
+        <w:t>Дамерау</w:t>
+      </w:r>
+      <w:proofErr w:type="spellEnd"/>
+      <w:r>
+        <w:rPr>
+          <w:rFonts w:ascii="Times New Roman" w:eastAsia="Arial" w:hAnsi="Times New Roman" w:cs="Times New Roman"/>
+          <w:sz w:val="28"/>
+          <w:szCs w:val="28"/>
+        </w:rPr>
+        <w:t>-Левенштейна</w:t>
       </w:r>
       <w:r>
         <w:rPr>
@@ -7220,6 +7953,7 @@
         </w:rPr>
         <w:t xml:space="preserve"> </w:t>
       </w:r>
+      <w:proofErr w:type="spellStart"/>
       <w:r>
         <w:rPr>
           <w:rFonts w:ascii="Times New Roman" w:eastAsia="Arial" w:hAnsi="Times New Roman" w:cs="Times New Roman"/>
@@ -7228,6 +7962,7 @@
         </w:rPr>
         <w:t>Левеншейна</w:t>
       </w:r>
+      <w:proofErr w:type="spellEnd"/>
       <w:r>
         <w:rPr>
           <w:rFonts w:ascii="Times New Roman" w:eastAsia="Arial" w:hAnsi="Times New Roman" w:cs="Times New Roman"/>
@@ -7574,7 +8309,6 @@
           <w:b/>
           <w:sz w:val="28"/>
           <w:szCs w:val="28"/>
-          <w:lang w:val="en-US"/>
         </w:rPr>
         <w:t xml:space="preserve">.1 </w:t>
       </w:r>
@@ -7764,13 +8498,26 @@
           <w:szCs w:val="28"/>
         </w:rPr>
       </w:pPr>
-      <w:r>
+    </w:p>
+    <w:p>
+      <w:pPr>
+        <w:spacing w:line="0" w:lineRule="atLeast"/>
+        <w:ind w:right="-259"/>
         <w:rPr>
           <w:rFonts w:ascii="Times New Roman" w:eastAsia="Arial" w:hAnsi="Times New Roman" w:cs="Times New Roman"/>
           <w:b/>
           <w:sz w:val="28"/>
           <w:szCs w:val="28"/>
         </w:rPr>
+      </w:pPr>
+      <w:r>
+        <w:rPr>
+          <w:rFonts w:ascii="Times New Roman" w:eastAsia="Arial" w:hAnsi="Times New Roman" w:cs="Times New Roman"/>
+          <w:b/>
+          <w:sz w:val="28"/>
+          <w:szCs w:val="28"/>
+        </w:rPr>
+        <w:lastRenderedPageBreak/>
         <w:t>4</w:t>
       </w:r>
       <w:r>
@@ -7925,23 +8672,7 @@
           <w:sz w:val="28"/>
           <w:szCs w:val="28"/>
         </w:rPr>
-        <w:t xml:space="preserve">По полученным результатами можно построить график, чтобы понять, у какой </w:t>
-      </w:r>
-      <w:r>
-        <w:rPr>
-          <w:rFonts w:ascii="Times New Roman" w:eastAsia="Arial" w:hAnsi="Times New Roman" w:cs="Times New Roman"/>
-          <w:sz w:val="28"/>
-          <w:szCs w:val="28"/>
-        </w:rPr>
-        <w:t>из трёх рассмотренных</w:t>
-      </w:r>
-      <w:r>
-        <w:rPr>
-          <w:rFonts w:ascii="Times New Roman" w:eastAsia="Arial" w:hAnsi="Times New Roman" w:cs="Times New Roman"/>
-          <w:sz w:val="28"/>
-          <w:szCs w:val="28"/>
-        </w:rPr>
-        <w:t xml:space="preserve"> реализаций алгоритмов наилучшая скорость работы. </w:t>
+        <w:t xml:space="preserve">По полученным результатами можно построить график, чтобы понять, у какой из трёх рассмотренных реализаций алгоритмов наилучшая скорость работы. </w:t>
       </w:r>
     </w:p>
     <w:p>
@@ -8291,7 +9022,25 @@
           <w:sz w:val="28"/>
           <w:szCs w:val="28"/>
         </w:rPr>
-        <w:t>Зелёный – итеративная реализация алгоритма Дамерау-Левенштейна.</w:t>
+        <w:t xml:space="preserve">Зелёный – итеративная реализация алгоритма </w:t>
+      </w:r>
+      <w:proofErr w:type="spellStart"/>
+      <w:r>
+        <w:rPr>
+          <w:rFonts w:ascii="Times New Roman" w:eastAsia="Arial" w:hAnsi="Times New Roman" w:cs="Times New Roman"/>
+          <w:sz w:val="28"/>
+          <w:szCs w:val="28"/>
+        </w:rPr>
+        <w:t>Дамерау</w:t>
+      </w:r>
+      <w:proofErr w:type="spellEnd"/>
+      <w:r>
+        <w:rPr>
+          <w:rFonts w:ascii="Times New Roman" w:eastAsia="Arial" w:hAnsi="Times New Roman" w:cs="Times New Roman"/>
+          <w:sz w:val="28"/>
+          <w:szCs w:val="28"/>
+        </w:rPr>
+        <w:t>-Левенштейна.</w:t>
       </w:r>
     </w:p>
     <w:p>
@@ -8374,7 +9123,25 @@
           <w:sz w:val="28"/>
           <w:szCs w:val="28"/>
         </w:rPr>
-        <w:t xml:space="preserve">По полученному графику видно, что итеративные реализации алгоритмов Левенштейна и Дамерау-Левенштейна работают за линейное время, а время работа рекурсивной реализации растет экспоненциально. </w:t>
+        <w:t xml:space="preserve">По полученному графику видно, что итеративные реализации алгоритмов Левенштейна и </w:t>
+      </w:r>
+      <w:proofErr w:type="spellStart"/>
+      <w:r>
+        <w:rPr>
+          <w:rFonts w:ascii="Times New Roman" w:eastAsia="Arial" w:hAnsi="Times New Roman" w:cs="Times New Roman"/>
+          <w:sz w:val="28"/>
+          <w:szCs w:val="28"/>
+        </w:rPr>
+        <w:t>Дамерау</w:t>
+      </w:r>
+      <w:proofErr w:type="spellEnd"/>
+      <w:r>
+        <w:rPr>
+          <w:rFonts w:ascii="Times New Roman" w:eastAsia="Arial" w:hAnsi="Times New Roman" w:cs="Times New Roman"/>
+          <w:sz w:val="28"/>
+          <w:szCs w:val="28"/>
+        </w:rPr>
+        <w:t xml:space="preserve">-Левенштейна работают за линейное время, а время работа рекурсивной реализации растет экспоненциально. </w:t>
       </w:r>
     </w:p>
     <w:p>
@@ -8414,26 +9181,44 @@
           <w:szCs w:val="28"/>
         </w:rPr>
         <w:lastRenderedPageBreak/>
-        <w:t>5. Заключение</w:t>
-      </w:r>
-    </w:p>
-    <w:p>
-      <w:pPr>
-        <w:spacing w:line="0" w:lineRule="atLeast"/>
-        <w:ind w:right="-259"/>
-        <w:rPr>
-          <w:rFonts w:ascii="Times New Roman" w:eastAsia="Arial" w:hAnsi="Times New Roman" w:cs="Times New Roman"/>
-          <w:sz w:val="28"/>
-          <w:szCs w:val="28"/>
-        </w:rPr>
-      </w:pPr>
-      <w:r>
-        <w:rPr>
-          <w:rFonts w:ascii="Times New Roman" w:eastAsia="Arial" w:hAnsi="Times New Roman" w:cs="Times New Roman"/>
-          <w:sz w:val="28"/>
-          <w:szCs w:val="28"/>
-        </w:rPr>
-        <w:t xml:space="preserve">Реализован алгоритм Левенштейна, и его расширение, Алгоритм Дамерау-Левенштейна, позволяющие решать множество прикладных задач. В них входит исправление ошибок в словах, сравнения массивов данных и т.д. Изучено поведение рекурсивных реализаций при увеличении глубины рекурсии и увеличении количества веток. </w:t>
+        <w:t>Заключение</w:t>
+      </w:r>
+    </w:p>
+    <w:p>
+      <w:pPr>
+        <w:spacing w:line="0" w:lineRule="atLeast"/>
+        <w:ind w:right="-259"/>
+        <w:rPr>
+          <w:rFonts w:ascii="Times New Roman" w:eastAsia="Arial" w:hAnsi="Times New Roman" w:cs="Times New Roman"/>
+          <w:sz w:val="28"/>
+          <w:szCs w:val="28"/>
+        </w:rPr>
+      </w:pPr>
+      <w:r>
+        <w:rPr>
+          <w:rFonts w:ascii="Times New Roman" w:eastAsia="Arial" w:hAnsi="Times New Roman" w:cs="Times New Roman"/>
+          <w:sz w:val="28"/>
+          <w:szCs w:val="28"/>
+        </w:rPr>
+        <w:t xml:space="preserve">Реализован алгоритм Левенштейна, и его расширение, Алгоритм </w:t>
+      </w:r>
+      <w:proofErr w:type="spellStart"/>
+      <w:r>
+        <w:rPr>
+          <w:rFonts w:ascii="Times New Roman" w:eastAsia="Arial" w:hAnsi="Times New Roman" w:cs="Times New Roman"/>
+          <w:sz w:val="28"/>
+          <w:szCs w:val="28"/>
+        </w:rPr>
+        <w:t>Дамерау</w:t>
+      </w:r>
+      <w:proofErr w:type="spellEnd"/>
+      <w:r>
+        <w:rPr>
+          <w:rFonts w:ascii="Times New Roman" w:eastAsia="Arial" w:hAnsi="Times New Roman" w:cs="Times New Roman"/>
+          <w:sz w:val="28"/>
+          <w:szCs w:val="28"/>
+        </w:rPr>
+        <w:t xml:space="preserve">-Левенштейна, позволяющие решать множество прикладных задач. В них входит исправление ошибок в словах, сравнения массивов данных и т.д. Изучено поведение рекурсивных реализаций при увеличении глубины рекурсии и увеличении количества веток. </w:t>
       </w:r>
       <w:r>
         <w:rPr>
@@ -8458,6 +9243,27 @@
           <w:szCs w:val="28"/>
         </w:rPr>
         <w:t xml:space="preserve"> их необходимо замещать на итерационные варианты.</w:t>
+      </w:r>
+    </w:p>
+    <w:p>
+      <w:pPr>
+        <w:spacing w:line="0" w:lineRule="atLeast"/>
+        <w:ind w:right="-259"/>
+        <w:rPr>
+          <w:rFonts w:ascii="Times New Roman" w:eastAsia="Arial" w:hAnsi="Times New Roman" w:cs="Times New Roman"/>
+          <w:sz w:val="28"/>
+          <w:szCs w:val="28"/>
+          <w:lang w:val="en-US"/>
+        </w:rPr>
+      </w:pPr>
+      <w:r>
+        <w:rPr>
+          <w:rFonts w:ascii="Times New Roman" w:eastAsia="Arial" w:hAnsi="Times New Roman" w:cs="Times New Roman"/>
+          <w:sz w:val="28"/>
+          <w:szCs w:val="28"/>
+          <w:lang w:val="en-US"/>
+        </w:rPr>
+        <w:t>ruine@bk.ru</w:t>
       </w:r>
       <w:bookmarkStart w:id="1" w:name="_GoBack"/>
       <w:bookmarkEnd w:id="1"/>
@@ -8481,55 +9287,55 @@
     <w:nsid w:val="00000001"/>
     <w:multiLevelType w:val="hybridMultilevel"/>
     <w:tmpl w:val="41B71EFA"/>
-    <w:lvl w:ilvl="0">
+    <w:lvl w:ilvl="0" w:tplc="C73E5012">
       <w:start w:val="1"/>
       <w:numFmt w:val="bullet"/>
       <w:lvlText w:val="1"/>
       <w:lvlJc w:val="left"/>
     </w:lvl>
-    <w:lvl w:ilvl="1">
+    <w:lvl w:ilvl="1" w:tplc="43489192">
       <w:start w:val="1"/>
       <w:numFmt w:val="bullet"/>
       <w:lvlText w:val=""/>
       <w:lvlJc w:val="left"/>
     </w:lvl>
-    <w:lvl w:ilvl="2">
+    <w:lvl w:ilvl="2" w:tplc="088E953A">
       <w:start w:val="1"/>
       <w:numFmt w:val="bullet"/>
       <w:lvlText w:val=""/>
       <w:lvlJc w:val="left"/>
     </w:lvl>
-    <w:lvl w:ilvl="3">
+    <w:lvl w:ilvl="3" w:tplc="7B6C849E">
       <w:start w:val="1"/>
       <w:numFmt w:val="bullet"/>
       <w:lvlText w:val=""/>
       <w:lvlJc w:val="left"/>
     </w:lvl>
-    <w:lvl w:ilvl="4">
+    <w:lvl w:ilvl="4" w:tplc="470C182C">
       <w:start w:val="1"/>
       <w:numFmt w:val="bullet"/>
       <w:lvlText w:val=""/>
       <w:lvlJc w:val="left"/>
     </w:lvl>
-    <w:lvl w:ilvl="5">
+    <w:lvl w:ilvl="5" w:tplc="9334C7D8">
       <w:start w:val="1"/>
       <w:numFmt w:val="bullet"/>
       <w:lvlText w:val=""/>
       <w:lvlJc w:val="left"/>
     </w:lvl>
-    <w:lvl w:ilvl="6">
+    <w:lvl w:ilvl="6" w:tplc="4044D2FE">
       <w:start w:val="1"/>
       <w:numFmt w:val="bullet"/>
       <w:lvlText w:val=""/>
       <w:lvlJc w:val="left"/>
     </w:lvl>
-    <w:lvl w:ilvl="7">
+    <w:lvl w:ilvl="7" w:tplc="0182583A">
       <w:start w:val="1"/>
       <w:numFmt w:val="bullet"/>
       <w:lvlText w:val=""/>
       <w:lvlJc w:val="left"/>
     </w:lvl>
-    <w:lvl w:ilvl="8">
+    <w:lvl w:ilvl="8" w:tplc="30AA4386">
       <w:start w:val="1"/>
       <w:numFmt w:val="bullet"/>
       <w:lvlText w:val=""/>
@@ -8540,55 +9346,55 @@
     <w:nsid w:val="00000002"/>
     <w:multiLevelType w:val="hybridMultilevel"/>
     <w:tmpl w:val="79E2A9E2"/>
-    <w:lvl w:ilvl="0">
+    <w:lvl w:ilvl="0" w:tplc="8788EEEC">
       <w:start w:val="1"/>
       <w:numFmt w:val="decimal"/>
       <w:lvlText w:val="%1."/>
       <w:lvlJc w:val="left"/>
     </w:lvl>
-    <w:lvl w:ilvl="1">
+    <w:lvl w:ilvl="1" w:tplc="83B2BFAC">
       <w:start w:val="1"/>
       <w:numFmt w:val="bullet"/>
       <w:lvlText w:val="В"/>
       <w:lvlJc w:val="left"/>
     </w:lvl>
-    <w:lvl w:ilvl="2">
+    <w:lvl w:ilvl="2" w:tplc="D9A05E52">
       <w:start w:val="1"/>
       <w:numFmt w:val="bullet"/>
       <w:lvlText w:val=""/>
       <w:lvlJc w:val="left"/>
     </w:lvl>
-    <w:lvl w:ilvl="3">
+    <w:lvl w:ilvl="3" w:tplc="EF98198C">
       <w:start w:val="1"/>
       <w:numFmt w:val="bullet"/>
       <w:lvlText w:val=""/>
       <w:lvlJc w:val="left"/>
     </w:lvl>
-    <w:lvl w:ilvl="4">
+    <w:lvl w:ilvl="4" w:tplc="79CC0F1E">
       <w:start w:val="1"/>
       <w:numFmt w:val="bullet"/>
       <w:lvlText w:val=""/>
       <w:lvlJc w:val="left"/>
     </w:lvl>
-    <w:lvl w:ilvl="5">
+    <w:lvl w:ilvl="5" w:tplc="3E5A7DD8">
       <w:start w:val="1"/>
       <w:numFmt w:val="bullet"/>
       <w:lvlText w:val=""/>
       <w:lvlJc w:val="left"/>
     </w:lvl>
-    <w:lvl w:ilvl="6">
+    <w:lvl w:ilvl="6" w:tplc="5C769E30">
       <w:start w:val="1"/>
       <w:numFmt w:val="bullet"/>
       <w:lvlText w:val=""/>
       <w:lvlJc w:val="left"/>
     </w:lvl>
-    <w:lvl w:ilvl="7">
+    <w:lvl w:ilvl="7" w:tplc="1564173A">
       <w:start w:val="1"/>
       <w:numFmt w:val="bullet"/>
       <w:lvlText w:val=""/>
       <w:lvlJc w:val="left"/>
     </w:lvl>
-    <w:lvl w:ilvl="8">
+    <w:lvl w:ilvl="8" w:tplc="840C5B9C">
       <w:start w:val="1"/>
       <w:numFmt w:val="bullet"/>
       <w:lvlText w:val=""/>
@@ -8599,55 +9405,55 @@
     <w:nsid w:val="00000003"/>
     <w:multiLevelType w:val="hybridMultilevel"/>
     <w:tmpl w:val="7545E146"/>
-    <w:lvl w:ilvl="0">
+    <w:lvl w:ilvl="0" w:tplc="DF264F58">
       <w:start w:val="1"/>
       <w:numFmt w:val="bullet"/>
       <w:lvlText w:val="2"/>
       <w:lvlJc w:val="left"/>
     </w:lvl>
-    <w:lvl w:ilvl="1">
+    <w:lvl w:ilvl="1" w:tplc="512C978C">
       <w:start w:val="1"/>
       <w:numFmt w:val="bullet"/>
       <w:lvlText w:val=""/>
       <w:lvlJc w:val="left"/>
     </w:lvl>
-    <w:lvl w:ilvl="2">
+    <w:lvl w:ilvl="2" w:tplc="51CEE2C0">
       <w:start w:val="1"/>
       <w:numFmt w:val="bullet"/>
       <w:lvlText w:val=""/>
       <w:lvlJc w:val="left"/>
     </w:lvl>
-    <w:lvl w:ilvl="3">
+    <w:lvl w:ilvl="3" w:tplc="8BC0A52C">
       <w:start w:val="1"/>
       <w:numFmt w:val="bullet"/>
       <w:lvlText w:val=""/>
       <w:lvlJc w:val="left"/>
     </w:lvl>
-    <w:lvl w:ilvl="4">
+    <w:lvl w:ilvl="4" w:tplc="05583C1C">
       <w:start w:val="1"/>
       <w:numFmt w:val="bullet"/>
       <w:lvlText w:val=""/>
       <w:lvlJc w:val="left"/>
     </w:lvl>
-    <w:lvl w:ilvl="5">
+    <w:lvl w:ilvl="5" w:tplc="80E09D98">
       <w:start w:val="1"/>
       <w:numFmt w:val="bullet"/>
       <w:lvlText w:val=""/>
       <w:lvlJc w:val="left"/>
     </w:lvl>
-    <w:lvl w:ilvl="6">
+    <w:lvl w:ilvl="6" w:tplc="79E01BC2">
       <w:start w:val="1"/>
       <w:numFmt w:val="bullet"/>
       <w:lvlText w:val=""/>
       <w:lvlJc w:val="left"/>
     </w:lvl>
-    <w:lvl w:ilvl="7">
+    <w:lvl w:ilvl="7" w:tplc="2C808920">
       <w:start w:val="1"/>
       <w:numFmt w:val="bullet"/>
       <w:lvlText w:val=""/>
       <w:lvlJc w:val="left"/>
     </w:lvl>
-    <w:lvl w:ilvl="8">
+    <w:lvl w:ilvl="8" w:tplc="25861184">
       <w:start w:val="1"/>
       <w:numFmt w:val="bullet"/>
       <w:lvlText w:val=""/>
@@ -8658,55 +9464,55 @@
     <w:nsid w:val="00000004"/>
     <w:multiLevelType w:val="hybridMultilevel"/>
     <w:tmpl w:val="515F007C"/>
-    <w:lvl w:ilvl="0">
+    <w:lvl w:ilvl="0" w:tplc="63BA71A4">
       <w:start w:val="1"/>
       <w:numFmt w:val="bullet"/>
       <w:lvlText w:val="3"/>
       <w:lvlJc w:val="left"/>
     </w:lvl>
-    <w:lvl w:ilvl="1">
+    <w:lvl w:ilvl="1" w:tplc="291C7CD6">
       <w:start w:val="1"/>
       <w:numFmt w:val="bullet"/>
       <w:lvlText w:val=""/>
       <w:lvlJc w:val="left"/>
     </w:lvl>
-    <w:lvl w:ilvl="2">
+    <w:lvl w:ilvl="2" w:tplc="B8D2C81E">
       <w:start w:val="1"/>
       <w:numFmt w:val="bullet"/>
       <w:lvlText w:val=""/>
       <w:lvlJc w:val="left"/>
     </w:lvl>
-    <w:lvl w:ilvl="3">
+    <w:lvl w:ilvl="3" w:tplc="B4D25C50">
       <w:start w:val="1"/>
       <w:numFmt w:val="bullet"/>
       <w:lvlText w:val=""/>
       <w:lvlJc w:val="left"/>
     </w:lvl>
-    <w:lvl w:ilvl="4">
+    <w:lvl w:ilvl="4" w:tplc="01DCD00E">
       <w:start w:val="1"/>
       <w:numFmt w:val="bullet"/>
       <w:lvlText w:val=""/>
       <w:lvlJc w:val="left"/>
     </w:lvl>
-    <w:lvl w:ilvl="5">
+    <w:lvl w:ilvl="5" w:tplc="56F2E9D0">
       <w:start w:val="1"/>
       <w:numFmt w:val="bullet"/>
       <w:lvlText w:val=""/>
       <w:lvlJc w:val="left"/>
     </w:lvl>
-    <w:lvl w:ilvl="6">
+    <w:lvl w:ilvl="6" w:tplc="7A22DB9C">
       <w:start w:val="1"/>
       <w:numFmt w:val="bullet"/>
       <w:lvlText w:val=""/>
       <w:lvlJc w:val="left"/>
     </w:lvl>
-    <w:lvl w:ilvl="7">
+    <w:lvl w:ilvl="7" w:tplc="6E5E7B44">
       <w:start w:val="1"/>
       <w:numFmt w:val="bullet"/>
       <w:lvlText w:val=""/>
       <w:lvlJc w:val="left"/>
     </w:lvl>
-    <w:lvl w:ilvl="8">
+    <w:lvl w:ilvl="8" w:tplc="63147DBC">
       <w:start w:val="1"/>
       <w:numFmt w:val="bullet"/>
       <w:lvlText w:val=""/>
@@ -8717,55 +9523,55 @@
     <w:nsid w:val="00000005"/>
     <w:multiLevelType w:val="hybridMultilevel"/>
     <w:tmpl w:val="5BD062C2"/>
-    <w:lvl w:ilvl="0">
+    <w:lvl w:ilvl="0" w:tplc="914C9D06">
       <w:start w:val="1"/>
       <w:numFmt w:val="bullet"/>
       <w:lvlText w:val="2"/>
       <w:lvlJc w:val="left"/>
     </w:lvl>
-    <w:lvl w:ilvl="1">
+    <w:lvl w:ilvl="1" w:tplc="95D46B80">
       <w:start w:val="1"/>
       <w:numFmt w:val="bullet"/>
       <w:lvlText w:val=""/>
       <w:lvlJc w:val="left"/>
     </w:lvl>
-    <w:lvl w:ilvl="2">
+    <w:lvl w:ilvl="2" w:tplc="6AFE32E0">
       <w:start w:val="1"/>
       <w:numFmt w:val="bullet"/>
       <w:lvlText w:val=""/>
       <w:lvlJc w:val="left"/>
     </w:lvl>
-    <w:lvl w:ilvl="3">
+    <w:lvl w:ilvl="3" w:tplc="348075A0">
       <w:start w:val="1"/>
       <w:numFmt w:val="bullet"/>
       <w:lvlText w:val=""/>
       <w:lvlJc w:val="left"/>
     </w:lvl>
-    <w:lvl w:ilvl="4">
+    <w:lvl w:ilvl="4" w:tplc="0A4EBDFA">
       <w:start w:val="1"/>
       <w:numFmt w:val="bullet"/>
       <w:lvlText w:val=""/>
       <w:lvlJc w:val="left"/>
     </w:lvl>
-    <w:lvl w:ilvl="5">
+    <w:lvl w:ilvl="5" w:tplc="B4A6C60A">
       <w:start w:val="1"/>
       <w:numFmt w:val="bullet"/>
       <w:lvlText w:val=""/>
       <w:lvlJc w:val="left"/>
     </w:lvl>
-    <w:lvl w:ilvl="6">
+    <w:lvl w:ilvl="6" w:tplc="1DF49CAA">
       <w:start w:val="1"/>
       <w:numFmt w:val="bullet"/>
       <w:lvlText w:val=""/>
       <w:lvlJc w:val="left"/>
     </w:lvl>
-    <w:lvl w:ilvl="7">
+    <w:lvl w:ilvl="7" w:tplc="D1BEED86">
       <w:start w:val="1"/>
       <w:numFmt w:val="bullet"/>
       <w:lvlText w:val=""/>
       <w:lvlJc w:val="left"/>
     </w:lvl>
-    <w:lvl w:ilvl="8">
+    <w:lvl w:ilvl="8" w:tplc="B930132A">
       <w:start w:val="1"/>
       <w:numFmt w:val="bullet"/>
       <w:lvlText w:val=""/>
@@ -8776,55 +9582,55 @@
     <w:nsid w:val="00000006"/>
     <w:multiLevelType w:val="hybridMultilevel"/>
     <w:tmpl w:val="12200854"/>
-    <w:lvl w:ilvl="0">
+    <w:lvl w:ilvl="0" w:tplc="1DEE81AC">
       <w:start w:val="1"/>
       <w:numFmt w:val="bullet"/>
       <w:lvlText w:val="3"/>
       <w:lvlJc w:val="left"/>
     </w:lvl>
-    <w:lvl w:ilvl="1">
+    <w:lvl w:ilvl="1" w:tplc="25E4F658">
       <w:start w:val="1"/>
       <w:numFmt w:val="bullet"/>
       <w:lvlText w:val=""/>
       <w:lvlJc w:val="left"/>
     </w:lvl>
-    <w:lvl w:ilvl="2">
+    <w:lvl w:ilvl="2" w:tplc="40880D1E">
       <w:start w:val="1"/>
       <w:numFmt w:val="bullet"/>
       <w:lvlText w:val=""/>
       <w:lvlJc w:val="left"/>
     </w:lvl>
-    <w:lvl w:ilvl="3">
+    <w:lvl w:ilvl="3" w:tplc="B6E89A40">
       <w:start w:val="1"/>
       <w:numFmt w:val="bullet"/>
       <w:lvlText w:val=""/>
       <w:lvlJc w:val="left"/>
     </w:lvl>
-    <w:lvl w:ilvl="4">
+    <w:lvl w:ilvl="4" w:tplc="FEE06A94">
       <w:start w:val="1"/>
       <w:numFmt w:val="bullet"/>
       <w:lvlText w:val=""/>
       <w:lvlJc w:val="left"/>
     </w:lvl>
-    <w:lvl w:ilvl="5">
+    <w:lvl w:ilvl="5" w:tplc="4B8EEDBC">
       <w:start w:val="1"/>
       <w:numFmt w:val="bullet"/>
       <w:lvlText w:val=""/>
       <w:lvlJc w:val="left"/>
     </w:lvl>
-    <w:lvl w:ilvl="6">
+    <w:lvl w:ilvl="6" w:tplc="EAF8CFD8">
       <w:start w:val="1"/>
       <w:numFmt w:val="bullet"/>
       <w:lvlText w:val=""/>
       <w:lvlJc w:val="left"/>
     </w:lvl>
-    <w:lvl w:ilvl="7">
+    <w:lvl w:ilvl="7" w:tplc="3760BA9E">
       <w:start w:val="1"/>
       <w:numFmt w:val="bullet"/>
       <w:lvlText w:val=""/>
       <w:lvlJc w:val="left"/>
     </w:lvl>
-    <w:lvl w:ilvl="8">
+    <w:lvl w:ilvl="8" w:tplc="D74642CA">
       <w:start w:val="1"/>
       <w:numFmt w:val="bullet"/>
       <w:lvlText w:val=""/>
@@ -8835,55 +9641,55 @@
     <w:nsid w:val="00000007"/>
     <w:multiLevelType w:val="hybridMultilevel"/>
     <w:tmpl w:val="4DB127F8"/>
-    <w:lvl w:ilvl="0">
+    <w:lvl w:ilvl="0" w:tplc="B20C13DE">
       <w:start w:val="1"/>
       <w:numFmt w:val="bullet"/>
       <w:lvlText w:val="7"/>
       <w:lvlJc w:val="left"/>
     </w:lvl>
-    <w:lvl w:ilvl="1">
+    <w:lvl w:ilvl="1" w:tplc="AD3A3476">
       <w:start w:val="1"/>
       <w:numFmt w:val="bullet"/>
       <w:lvlText w:val=""/>
       <w:lvlJc w:val="left"/>
     </w:lvl>
-    <w:lvl w:ilvl="2">
+    <w:lvl w:ilvl="2" w:tplc="21A89DB0">
       <w:start w:val="1"/>
       <w:numFmt w:val="bullet"/>
       <w:lvlText w:val=""/>
       <w:lvlJc w:val="left"/>
     </w:lvl>
-    <w:lvl w:ilvl="3">
+    <w:lvl w:ilvl="3" w:tplc="1086332A">
       <w:start w:val="1"/>
       <w:numFmt w:val="bullet"/>
       <w:lvlText w:val=""/>
       <w:lvlJc w:val="left"/>
     </w:lvl>
-    <w:lvl w:ilvl="4">
+    <w:lvl w:ilvl="4" w:tplc="42620DD2">
       <w:start w:val="1"/>
       <w:numFmt w:val="bullet"/>
       <w:lvlText w:val=""/>
       <w:lvlJc w:val="left"/>
     </w:lvl>
-    <w:lvl w:ilvl="5">
+    <w:lvl w:ilvl="5" w:tplc="A9386F30">
       <w:start w:val="1"/>
       <w:numFmt w:val="bullet"/>
       <w:lvlText w:val=""/>
       <w:lvlJc w:val="left"/>
     </w:lvl>
-    <w:lvl w:ilvl="6">
+    <w:lvl w:ilvl="6" w:tplc="FCB44886">
       <w:start w:val="1"/>
       <w:numFmt w:val="bullet"/>
       <w:lvlText w:val=""/>
       <w:lvlJc w:val="left"/>
     </w:lvl>
-    <w:lvl w:ilvl="7">
+    <w:lvl w:ilvl="7" w:tplc="AB3CA37A">
       <w:start w:val="1"/>
       <w:numFmt w:val="bullet"/>
       <w:lvlText w:val=""/>
       <w:lvlJc w:val="left"/>
     </w:lvl>
-    <w:lvl w:ilvl="8">
+    <w:lvl w:ilvl="8" w:tplc="15EEB382">
       <w:start w:val="1"/>
       <w:numFmt w:val="bullet"/>
       <w:lvlText w:val=""/>
@@ -8894,55 +9700,55 @@
     <w:nsid w:val="00000008"/>
     <w:multiLevelType w:val="hybridMultilevel"/>
     <w:tmpl w:val="0216231A"/>
-    <w:lvl w:ilvl="0">
+    <w:lvl w:ilvl="0" w:tplc="9AE25D4A">
       <w:start w:val="1"/>
       <w:numFmt w:val="bullet"/>
       <w:lvlText w:val="9"/>
       <w:lvlJc w:val="left"/>
     </w:lvl>
-    <w:lvl w:ilvl="1">
+    <w:lvl w:ilvl="1" w:tplc="35AEB8B8">
       <w:start w:val="1"/>
       <w:numFmt w:val="bullet"/>
       <w:lvlText w:val=""/>
       <w:lvlJc w:val="left"/>
     </w:lvl>
-    <w:lvl w:ilvl="2">
+    <w:lvl w:ilvl="2" w:tplc="23D035F2">
       <w:start w:val="1"/>
       <w:numFmt w:val="bullet"/>
       <w:lvlText w:val=""/>
       <w:lvlJc w:val="left"/>
     </w:lvl>
-    <w:lvl w:ilvl="3">
+    <w:lvl w:ilvl="3" w:tplc="0C127546">
       <w:start w:val="1"/>
       <w:numFmt w:val="bullet"/>
       <w:lvlText w:val=""/>
       <w:lvlJc w:val="left"/>
     </w:lvl>
-    <w:lvl w:ilvl="4">
+    <w:lvl w:ilvl="4" w:tplc="9998C3B0">
       <w:start w:val="1"/>
       <w:numFmt w:val="bullet"/>
       <w:lvlText w:val=""/>
       <w:lvlJc w:val="left"/>
     </w:lvl>
-    <w:lvl w:ilvl="5">
+    <w:lvl w:ilvl="5" w:tplc="A8A2D804">
       <w:start w:val="1"/>
       <w:numFmt w:val="bullet"/>
       <w:lvlText w:val=""/>
       <w:lvlJc w:val="left"/>
     </w:lvl>
-    <w:lvl w:ilvl="6">
+    <w:lvl w:ilvl="6" w:tplc="AF447648">
       <w:start w:val="1"/>
       <w:numFmt w:val="bullet"/>
       <w:lvlText w:val=""/>
       <w:lvlJc w:val="left"/>
     </w:lvl>
-    <w:lvl w:ilvl="7">
+    <w:lvl w:ilvl="7" w:tplc="02B64A1E">
       <w:start w:val="1"/>
       <w:numFmt w:val="bullet"/>
       <w:lvlText w:val=""/>
       <w:lvlJc w:val="left"/>
     </w:lvl>
-    <w:lvl w:ilvl="8">
+    <w:lvl w:ilvl="8" w:tplc="E73EC780">
       <w:start w:val="1"/>
       <w:numFmt w:val="bullet"/>
       <w:lvlText w:val=""/>
@@ -8953,55 +9759,55 @@
     <w:nsid w:val="00000009"/>
     <w:multiLevelType w:val="hybridMultilevel"/>
     <w:tmpl w:val="1F16E9E8"/>
-    <w:lvl w:ilvl="0">
+    <w:lvl w:ilvl="0" w:tplc="0EB81B18">
       <w:start w:val="15"/>
       <w:numFmt w:val="decimal"/>
       <w:lvlText w:val="%1"/>
       <w:lvlJc w:val="left"/>
     </w:lvl>
-    <w:lvl w:ilvl="1">
+    <w:lvl w:ilvl="1" w:tplc="C01EC3E2">
       <w:start w:val="1"/>
       <w:numFmt w:val="bullet"/>
       <w:lvlText w:val=""/>
       <w:lvlJc w:val="left"/>
     </w:lvl>
-    <w:lvl w:ilvl="2">
+    <w:lvl w:ilvl="2" w:tplc="5BE275EC">
       <w:start w:val="1"/>
       <w:numFmt w:val="bullet"/>
       <w:lvlText w:val=""/>
       <w:lvlJc w:val="left"/>
     </w:lvl>
-    <w:lvl w:ilvl="3">
+    <w:lvl w:ilvl="3" w:tplc="728CD7AA">
       <w:start w:val="1"/>
       <w:numFmt w:val="bullet"/>
       <w:lvlText w:val=""/>
       <w:lvlJc w:val="left"/>
     </w:lvl>
-    <w:lvl w:ilvl="4">
+    <w:lvl w:ilvl="4" w:tplc="25A6AAD6">
       <w:start w:val="1"/>
       <w:numFmt w:val="bullet"/>
       <w:lvlText w:val=""/>
       <w:lvlJc w:val="left"/>
     </w:lvl>
-    <w:lvl w:ilvl="5">
+    <w:lvl w:ilvl="5" w:tplc="58704022">
       <w:start w:val="1"/>
       <w:numFmt w:val="bullet"/>
       <w:lvlText w:val=""/>
       <w:lvlJc w:val="left"/>
     </w:lvl>
-    <w:lvl w:ilvl="6">
+    <w:lvl w:ilvl="6" w:tplc="BA90BA80">
       <w:start w:val="1"/>
       <w:numFmt w:val="bullet"/>
       <w:lvlText w:val=""/>
       <w:lvlJc w:val="left"/>
     </w:lvl>
-    <w:lvl w:ilvl="7">
+    <w:lvl w:ilvl="7" w:tplc="622237A4">
       <w:start w:val="1"/>
       <w:numFmt w:val="bullet"/>
       <w:lvlText w:val=""/>
       <w:lvlJc w:val="left"/>
     </w:lvl>
-    <w:lvl w:ilvl="8">
+    <w:lvl w:ilvl="8" w:tplc="066CA252">
       <w:start w:val="1"/>
       <w:numFmt w:val="bullet"/>
       <w:lvlText w:val=""/>
@@ -9012,55 +9818,55 @@
     <w:nsid w:val="0000000A"/>
     <w:multiLevelType w:val="hybridMultilevel"/>
     <w:tmpl w:val="1190CDE6"/>
-    <w:lvl w:ilvl="0">
+    <w:lvl w:ilvl="0" w:tplc="5E766A72">
       <w:start w:val="1"/>
       <w:numFmt w:val="bullet"/>
       <w:lvlText w:val="2"/>
       <w:lvlJc w:val="left"/>
     </w:lvl>
-    <w:lvl w:ilvl="1">
+    <w:lvl w:ilvl="1" w:tplc="12128A2E">
       <w:start w:val="1"/>
       <w:numFmt w:val="bullet"/>
       <w:lvlText w:val=""/>
       <w:lvlJc w:val="left"/>
     </w:lvl>
-    <w:lvl w:ilvl="2">
+    <w:lvl w:ilvl="2" w:tplc="9ABCC3B6">
       <w:start w:val="1"/>
       <w:numFmt w:val="bullet"/>
       <w:lvlText w:val=""/>
       <w:lvlJc w:val="left"/>
     </w:lvl>
-    <w:lvl w:ilvl="3">
+    <w:lvl w:ilvl="3" w:tplc="D51ABC96">
       <w:start w:val="1"/>
       <w:numFmt w:val="bullet"/>
       <w:lvlText w:val=""/>
       <w:lvlJc w:val="left"/>
     </w:lvl>
-    <w:lvl w:ilvl="4">
+    <w:lvl w:ilvl="4" w:tplc="36224944">
       <w:start w:val="1"/>
       <w:numFmt w:val="bullet"/>
       <w:lvlText w:val=""/>
       <w:lvlJc w:val="left"/>
     </w:lvl>
-    <w:lvl w:ilvl="5">
+    <w:lvl w:ilvl="5" w:tplc="177E93EA">
       <w:start w:val="1"/>
       <w:numFmt w:val="bullet"/>
       <w:lvlText w:val=""/>
       <w:lvlJc w:val="left"/>
     </w:lvl>
-    <w:lvl w:ilvl="6">
+    <w:lvl w:ilvl="6" w:tplc="EF9A7F44">
       <w:start w:val="1"/>
       <w:numFmt w:val="bullet"/>
       <w:lvlText w:val=""/>
       <w:lvlJc w:val="left"/>
     </w:lvl>
-    <w:lvl w:ilvl="7">
+    <w:lvl w:ilvl="7" w:tplc="CDAA757A">
       <w:start w:val="1"/>
       <w:numFmt w:val="bullet"/>
       <w:lvlText w:val=""/>
       <w:lvlJc w:val="left"/>
     </w:lvl>
-    <w:lvl w:ilvl="8">
+    <w:lvl w:ilvl="8" w:tplc="44002C00">
       <w:start w:val="1"/>
       <w:numFmt w:val="bullet"/>
       <w:lvlText w:val=""/>
@@ -9071,55 +9877,55 @@
     <w:nsid w:val="0000000B"/>
     <w:multiLevelType w:val="hybridMultilevel"/>
     <w:tmpl w:val="66EF438C"/>
-    <w:lvl w:ilvl="0">
+    <w:lvl w:ilvl="0" w:tplc="5D46B004">
       <w:start w:val="1"/>
       <w:numFmt w:val="bullet"/>
       <w:lvlText w:val="3"/>
       <w:lvlJc w:val="left"/>
     </w:lvl>
-    <w:lvl w:ilvl="1">
+    <w:lvl w:ilvl="1" w:tplc="3536B786">
       <w:start w:val="1"/>
       <w:numFmt w:val="bullet"/>
       <w:lvlText w:val=""/>
       <w:lvlJc w:val="left"/>
     </w:lvl>
-    <w:lvl w:ilvl="2">
+    <w:lvl w:ilvl="2" w:tplc="224289DC">
       <w:start w:val="1"/>
       <w:numFmt w:val="bullet"/>
       <w:lvlText w:val=""/>
       <w:lvlJc w:val="left"/>
     </w:lvl>
-    <w:lvl w:ilvl="3">
+    <w:lvl w:ilvl="3" w:tplc="542A3D2E">
       <w:start w:val="1"/>
       <w:numFmt w:val="bullet"/>
       <w:lvlText w:val=""/>
       <w:lvlJc w:val="left"/>
     </w:lvl>
-    <w:lvl w:ilvl="4">
+    <w:lvl w:ilvl="4" w:tplc="8396996C">
       <w:start w:val="1"/>
       <w:numFmt w:val="bullet"/>
       <w:lvlText w:val=""/>
       <w:lvlJc w:val="left"/>
     </w:lvl>
-    <w:lvl w:ilvl="5">
+    <w:lvl w:ilvl="5" w:tplc="31BED59C">
       <w:start w:val="1"/>
       <w:numFmt w:val="bullet"/>
       <w:lvlText w:val=""/>
       <w:lvlJc w:val="left"/>
     </w:lvl>
-    <w:lvl w:ilvl="6">
+    <w:lvl w:ilvl="6" w:tplc="384C03D0">
       <w:start w:val="1"/>
       <w:numFmt w:val="bullet"/>
       <w:lvlText w:val=""/>
       <w:lvlJc w:val="left"/>
     </w:lvl>
-    <w:lvl w:ilvl="7">
+    <w:lvl w:ilvl="7" w:tplc="C25A7F30">
       <w:start w:val="1"/>
       <w:numFmt w:val="bullet"/>
       <w:lvlText w:val=""/>
       <w:lvlJc w:val="left"/>
     </w:lvl>
-    <w:lvl w:ilvl="8">
+    <w:lvl w:ilvl="8" w:tplc="DAD2574E">
       <w:start w:val="1"/>
       <w:numFmt w:val="bullet"/>
       <w:lvlText w:val=""/>
@@ -9130,55 +9936,55 @@
     <w:nsid w:val="0000000C"/>
     <w:multiLevelType w:val="hybridMultilevel"/>
     <w:tmpl w:val="140E0F76"/>
-    <w:lvl w:ilvl="0">
+    <w:lvl w:ilvl="0" w:tplc="9FFCEEDC">
       <w:start w:val="1"/>
       <w:numFmt w:val="bullet"/>
       <w:lvlText w:val="4"/>
       <w:lvlJc w:val="left"/>
     </w:lvl>
-    <w:lvl w:ilvl="1">
+    <w:lvl w:ilvl="1" w:tplc="00A8AAA2">
       <w:start w:val="1"/>
       <w:numFmt w:val="bullet"/>
       <w:lvlText w:val=""/>
       <w:lvlJc w:val="left"/>
     </w:lvl>
-    <w:lvl w:ilvl="2">
+    <w:lvl w:ilvl="2" w:tplc="A8AE984C">
       <w:start w:val="1"/>
       <w:numFmt w:val="bullet"/>
       <w:lvlText w:val=""/>
       <w:lvlJc w:val="left"/>
     </w:lvl>
-    <w:lvl w:ilvl="3">
+    <w:lvl w:ilvl="3" w:tplc="0F48A014">
       <w:start w:val="1"/>
       <w:numFmt w:val="bullet"/>
       <w:lvlText w:val=""/>
       <w:lvlJc w:val="left"/>
     </w:lvl>
-    <w:lvl w:ilvl="4">
+    <w:lvl w:ilvl="4" w:tplc="C1906584">
       <w:start w:val="1"/>
       <w:numFmt w:val="bullet"/>
       <w:lvlText w:val=""/>
       <w:lvlJc w:val="left"/>
     </w:lvl>
-    <w:lvl w:ilvl="5">
+    <w:lvl w:ilvl="5" w:tplc="DC7647F4">
       <w:start w:val="1"/>
       <w:numFmt w:val="bullet"/>
       <w:lvlText w:val=""/>
       <w:lvlJc w:val="left"/>
     </w:lvl>
-    <w:lvl w:ilvl="6">
+    <w:lvl w:ilvl="6" w:tplc="AAC8484E">
       <w:start w:val="1"/>
       <w:numFmt w:val="bullet"/>
       <w:lvlText w:val=""/>
       <w:lvlJc w:val="left"/>
     </w:lvl>
-    <w:lvl w:ilvl="7">
+    <w:lvl w:ilvl="7" w:tplc="27A2DB28">
       <w:start w:val="1"/>
       <w:numFmt w:val="bullet"/>
       <w:lvlText w:val=""/>
       <w:lvlJc w:val="left"/>
     </w:lvl>
-    <w:lvl w:ilvl="8">
+    <w:lvl w:ilvl="8" w:tplc="2D32555E">
       <w:start w:val="1"/>
       <w:numFmt w:val="bullet"/>
       <w:lvlText w:val=""/>
@@ -9189,55 +9995,55 @@
     <w:nsid w:val="0000000D"/>
     <w:multiLevelType w:val="hybridMultilevel"/>
     <w:tmpl w:val="3352255A"/>
-    <w:lvl w:ilvl="0">
+    <w:lvl w:ilvl="0" w:tplc="56C2AD0E">
       <w:start w:val="1"/>
       <w:numFmt w:val="bullet"/>
       <w:lvlText w:val="В"/>
       <w:lvlJc w:val="left"/>
     </w:lvl>
-    <w:lvl w:ilvl="1">
+    <w:lvl w:ilvl="1" w:tplc="7F72C4A8">
       <w:start w:val="1"/>
       <w:numFmt w:val="bullet"/>
       <w:lvlText w:val=""/>
       <w:lvlJc w:val="left"/>
     </w:lvl>
-    <w:lvl w:ilvl="2">
+    <w:lvl w:ilvl="2" w:tplc="165AE4B2">
       <w:start w:val="1"/>
       <w:numFmt w:val="bullet"/>
       <w:lvlText w:val=""/>
       <w:lvlJc w:val="left"/>
     </w:lvl>
-    <w:lvl w:ilvl="3">
+    <w:lvl w:ilvl="3" w:tplc="3A261652">
       <w:start w:val="1"/>
       <w:numFmt w:val="bullet"/>
       <w:lvlText w:val=""/>
       <w:lvlJc w:val="left"/>
     </w:lvl>
-    <w:lvl w:ilvl="4">
+    <w:lvl w:ilvl="4" w:tplc="CD5CE266">
       <w:start w:val="1"/>
       <w:numFmt w:val="bullet"/>
       <w:lvlText w:val=""/>
       <w:lvlJc w:val="left"/>
     </w:lvl>
-    <w:lvl w:ilvl="5">
+    <w:lvl w:ilvl="5" w:tplc="E84C7300">
       <w:start w:val="1"/>
       <w:numFmt w:val="bullet"/>
       <w:lvlText w:val=""/>
       <w:lvlJc w:val="left"/>
     </w:lvl>
-    <w:lvl w:ilvl="6">
+    <w:lvl w:ilvl="6" w:tplc="677EED1C">
       <w:start w:val="1"/>
       <w:numFmt w:val="bullet"/>
       <w:lvlText w:val=""/>
       <w:lvlJc w:val="left"/>
     </w:lvl>
-    <w:lvl w:ilvl="7">
+    <w:lvl w:ilvl="7" w:tplc="FD74E992">
       <w:start w:val="1"/>
       <w:numFmt w:val="bullet"/>
       <w:lvlText w:val=""/>
       <w:lvlJc w:val="left"/>
     </w:lvl>
-    <w:lvl w:ilvl="8">
+    <w:lvl w:ilvl="8" w:tplc="2174C688">
       <w:start w:val="1"/>
       <w:numFmt w:val="bullet"/>
       <w:lvlText w:val=""/>
@@ -9961,13 +10767,13 @@
     <w:uiPriority w:val="99"/>
     <w:semiHidden/>
     <w:unhideWhenUsed/>
-    <w:qFormat/>
     <w:tblPr>
+      <w:tblInd w:w="0" w:type="dxa"/>
       <w:tblCellMar>
         <w:top w:w="0" w:type="dxa"/>
-        <w:left w:w="0" w:type="dxa"/>
+        <w:left w:w="108" w:type="dxa"/>
         <w:bottom w:w="0" w:type="dxa"/>
-        <w:right w:w="0" w:type="dxa"/>
+        <w:right w:w="108" w:type="dxa"/>
       </w:tblCellMar>
     </w:tblPr>
   </w:style>
